--- a/cwh_php_tute.docx
+++ b/cwh_php_tute.docx
@@ -803,6 +803,81 @@
     </w:p>
     <w:p>
       <w:pPr>
+        <w:pBdr>
+          <w:top w:val="single" w:sz="2" w:space="0" w:color="D9D9E3"/>
+          <w:left w:val="single" w:sz="2" w:space="0" w:color="D9D9E3"/>
+          <w:bottom w:val="single" w:sz="2" w:space="0" w:color="D9D9E3"/>
+          <w:right w:val="single" w:sz="2" w:space="0" w:color="D9D9E3"/>
+        </w:pBdr>
+        <w:spacing w:after="300" w:line="240" w:lineRule="auto"/>
+        <w:rPr>
+          <w:rFonts w:ascii="Segoe UI" w:eastAsia="Times New Roman" w:hAnsi="Segoe UI" w:cs="Segoe UI"/>
+          <w:color w:val="FF0000"/>
+          <w:sz w:val="27"/>
+          <w:szCs w:val="27"/>
+        </w:rPr>
+      </w:pPr>
+      <w:r>
+        <w:rPr>
+          <w:rFonts w:ascii="Segoe UI" w:eastAsia="Times New Roman" w:hAnsi="Segoe UI" w:cs="Segoe UI"/>
+          <w:color w:val="FF0000"/>
+          <w:sz w:val="27"/>
+          <w:szCs w:val="27"/>
+        </w:rPr>
+        <w:t>What is server?</w:t>
+      </w:r>
+    </w:p>
+    <w:p>
+      <w:pPr>
+        <w:pBdr>
+          <w:top w:val="single" w:sz="2" w:space="0" w:color="D9D9E3"/>
+          <w:left w:val="single" w:sz="2" w:space="0" w:color="D9D9E3"/>
+          <w:bottom w:val="single" w:sz="2" w:space="0" w:color="D9D9E3"/>
+          <w:right w:val="single" w:sz="2" w:space="0" w:color="D9D9E3"/>
+        </w:pBdr>
+        <w:spacing w:after="300" w:line="240" w:lineRule="auto"/>
+        <w:rPr>
+          <w:sz w:val="27"/>
+          <w:szCs w:val="27"/>
+        </w:rPr>
+      </w:pPr>
+      <w:r>
+        <w:rPr>
+          <w:rFonts w:ascii="Arial" w:hAnsi="Arial" w:cs="Arial"/>
+          <w:color w:val="001D35"/>
+          <w:sz w:val="27"/>
+          <w:szCs w:val="27"/>
+          <w:shd w:val="clear" w:color="auto" w:fill="FFFFFF"/>
+        </w:rPr>
+        <w:t>A server is </w:t>
+      </w:r>
+      <w:r>
+        <w:rPr>
+          <w:sz w:val="27"/>
+          <w:szCs w:val="27"/>
+        </w:rPr>
+        <w:t>a computer or software system that provides services, data, or resources to other computers, known as clients, over a network</w:t>
+      </w:r>
+    </w:p>
+    <w:p>
+      <w:pPr>
+        <w:pBdr>
+          <w:top w:val="single" w:sz="2" w:space="0" w:color="D9D9E3"/>
+          <w:left w:val="single" w:sz="2" w:space="0" w:color="D9D9E3"/>
+          <w:bottom w:val="single" w:sz="2" w:space="0" w:color="D9D9E3"/>
+          <w:right w:val="single" w:sz="2" w:space="0" w:color="D9D9E3"/>
+        </w:pBdr>
+        <w:spacing w:after="300" w:line="240" w:lineRule="auto"/>
+        <w:rPr>
+          <w:rFonts w:ascii="Segoe UI" w:eastAsia="Times New Roman" w:hAnsi="Segoe UI" w:cs="Segoe UI"/>
+          <w:color w:val="FF0000"/>
+          <w:sz w:val="27"/>
+          <w:szCs w:val="27"/>
+        </w:rPr>
+      </w:pPr>
+    </w:p>
+    <w:p>
+      <w:pPr>
         <w:numPr>
           <w:ilvl w:val="0"/>
           <w:numId w:val="9"/>
@@ -829,6 +904,7 @@
           <w:sz w:val="27"/>
           <w:szCs w:val="27"/>
         </w:rPr>
+        <w:lastRenderedPageBreak/>
         <w:t>Purpose:</w:t>
       </w:r>
     </w:p>
@@ -918,7 +994,6 @@
           <w:sz w:val="27"/>
           <w:szCs w:val="27"/>
         </w:rPr>
-        <w:lastRenderedPageBreak/>
         <w:t>Key Features:</w:t>
       </w:r>
     </w:p>
@@ -1513,6 +1588,7 @@
           <w:sz w:val="27"/>
           <w:szCs w:val="27"/>
         </w:rPr>
+        <w:lastRenderedPageBreak/>
         <w:t>Displaying output in php</w:t>
       </w:r>
     </w:p>
@@ -1628,7 +1704,6 @@
           <w:color w:val="66D9EF"/>
           <w:sz w:val="27"/>
         </w:rPr>
-        <w:lastRenderedPageBreak/>
         <w:t>echo</w:t>
       </w:r>
       <w:r>
@@ -11062,9 +11137,8291 @@
     </w:p>
     <w:p>
       <w:pPr>
-        <w:ind w:firstLine="720"/>
-      </w:pPr>
-    </w:p>
+        <w:shd w:val="clear" w:color="auto" w:fill="FFFFFF"/>
+        <w:spacing w:before="150" w:after="150" w:line="240" w:lineRule="auto"/>
+        <w:outlineLvl w:val="0"/>
+        <w:rPr>
+          <w:rFonts w:ascii="Segoe UI" w:eastAsia="Times New Roman" w:hAnsi="Segoe UI" w:cs="Segoe UI"/>
+          <w:color w:val="000000"/>
+          <w:kern w:val="36"/>
+          <w:sz w:val="63"/>
+          <w:szCs w:val="63"/>
+        </w:rPr>
+      </w:pPr>
+    </w:p>
+    <w:p>
+      <w:pPr>
+        <w:shd w:val="clear" w:color="auto" w:fill="FFFFFF"/>
+        <w:spacing w:before="150" w:after="150" w:line="240" w:lineRule="auto"/>
+        <w:outlineLvl w:val="0"/>
+        <w:rPr>
+          <w:rFonts w:ascii="Segoe UI" w:eastAsia="Times New Roman" w:hAnsi="Segoe UI" w:cs="Segoe UI"/>
+          <w:color w:val="000000"/>
+          <w:kern w:val="36"/>
+          <w:sz w:val="63"/>
+          <w:szCs w:val="63"/>
+        </w:rPr>
+      </w:pPr>
+      <w:r>
+        <w:rPr>
+          <w:rFonts w:ascii="Segoe UI" w:eastAsia="Times New Roman" w:hAnsi="Segoe UI" w:cs="Segoe UI"/>
+          <w:color w:val="000000"/>
+          <w:kern w:val="36"/>
+          <w:sz w:val="63"/>
+          <w:szCs w:val="63"/>
+        </w:rPr>
+        <w:t>PHP </w:t>
+      </w:r>
+      <w:r>
+        <w:rPr>
+          <w:rFonts w:ascii="Segoe UI" w:eastAsia="Times New Roman" w:hAnsi="Segoe UI" w:cs="Segoe UI"/>
+          <w:color w:val="000000"/>
+          <w:kern w:val="36"/>
+          <w:sz w:val="63"/>
+        </w:rPr>
+        <w:t>echo and print Statements</w:t>
+      </w:r>
+    </w:p>
+    <w:p>
+      <w:pPr>
+        <w:pStyle w:val="intro"/>
+        <w:shd w:val="clear" w:color="auto" w:fill="FFFFFF"/>
+        <w:spacing w:before="288" w:beforeAutospacing="0" w:after="288" w:afterAutospacing="0"/>
+        <w:rPr>
+          <w:rFonts w:ascii="Verdana" w:hAnsi="Verdana"/>
+          <w:color w:val="000000"/>
+        </w:rPr>
+      </w:pPr>
+      <w:r>
+        <w:rPr>
+          <w:rFonts w:ascii="Verdana" w:hAnsi="Verdana"/>
+          <w:color w:val="000000"/>
+        </w:rPr>
+        <w:t>With PHP, there are two basic ways to get output: </w:t>
+      </w:r>
+      <w:r>
+        <w:rPr>
+          <w:rStyle w:val="HTMLCode"/>
+          <w:rFonts w:ascii="Consolas" w:hAnsi="Consolas" w:cs="Consolas"/>
+          <w:color w:val="DC143C"/>
+          <w:sz w:val="25"/>
+          <w:szCs w:val="25"/>
+        </w:rPr>
+        <w:t>echo</w:t>
+      </w:r>
+      <w:r>
+        <w:rPr>
+          <w:rFonts w:ascii="Verdana" w:hAnsi="Verdana"/>
+          <w:color w:val="000000"/>
+        </w:rPr>
+        <w:t> and </w:t>
+      </w:r>
+      <w:r>
+        <w:rPr>
+          <w:rStyle w:val="HTMLCode"/>
+          <w:rFonts w:ascii="Consolas" w:hAnsi="Consolas" w:cs="Consolas"/>
+          <w:color w:val="DC143C"/>
+          <w:sz w:val="25"/>
+          <w:szCs w:val="25"/>
+        </w:rPr>
+        <w:t>print</w:t>
+      </w:r>
+      <w:r>
+        <w:rPr>
+          <w:rFonts w:ascii="Verdana" w:hAnsi="Verdana"/>
+          <w:color w:val="000000"/>
+        </w:rPr>
+        <w:t>.</w:t>
+      </w:r>
+    </w:p>
+    <w:p>
+      <w:pPr>
+        <w:pStyle w:val="intro"/>
+        <w:shd w:val="clear" w:color="auto" w:fill="FFFFFF"/>
+        <w:spacing w:before="288" w:beforeAutospacing="0" w:after="288" w:afterAutospacing="0"/>
+        <w:rPr>
+          <w:rFonts w:ascii="Verdana" w:hAnsi="Verdana"/>
+          <w:color w:val="000000"/>
+        </w:rPr>
+      </w:pPr>
+      <w:r>
+        <w:rPr>
+          <w:rFonts w:ascii="Verdana" w:hAnsi="Verdana"/>
+          <w:color w:val="000000"/>
+        </w:rPr>
+        <w:t>In this tutorial we use </w:t>
+      </w:r>
+      <w:r>
+        <w:rPr>
+          <w:rStyle w:val="HTMLCode"/>
+          <w:rFonts w:ascii="Consolas" w:hAnsi="Consolas" w:cs="Consolas"/>
+          <w:color w:val="DC143C"/>
+          <w:sz w:val="25"/>
+          <w:szCs w:val="25"/>
+        </w:rPr>
+        <w:t>echo</w:t>
+      </w:r>
+      <w:r>
+        <w:rPr>
+          <w:rFonts w:ascii="Verdana" w:hAnsi="Verdana"/>
+          <w:color w:val="000000"/>
+        </w:rPr>
+        <w:t> or </w:t>
+      </w:r>
+      <w:r>
+        <w:rPr>
+          <w:rStyle w:val="HTMLCode"/>
+          <w:rFonts w:ascii="Consolas" w:hAnsi="Consolas" w:cs="Consolas"/>
+          <w:color w:val="DC143C"/>
+          <w:sz w:val="25"/>
+          <w:szCs w:val="25"/>
+        </w:rPr>
+        <w:t>print</w:t>
+      </w:r>
+      <w:r>
+        <w:rPr>
+          <w:rFonts w:ascii="Verdana" w:hAnsi="Verdana"/>
+          <w:color w:val="000000"/>
+        </w:rPr>
+        <w:t> in almost every example. So, this chapter contains a little more info about those two output statements.</w:t>
+      </w:r>
+    </w:p>
+    <w:p>
+      <w:pPr>
+        <w:spacing w:before="300" w:after="300"/>
+        <w:rPr>
+          <w:rFonts w:ascii="Times New Roman" w:hAnsi="Times New Roman"/>
+        </w:rPr>
+      </w:pPr>
+      <w:r>
+        <w:pict>
+          <v:rect id="_x0000_i1026" style="width:0;height:0" o:hralign="center" o:hrstd="t" o:hrnoshade="t" o:hr="t" fillcolor="black" stroked="f"/>
+        </w:pict>
+      </w:r>
+    </w:p>
+    <w:p>
+      <w:pPr>
+        <w:pStyle w:val="Heading2"/>
+        <w:shd w:val="clear" w:color="auto" w:fill="FFFFFF"/>
+        <w:spacing w:before="150" w:after="150"/>
+        <w:rPr>
+          <w:rFonts w:ascii="Segoe UI" w:hAnsi="Segoe UI" w:cs="Segoe UI"/>
+          <w:b w:val="0"/>
+          <w:bCs w:val="0"/>
+          <w:color w:val="000000"/>
+          <w:sz w:val="48"/>
+          <w:szCs w:val="48"/>
+        </w:rPr>
+      </w:pPr>
+      <w:r>
+        <w:rPr>
+          <w:rFonts w:ascii="Segoe UI" w:hAnsi="Segoe UI" w:cs="Segoe UI"/>
+          <w:b w:val="0"/>
+          <w:bCs w:val="0"/>
+          <w:color w:val="000000"/>
+          <w:sz w:val="48"/>
+          <w:szCs w:val="48"/>
+        </w:rPr>
+        <w:t>PHP echo and print Statements</w:t>
+      </w:r>
+    </w:p>
+    <w:p>
+      <w:pPr>
+        <w:pStyle w:val="NormalWeb"/>
+        <w:shd w:val="clear" w:color="auto" w:fill="FFFFFF"/>
+        <w:spacing w:before="288" w:beforeAutospacing="0" w:after="288" w:afterAutospacing="0"/>
+        <w:rPr>
+          <w:rFonts w:ascii="Verdana" w:hAnsi="Verdana"/>
+          <w:color w:val="000000"/>
+          <w:sz w:val="23"/>
+          <w:szCs w:val="23"/>
+        </w:rPr>
+      </w:pPr>
+      <w:r>
+        <w:rPr>
+          <w:rStyle w:val="HTMLCode"/>
+          <w:rFonts w:ascii="Consolas" w:hAnsi="Consolas" w:cs="Consolas"/>
+          <w:color w:val="DC143C"/>
+          <w:sz w:val="24"/>
+          <w:szCs w:val="24"/>
+        </w:rPr>
+        <w:t>echo</w:t>
+      </w:r>
+      <w:r>
+        <w:rPr>
+          <w:rFonts w:ascii="Verdana" w:hAnsi="Verdana"/>
+          <w:color w:val="000000"/>
+          <w:sz w:val="23"/>
+          <w:szCs w:val="23"/>
+        </w:rPr>
+        <w:t> and </w:t>
+      </w:r>
+      <w:r>
+        <w:rPr>
+          <w:rStyle w:val="HTMLCode"/>
+          <w:rFonts w:ascii="Consolas" w:hAnsi="Consolas" w:cs="Consolas"/>
+          <w:color w:val="DC143C"/>
+          <w:sz w:val="24"/>
+          <w:szCs w:val="24"/>
+        </w:rPr>
+        <w:t>print</w:t>
+      </w:r>
+      <w:r>
+        <w:rPr>
+          <w:rFonts w:ascii="Verdana" w:hAnsi="Verdana"/>
+          <w:color w:val="000000"/>
+          <w:sz w:val="23"/>
+          <w:szCs w:val="23"/>
+        </w:rPr>
+        <w:t> are more or less the same. They are both used to output data to the screen.</w:t>
+      </w:r>
+    </w:p>
+    <w:p>
+      <w:pPr>
+        <w:pStyle w:val="NormalWeb"/>
+        <w:shd w:val="clear" w:color="auto" w:fill="FFFFFF"/>
+        <w:spacing w:before="288" w:beforeAutospacing="0" w:after="288" w:afterAutospacing="0"/>
+        <w:rPr>
+          <w:rFonts w:ascii="Verdana" w:hAnsi="Verdana"/>
+          <w:color w:val="000000"/>
+          <w:sz w:val="23"/>
+          <w:szCs w:val="23"/>
+        </w:rPr>
+      </w:pPr>
+      <w:r>
+        <w:rPr>
+          <w:rFonts w:ascii="Verdana" w:hAnsi="Verdana"/>
+          <w:color w:val="000000"/>
+          <w:sz w:val="23"/>
+          <w:szCs w:val="23"/>
+        </w:rPr>
+        <w:t>The differences are small: </w:t>
+      </w:r>
+      <w:r>
+        <w:rPr>
+          <w:rStyle w:val="HTMLCode"/>
+          <w:rFonts w:ascii="Consolas" w:hAnsi="Consolas" w:cs="Consolas"/>
+          <w:color w:val="DC143C"/>
+          <w:sz w:val="24"/>
+          <w:szCs w:val="24"/>
+        </w:rPr>
+        <w:t>echo</w:t>
+      </w:r>
+      <w:r>
+        <w:rPr>
+          <w:rFonts w:ascii="Verdana" w:hAnsi="Verdana"/>
+          <w:color w:val="000000"/>
+          <w:sz w:val="23"/>
+          <w:szCs w:val="23"/>
+        </w:rPr>
+        <w:t> has no return value while </w:t>
+      </w:r>
+      <w:r>
+        <w:rPr>
+          <w:rStyle w:val="HTMLCode"/>
+          <w:rFonts w:ascii="Consolas" w:hAnsi="Consolas" w:cs="Consolas"/>
+          <w:color w:val="DC143C"/>
+          <w:sz w:val="24"/>
+          <w:szCs w:val="24"/>
+        </w:rPr>
+        <w:t>print</w:t>
+      </w:r>
+      <w:r>
+        <w:rPr>
+          <w:rFonts w:ascii="Verdana" w:hAnsi="Verdana"/>
+          <w:color w:val="000000"/>
+          <w:sz w:val="23"/>
+          <w:szCs w:val="23"/>
+        </w:rPr>
+        <w:t> has a return value of 1 so it can be used in expressions. </w:t>
+      </w:r>
+      <w:r>
+        <w:rPr>
+          <w:rStyle w:val="HTMLCode"/>
+          <w:rFonts w:ascii="Consolas" w:hAnsi="Consolas" w:cs="Consolas"/>
+          <w:color w:val="DC143C"/>
+          <w:sz w:val="24"/>
+          <w:szCs w:val="24"/>
+        </w:rPr>
+        <w:t>echo</w:t>
+      </w:r>
+      <w:r>
+        <w:rPr>
+          <w:rFonts w:ascii="Verdana" w:hAnsi="Verdana"/>
+          <w:color w:val="000000"/>
+          <w:sz w:val="23"/>
+          <w:szCs w:val="23"/>
+        </w:rPr>
+        <w:t> can take multiple parameters (although such usage is rare) while </w:t>
+      </w:r>
+      <w:r>
+        <w:rPr>
+          <w:rStyle w:val="HTMLCode"/>
+          <w:rFonts w:ascii="Consolas" w:hAnsi="Consolas" w:cs="Consolas"/>
+          <w:color w:val="DC143C"/>
+          <w:sz w:val="24"/>
+          <w:szCs w:val="24"/>
+        </w:rPr>
+        <w:t>print</w:t>
+      </w:r>
+      <w:r>
+        <w:rPr>
+          <w:rFonts w:ascii="Verdana" w:hAnsi="Verdana"/>
+          <w:color w:val="000000"/>
+          <w:sz w:val="23"/>
+          <w:szCs w:val="23"/>
+        </w:rPr>
+        <w:t> can take one argument. </w:t>
+      </w:r>
+      <w:r>
+        <w:rPr>
+          <w:rStyle w:val="HTMLCode"/>
+          <w:rFonts w:ascii="Consolas" w:hAnsi="Consolas" w:cs="Consolas"/>
+          <w:color w:val="DC143C"/>
+          <w:sz w:val="24"/>
+          <w:szCs w:val="24"/>
+        </w:rPr>
+        <w:t>echo</w:t>
+      </w:r>
+      <w:r>
+        <w:rPr>
+          <w:rFonts w:ascii="Verdana" w:hAnsi="Verdana"/>
+          <w:color w:val="000000"/>
+          <w:sz w:val="23"/>
+          <w:szCs w:val="23"/>
+        </w:rPr>
+        <w:t> is marginally faster than </w:t>
+      </w:r>
+      <w:r>
+        <w:rPr>
+          <w:rStyle w:val="HTMLCode"/>
+          <w:rFonts w:ascii="Consolas" w:hAnsi="Consolas" w:cs="Consolas"/>
+          <w:color w:val="DC143C"/>
+          <w:sz w:val="24"/>
+          <w:szCs w:val="24"/>
+        </w:rPr>
+        <w:t>print</w:t>
+      </w:r>
+      <w:r>
+        <w:rPr>
+          <w:rFonts w:ascii="Verdana" w:hAnsi="Verdana"/>
+          <w:color w:val="000000"/>
+          <w:sz w:val="23"/>
+          <w:szCs w:val="23"/>
+        </w:rPr>
+        <w:t>.</w:t>
+      </w:r>
+    </w:p>
+    <w:p>
+      <w:pPr>
+        <w:spacing w:before="300" w:after="300"/>
+        <w:rPr>
+          <w:rFonts w:ascii="Times New Roman" w:hAnsi="Times New Roman"/>
+          <w:sz w:val="24"/>
+          <w:szCs w:val="24"/>
+        </w:rPr>
+      </w:pPr>
+      <w:r>
+        <w:pict>
+          <v:rect id="_x0000_i1027" style="width:0;height:0" o:hralign="center" o:hrstd="t" o:hrnoshade="t" o:hr="t" fillcolor="black" stroked="f"/>
+        </w:pict>
+      </w:r>
+    </w:p>
+    <w:p>
+      <w:pPr>
+        <w:pStyle w:val="Heading2"/>
+        <w:shd w:val="clear" w:color="auto" w:fill="FFFFFF"/>
+        <w:spacing w:before="150" w:after="150"/>
+        <w:rPr>
+          <w:rFonts w:ascii="Segoe UI" w:hAnsi="Segoe UI" w:cs="Segoe UI"/>
+          <w:b w:val="0"/>
+          <w:bCs w:val="0"/>
+          <w:color w:val="000000"/>
+          <w:sz w:val="48"/>
+          <w:szCs w:val="48"/>
+        </w:rPr>
+      </w:pPr>
+      <w:r>
+        <w:rPr>
+          <w:rFonts w:ascii="Segoe UI" w:hAnsi="Segoe UI" w:cs="Segoe UI"/>
+          <w:b w:val="0"/>
+          <w:bCs w:val="0"/>
+          <w:color w:val="000000"/>
+          <w:sz w:val="48"/>
+          <w:szCs w:val="48"/>
+        </w:rPr>
+        <w:t>The PHP echo Statement</w:t>
+      </w:r>
+    </w:p>
+    <w:p>
+      <w:pPr>
+        <w:pStyle w:val="NormalWeb"/>
+        <w:shd w:val="clear" w:color="auto" w:fill="FFFFFF"/>
+        <w:spacing w:before="288" w:beforeAutospacing="0" w:after="288" w:afterAutospacing="0"/>
+        <w:rPr>
+          <w:rFonts w:ascii="Verdana" w:hAnsi="Verdana"/>
+          <w:color w:val="000000"/>
+          <w:sz w:val="23"/>
+          <w:szCs w:val="23"/>
+        </w:rPr>
+      </w:pPr>
+      <w:r>
+        <w:rPr>
+          <w:rFonts w:ascii="Verdana" w:hAnsi="Verdana"/>
+          <w:color w:val="000000"/>
+          <w:sz w:val="23"/>
+          <w:szCs w:val="23"/>
+        </w:rPr>
+        <w:t>The </w:t>
+      </w:r>
+      <w:r>
+        <w:rPr>
+          <w:rStyle w:val="HTMLCode"/>
+          <w:rFonts w:ascii="Consolas" w:hAnsi="Consolas" w:cs="Consolas"/>
+          <w:color w:val="DC143C"/>
+          <w:sz w:val="24"/>
+          <w:szCs w:val="24"/>
+        </w:rPr>
+        <w:t>echo</w:t>
+      </w:r>
+      <w:r>
+        <w:rPr>
+          <w:rFonts w:ascii="Verdana" w:hAnsi="Verdana"/>
+          <w:color w:val="000000"/>
+          <w:sz w:val="23"/>
+          <w:szCs w:val="23"/>
+        </w:rPr>
+        <w:t> statement can be used with or without parentheses: </w:t>
+      </w:r>
+      <w:r>
+        <w:rPr>
+          <w:rStyle w:val="HTMLCode"/>
+          <w:rFonts w:ascii="Consolas" w:hAnsi="Consolas" w:cs="Consolas"/>
+          <w:color w:val="DC143C"/>
+          <w:sz w:val="24"/>
+          <w:szCs w:val="24"/>
+        </w:rPr>
+        <w:t>echo</w:t>
+      </w:r>
+      <w:r>
+        <w:rPr>
+          <w:rFonts w:ascii="Verdana" w:hAnsi="Verdana"/>
+          <w:color w:val="000000"/>
+          <w:sz w:val="23"/>
+          <w:szCs w:val="23"/>
+        </w:rPr>
+        <w:t> or </w:t>
+      </w:r>
+      <w:r>
+        <w:rPr>
+          <w:rStyle w:val="HTMLCode"/>
+          <w:rFonts w:ascii="Consolas" w:hAnsi="Consolas" w:cs="Consolas"/>
+          <w:color w:val="DC143C"/>
+          <w:sz w:val="24"/>
+          <w:szCs w:val="24"/>
+        </w:rPr>
+        <w:t>echo()</w:t>
+      </w:r>
+      <w:r>
+        <w:rPr>
+          <w:rFonts w:ascii="Verdana" w:hAnsi="Verdana"/>
+          <w:color w:val="000000"/>
+          <w:sz w:val="23"/>
+          <w:szCs w:val="23"/>
+        </w:rPr>
+        <w:t>.</w:t>
+      </w:r>
+    </w:p>
+    <w:p>
+      <w:pPr>
+        <w:pStyle w:val="NormalWeb"/>
+        <w:shd w:val="clear" w:color="auto" w:fill="FFFFFF"/>
+        <w:spacing w:before="288" w:beforeAutospacing="0" w:after="288" w:afterAutospacing="0"/>
+        <w:rPr>
+          <w:rFonts w:ascii="Verdana" w:hAnsi="Verdana"/>
+          <w:color w:val="000000"/>
+          <w:sz w:val="23"/>
+          <w:szCs w:val="23"/>
+        </w:rPr>
+      </w:pPr>
+      <w:r>
+        <w:rPr>
+          <w:rStyle w:val="Strong"/>
+          <w:rFonts w:ascii="Verdana" w:hAnsi="Verdana"/>
+          <w:color w:val="000000"/>
+          <w:sz w:val="23"/>
+          <w:szCs w:val="23"/>
+        </w:rPr>
+        <w:t>Display Text</w:t>
+      </w:r>
+    </w:p>
+    <w:p>
+      <w:pPr>
+        <w:pStyle w:val="NormalWeb"/>
+        <w:shd w:val="clear" w:color="auto" w:fill="FFFFFF"/>
+        <w:spacing w:before="288" w:beforeAutospacing="0" w:after="288" w:afterAutospacing="0"/>
+        <w:rPr>
+          <w:rFonts w:ascii="Verdana" w:hAnsi="Verdana"/>
+          <w:color w:val="000000"/>
+          <w:sz w:val="23"/>
+          <w:szCs w:val="23"/>
+        </w:rPr>
+      </w:pPr>
+      <w:r>
+        <w:rPr>
+          <w:rFonts w:ascii="Verdana" w:hAnsi="Verdana"/>
+          <w:color w:val="000000"/>
+          <w:sz w:val="23"/>
+          <w:szCs w:val="23"/>
+        </w:rPr>
+        <w:t>The following example shows how to output text with the </w:t>
+      </w:r>
+      <w:r>
+        <w:rPr>
+          <w:rStyle w:val="HTMLCode"/>
+          <w:rFonts w:ascii="Consolas" w:hAnsi="Consolas" w:cs="Consolas"/>
+          <w:color w:val="DC143C"/>
+          <w:sz w:val="24"/>
+          <w:szCs w:val="24"/>
+        </w:rPr>
+        <w:t>echo</w:t>
+      </w:r>
+      <w:r>
+        <w:rPr>
+          <w:rFonts w:ascii="Verdana" w:hAnsi="Verdana"/>
+          <w:color w:val="000000"/>
+          <w:sz w:val="23"/>
+          <w:szCs w:val="23"/>
+        </w:rPr>
+        <w:t> command (notice that the text can contain HTML markup):</w:t>
+      </w:r>
+    </w:p>
+    <w:p>
+      <w:pPr>
+        <w:pStyle w:val="Heading3"/>
+        <w:shd w:val="clear" w:color="auto" w:fill="E7E9EB"/>
+        <w:spacing w:before="150" w:beforeAutospacing="0" w:after="0" w:afterAutospacing="0"/>
+        <w:rPr>
+          <w:rFonts w:ascii="Segoe UI" w:hAnsi="Segoe UI" w:cs="Segoe UI"/>
+          <w:b w:val="0"/>
+          <w:bCs w:val="0"/>
+          <w:color w:val="000000"/>
+          <w:sz w:val="36"/>
+          <w:szCs w:val="36"/>
+        </w:rPr>
+      </w:pPr>
+      <w:r>
+        <w:rPr>
+          <w:rFonts w:ascii="Segoe UI" w:hAnsi="Segoe UI" w:cs="Segoe UI"/>
+          <w:b w:val="0"/>
+          <w:bCs w:val="0"/>
+          <w:color w:val="000000"/>
+          <w:sz w:val="36"/>
+          <w:szCs w:val="36"/>
+        </w:rPr>
+        <w:t xml:space="preserve"> </w:t>
+      </w:r>
+    </w:p>
+    <w:p>
+      <w:pPr>
+        <w:pStyle w:val="HTMLPreformatted"/>
+        <w:pBdr>
+          <w:left w:val="single" w:sz="24" w:space="12" w:color="04AA6D"/>
+        </w:pBdr>
+        <w:shd w:val="clear" w:color="auto" w:fill="E7E9EB"/>
+        <w:spacing w:before="240" w:after="240"/>
+        <w:rPr>
+          <w:rStyle w:val="HTMLCode"/>
+          <w:rFonts w:ascii="Consolas" w:hAnsi="Consolas" w:cs="Consolas"/>
+          <w:color w:val="000000"/>
+          <w:sz w:val="23"/>
+          <w:szCs w:val="23"/>
+        </w:rPr>
+      </w:pPr>
+      <w:r>
+        <w:rPr>
+          <w:rStyle w:val="token"/>
+          <w:rFonts w:ascii="Consolas" w:hAnsi="Consolas" w:cs="Consolas"/>
+          <w:color w:val="0077AA"/>
+          <w:sz w:val="23"/>
+          <w:szCs w:val="23"/>
+        </w:rPr>
+        <w:t>echo</w:t>
+      </w:r>
+      <w:r>
+        <w:rPr>
+          <w:rStyle w:val="HTMLCode"/>
+          <w:rFonts w:ascii="Consolas" w:hAnsi="Consolas" w:cs="Consolas"/>
+          <w:color w:val="000000"/>
+          <w:sz w:val="23"/>
+          <w:szCs w:val="23"/>
+        </w:rPr>
+        <w:t xml:space="preserve"> </w:t>
+      </w:r>
+      <w:r>
+        <w:rPr>
+          <w:rStyle w:val="token"/>
+          <w:rFonts w:ascii="Consolas" w:hAnsi="Consolas" w:cs="Consolas"/>
+          <w:color w:val="669900"/>
+          <w:sz w:val="23"/>
+          <w:szCs w:val="23"/>
+        </w:rPr>
+        <w:t>"&lt;h2&gt;PHP is Fun!&lt;/h2&gt;"</w:t>
+      </w:r>
+      <w:r>
+        <w:rPr>
+          <w:rStyle w:val="token"/>
+          <w:rFonts w:ascii="Consolas" w:hAnsi="Consolas" w:cs="Consolas"/>
+          <w:color w:val="999999"/>
+          <w:sz w:val="23"/>
+          <w:szCs w:val="23"/>
+        </w:rPr>
+        <w:t>;</w:t>
+      </w:r>
+    </w:p>
+    <w:p>
+      <w:pPr>
+        <w:pStyle w:val="HTMLPreformatted"/>
+        <w:pBdr>
+          <w:left w:val="single" w:sz="24" w:space="12" w:color="04AA6D"/>
+        </w:pBdr>
+        <w:shd w:val="clear" w:color="auto" w:fill="E7E9EB"/>
+        <w:spacing w:before="240" w:after="240"/>
+        <w:rPr>
+          <w:rStyle w:val="HTMLCode"/>
+          <w:rFonts w:ascii="Consolas" w:hAnsi="Consolas" w:cs="Consolas"/>
+          <w:color w:val="000000"/>
+          <w:sz w:val="23"/>
+          <w:szCs w:val="23"/>
+        </w:rPr>
+      </w:pPr>
+      <w:r>
+        <w:rPr>
+          <w:rStyle w:val="token"/>
+          <w:rFonts w:ascii="Consolas" w:hAnsi="Consolas" w:cs="Consolas"/>
+          <w:color w:val="0077AA"/>
+          <w:sz w:val="23"/>
+          <w:szCs w:val="23"/>
+        </w:rPr>
+        <w:lastRenderedPageBreak/>
+        <w:t>echo</w:t>
+      </w:r>
+      <w:r>
+        <w:rPr>
+          <w:rStyle w:val="HTMLCode"/>
+          <w:rFonts w:ascii="Consolas" w:hAnsi="Consolas" w:cs="Consolas"/>
+          <w:color w:val="000000"/>
+          <w:sz w:val="23"/>
+          <w:szCs w:val="23"/>
+        </w:rPr>
+        <w:t xml:space="preserve"> </w:t>
+      </w:r>
+      <w:r>
+        <w:rPr>
+          <w:rStyle w:val="token"/>
+          <w:rFonts w:ascii="Consolas" w:hAnsi="Consolas" w:cs="Consolas"/>
+          <w:color w:val="669900"/>
+          <w:sz w:val="23"/>
+          <w:szCs w:val="23"/>
+        </w:rPr>
+        <w:t>"Hello world!&lt;br&gt;"</w:t>
+      </w:r>
+      <w:r>
+        <w:rPr>
+          <w:rStyle w:val="token"/>
+          <w:rFonts w:ascii="Consolas" w:hAnsi="Consolas" w:cs="Consolas"/>
+          <w:color w:val="999999"/>
+          <w:sz w:val="23"/>
+          <w:szCs w:val="23"/>
+        </w:rPr>
+        <w:t>;</w:t>
+      </w:r>
+    </w:p>
+    <w:p>
+      <w:pPr>
+        <w:pStyle w:val="HTMLPreformatted"/>
+        <w:pBdr>
+          <w:left w:val="single" w:sz="24" w:space="12" w:color="04AA6D"/>
+        </w:pBdr>
+        <w:shd w:val="clear" w:color="auto" w:fill="E7E9EB"/>
+        <w:spacing w:before="240" w:after="240"/>
+        <w:rPr>
+          <w:rStyle w:val="HTMLCode"/>
+          <w:rFonts w:ascii="Consolas" w:hAnsi="Consolas" w:cs="Consolas"/>
+          <w:color w:val="000000"/>
+          <w:sz w:val="23"/>
+          <w:szCs w:val="23"/>
+        </w:rPr>
+      </w:pPr>
+      <w:r>
+        <w:rPr>
+          <w:rStyle w:val="token"/>
+          <w:rFonts w:ascii="Consolas" w:hAnsi="Consolas" w:cs="Consolas"/>
+          <w:color w:val="0077AA"/>
+          <w:sz w:val="23"/>
+          <w:szCs w:val="23"/>
+        </w:rPr>
+        <w:t>echo</w:t>
+      </w:r>
+      <w:r>
+        <w:rPr>
+          <w:rStyle w:val="HTMLCode"/>
+          <w:rFonts w:ascii="Consolas" w:hAnsi="Consolas" w:cs="Consolas"/>
+          <w:color w:val="000000"/>
+          <w:sz w:val="23"/>
+          <w:szCs w:val="23"/>
+        </w:rPr>
+        <w:t xml:space="preserve"> </w:t>
+      </w:r>
+      <w:r>
+        <w:rPr>
+          <w:rStyle w:val="token"/>
+          <w:rFonts w:ascii="Consolas" w:hAnsi="Consolas" w:cs="Consolas"/>
+          <w:color w:val="669900"/>
+          <w:sz w:val="23"/>
+          <w:szCs w:val="23"/>
+        </w:rPr>
+        <w:t>"I'm about to learn PHP!&lt;br&gt;"</w:t>
+      </w:r>
+      <w:r>
+        <w:rPr>
+          <w:rStyle w:val="token"/>
+          <w:rFonts w:ascii="Consolas" w:hAnsi="Consolas" w:cs="Consolas"/>
+          <w:color w:val="999999"/>
+          <w:sz w:val="23"/>
+          <w:szCs w:val="23"/>
+        </w:rPr>
+        <w:t>;</w:t>
+      </w:r>
+    </w:p>
+    <w:p>
+      <w:pPr>
+        <w:pStyle w:val="HTMLPreformatted"/>
+        <w:pBdr>
+          <w:left w:val="single" w:sz="24" w:space="12" w:color="04AA6D"/>
+        </w:pBdr>
+        <w:shd w:val="clear" w:color="auto" w:fill="E7E9EB"/>
+        <w:spacing w:before="240" w:after="240"/>
+        <w:rPr>
+          <w:rStyle w:val="HTMLCode"/>
+          <w:rFonts w:ascii="Consolas" w:hAnsi="Consolas" w:cs="Consolas"/>
+          <w:color w:val="000000"/>
+          <w:sz w:val="23"/>
+          <w:szCs w:val="23"/>
+        </w:rPr>
+      </w:pPr>
+      <w:r>
+        <w:rPr>
+          <w:rStyle w:val="token"/>
+          <w:rFonts w:ascii="Consolas" w:hAnsi="Consolas" w:cs="Consolas"/>
+          <w:color w:val="0077AA"/>
+          <w:sz w:val="23"/>
+          <w:szCs w:val="23"/>
+        </w:rPr>
+        <w:t>echo</w:t>
+      </w:r>
+      <w:r>
+        <w:rPr>
+          <w:rStyle w:val="HTMLCode"/>
+          <w:rFonts w:ascii="Consolas" w:hAnsi="Consolas" w:cs="Consolas"/>
+          <w:color w:val="000000"/>
+          <w:sz w:val="23"/>
+          <w:szCs w:val="23"/>
+        </w:rPr>
+        <w:t xml:space="preserve"> </w:t>
+      </w:r>
+      <w:r>
+        <w:rPr>
+          <w:rStyle w:val="token"/>
+          <w:rFonts w:ascii="Consolas" w:hAnsi="Consolas" w:cs="Consolas"/>
+          <w:color w:val="669900"/>
+          <w:sz w:val="23"/>
+          <w:szCs w:val="23"/>
+        </w:rPr>
+        <w:t>"This "</w:t>
+      </w:r>
+      <w:r>
+        <w:rPr>
+          <w:rStyle w:val="token"/>
+          <w:rFonts w:ascii="Consolas" w:hAnsi="Consolas" w:cs="Consolas"/>
+          <w:color w:val="999999"/>
+          <w:sz w:val="23"/>
+          <w:szCs w:val="23"/>
+        </w:rPr>
+        <w:t>,</w:t>
+      </w:r>
+      <w:r>
+        <w:rPr>
+          <w:rStyle w:val="HTMLCode"/>
+          <w:rFonts w:ascii="Consolas" w:hAnsi="Consolas" w:cs="Consolas"/>
+          <w:color w:val="000000"/>
+          <w:sz w:val="23"/>
+          <w:szCs w:val="23"/>
+        </w:rPr>
+        <w:t xml:space="preserve"> </w:t>
+      </w:r>
+      <w:r>
+        <w:rPr>
+          <w:rStyle w:val="token"/>
+          <w:rFonts w:ascii="Consolas" w:hAnsi="Consolas" w:cs="Consolas"/>
+          <w:color w:val="669900"/>
+          <w:sz w:val="23"/>
+          <w:szCs w:val="23"/>
+        </w:rPr>
+        <w:t>"string "</w:t>
+      </w:r>
+      <w:r>
+        <w:rPr>
+          <w:rStyle w:val="token"/>
+          <w:rFonts w:ascii="Consolas" w:hAnsi="Consolas" w:cs="Consolas"/>
+          <w:color w:val="999999"/>
+          <w:sz w:val="23"/>
+          <w:szCs w:val="23"/>
+        </w:rPr>
+        <w:t>,</w:t>
+      </w:r>
+      <w:r>
+        <w:rPr>
+          <w:rStyle w:val="HTMLCode"/>
+          <w:rFonts w:ascii="Consolas" w:hAnsi="Consolas" w:cs="Consolas"/>
+          <w:color w:val="000000"/>
+          <w:sz w:val="23"/>
+          <w:szCs w:val="23"/>
+        </w:rPr>
+        <w:t xml:space="preserve"> </w:t>
+      </w:r>
+      <w:r>
+        <w:rPr>
+          <w:rStyle w:val="token"/>
+          <w:rFonts w:ascii="Consolas" w:hAnsi="Consolas" w:cs="Consolas"/>
+          <w:color w:val="669900"/>
+          <w:sz w:val="23"/>
+          <w:szCs w:val="23"/>
+        </w:rPr>
+        <w:t>"was "</w:t>
+      </w:r>
+      <w:r>
+        <w:rPr>
+          <w:rStyle w:val="token"/>
+          <w:rFonts w:ascii="Consolas" w:hAnsi="Consolas" w:cs="Consolas"/>
+          <w:color w:val="999999"/>
+          <w:sz w:val="23"/>
+          <w:szCs w:val="23"/>
+        </w:rPr>
+        <w:t>,</w:t>
+      </w:r>
+      <w:r>
+        <w:rPr>
+          <w:rStyle w:val="HTMLCode"/>
+          <w:rFonts w:ascii="Consolas" w:hAnsi="Consolas" w:cs="Consolas"/>
+          <w:color w:val="000000"/>
+          <w:sz w:val="23"/>
+          <w:szCs w:val="23"/>
+        </w:rPr>
+        <w:t xml:space="preserve"> </w:t>
+      </w:r>
+      <w:r>
+        <w:rPr>
+          <w:rStyle w:val="token"/>
+          <w:rFonts w:ascii="Consolas" w:hAnsi="Consolas" w:cs="Consolas"/>
+          <w:color w:val="669900"/>
+          <w:sz w:val="23"/>
+          <w:szCs w:val="23"/>
+        </w:rPr>
+        <w:t>"made "</w:t>
+      </w:r>
+      <w:r>
+        <w:rPr>
+          <w:rStyle w:val="token"/>
+          <w:rFonts w:ascii="Consolas" w:hAnsi="Consolas" w:cs="Consolas"/>
+          <w:color w:val="999999"/>
+          <w:sz w:val="23"/>
+          <w:szCs w:val="23"/>
+        </w:rPr>
+        <w:t>,</w:t>
+      </w:r>
+      <w:r>
+        <w:rPr>
+          <w:rStyle w:val="HTMLCode"/>
+          <w:rFonts w:ascii="Consolas" w:hAnsi="Consolas" w:cs="Consolas"/>
+          <w:color w:val="000000"/>
+          <w:sz w:val="23"/>
+          <w:szCs w:val="23"/>
+        </w:rPr>
+        <w:t xml:space="preserve"> </w:t>
+      </w:r>
+      <w:r>
+        <w:rPr>
+          <w:rStyle w:val="token"/>
+          <w:rFonts w:ascii="Consolas" w:hAnsi="Consolas" w:cs="Consolas"/>
+          <w:color w:val="669900"/>
+          <w:sz w:val="23"/>
+          <w:szCs w:val="23"/>
+        </w:rPr>
+        <w:t>"with multiple parameters."</w:t>
+      </w:r>
+      <w:r>
+        <w:rPr>
+          <w:rStyle w:val="token"/>
+          <w:rFonts w:ascii="Consolas" w:hAnsi="Consolas" w:cs="Consolas"/>
+          <w:color w:val="999999"/>
+          <w:sz w:val="23"/>
+          <w:szCs w:val="23"/>
+        </w:rPr>
+        <w:t>;</w:t>
+      </w:r>
+    </w:p>
+    <w:p>
+      <w:pPr>
+        <w:shd w:val="clear" w:color="auto" w:fill="E7E9EB"/>
+        <w:rPr>
+          <w:rFonts w:ascii="Verdana" w:hAnsi="Verdana" w:cs="Times New Roman"/>
+          <w:color w:val="000000"/>
+          <w:sz w:val="23"/>
+          <w:szCs w:val="23"/>
+        </w:rPr>
+      </w:pPr>
+      <w:hyperlink r:id="rId10" w:tgtFrame="_blank" w:history="1"/>
+      <w:r>
+        <w:rPr>
+          <w:rFonts w:ascii="Verdana" w:hAnsi="Verdana"/>
+          <w:color w:val="000000"/>
+          <w:sz w:val="23"/>
+          <w:szCs w:val="23"/>
+        </w:rPr>
+        <w:t xml:space="preserve"> </w:t>
+      </w:r>
+    </w:p>
+    <w:p>
+      <w:pPr>
+        <w:pStyle w:val="NormalWeb"/>
+        <w:shd w:val="clear" w:color="auto" w:fill="FFFFFF"/>
+        <w:spacing w:before="288" w:beforeAutospacing="0" w:after="288" w:afterAutospacing="0"/>
+        <w:rPr>
+          <w:rFonts w:ascii="Verdana" w:hAnsi="Verdana"/>
+          <w:color w:val="000000"/>
+          <w:sz w:val="23"/>
+          <w:szCs w:val="23"/>
+        </w:rPr>
+      </w:pPr>
+      <w:r>
+        <w:rPr>
+          <w:rStyle w:val="Strong"/>
+          <w:rFonts w:ascii="Verdana" w:hAnsi="Verdana"/>
+          <w:color w:val="000000"/>
+          <w:sz w:val="23"/>
+          <w:szCs w:val="23"/>
+        </w:rPr>
+        <w:t>Display Variables</w:t>
+      </w:r>
+    </w:p>
+    <w:p>
+      <w:pPr>
+        <w:pStyle w:val="NormalWeb"/>
+        <w:shd w:val="clear" w:color="auto" w:fill="FFFFFF"/>
+        <w:spacing w:before="288" w:beforeAutospacing="0" w:after="288" w:afterAutospacing="0"/>
+        <w:rPr>
+          <w:rFonts w:ascii="Verdana" w:hAnsi="Verdana"/>
+          <w:color w:val="000000"/>
+          <w:sz w:val="23"/>
+          <w:szCs w:val="23"/>
+        </w:rPr>
+      </w:pPr>
+      <w:r>
+        <w:rPr>
+          <w:rFonts w:ascii="Verdana" w:hAnsi="Verdana"/>
+          <w:color w:val="000000"/>
+          <w:sz w:val="23"/>
+          <w:szCs w:val="23"/>
+        </w:rPr>
+        <w:t>The following example shows how to output text and variables with the </w:t>
+      </w:r>
+      <w:r>
+        <w:rPr>
+          <w:rStyle w:val="HTMLCode"/>
+          <w:rFonts w:ascii="Consolas" w:hAnsi="Consolas" w:cs="Consolas"/>
+          <w:color w:val="DC143C"/>
+          <w:sz w:val="24"/>
+          <w:szCs w:val="24"/>
+        </w:rPr>
+        <w:t>echo</w:t>
+      </w:r>
+      <w:r>
+        <w:rPr>
+          <w:rFonts w:ascii="Verdana" w:hAnsi="Verdana"/>
+          <w:color w:val="000000"/>
+          <w:sz w:val="23"/>
+          <w:szCs w:val="23"/>
+        </w:rPr>
+        <w:t> statement:</w:t>
+      </w:r>
+    </w:p>
+    <w:p>
+      <w:pPr>
+        <w:pStyle w:val="Heading3"/>
+        <w:shd w:val="clear" w:color="auto" w:fill="E7E9EB"/>
+        <w:spacing w:before="150" w:beforeAutospacing="0" w:after="150" w:afterAutospacing="0"/>
+        <w:rPr>
+          <w:rFonts w:ascii="Segoe UI" w:hAnsi="Segoe UI" w:cs="Segoe UI"/>
+          <w:b w:val="0"/>
+          <w:bCs w:val="0"/>
+          <w:color w:val="000000"/>
+          <w:sz w:val="36"/>
+          <w:szCs w:val="36"/>
+        </w:rPr>
+      </w:pPr>
+      <w:r>
+        <w:rPr>
+          <w:rFonts w:ascii="Segoe UI" w:hAnsi="Segoe UI" w:cs="Segoe UI"/>
+          <w:b w:val="0"/>
+          <w:bCs w:val="0"/>
+          <w:color w:val="000000"/>
+          <w:sz w:val="36"/>
+          <w:szCs w:val="36"/>
+        </w:rPr>
+        <w:t>Example</w:t>
+      </w:r>
+    </w:p>
+    <w:p>
+      <w:pPr>
+        <w:pStyle w:val="HTMLPreformatted"/>
+        <w:pBdr>
+          <w:left w:val="single" w:sz="24" w:space="12" w:color="04AA6D"/>
+        </w:pBdr>
+        <w:shd w:val="clear" w:color="auto" w:fill="E7E9EB"/>
+        <w:spacing w:before="240" w:after="240"/>
+        <w:rPr>
+          <w:rStyle w:val="HTMLCode"/>
+          <w:rFonts w:ascii="Consolas" w:hAnsi="Consolas" w:cs="Consolas"/>
+          <w:color w:val="000000"/>
+          <w:sz w:val="23"/>
+          <w:szCs w:val="23"/>
+        </w:rPr>
+      </w:pPr>
+      <w:r>
+        <w:rPr>
+          <w:rStyle w:val="token"/>
+          <w:rFonts w:ascii="Consolas" w:hAnsi="Consolas" w:cs="Consolas"/>
+          <w:color w:val="DD4A68"/>
+          <w:sz w:val="23"/>
+          <w:szCs w:val="23"/>
+        </w:rPr>
+        <w:t>$txt1</w:t>
+      </w:r>
+      <w:r>
+        <w:rPr>
+          <w:rStyle w:val="HTMLCode"/>
+          <w:rFonts w:ascii="Consolas" w:hAnsi="Consolas" w:cs="Consolas"/>
+          <w:color w:val="000000"/>
+          <w:sz w:val="23"/>
+          <w:szCs w:val="23"/>
+        </w:rPr>
+        <w:t xml:space="preserve"> </w:t>
+      </w:r>
+      <w:r>
+        <w:rPr>
+          <w:rStyle w:val="token"/>
+          <w:rFonts w:ascii="Consolas" w:hAnsi="Consolas" w:cs="Consolas"/>
+          <w:color w:val="9A6E3A"/>
+          <w:sz w:val="23"/>
+          <w:szCs w:val="23"/>
+        </w:rPr>
+        <w:t>=</w:t>
+      </w:r>
+      <w:r>
+        <w:rPr>
+          <w:rStyle w:val="HTMLCode"/>
+          <w:rFonts w:ascii="Consolas" w:hAnsi="Consolas" w:cs="Consolas"/>
+          <w:color w:val="000000"/>
+          <w:sz w:val="23"/>
+          <w:szCs w:val="23"/>
+        </w:rPr>
+        <w:t xml:space="preserve"> </w:t>
+      </w:r>
+      <w:r>
+        <w:rPr>
+          <w:rStyle w:val="token"/>
+          <w:rFonts w:ascii="Consolas" w:hAnsi="Consolas" w:cs="Consolas"/>
+          <w:color w:val="669900"/>
+          <w:sz w:val="23"/>
+          <w:szCs w:val="23"/>
+        </w:rPr>
+        <w:t>"Learn PHP"</w:t>
+      </w:r>
+      <w:r>
+        <w:rPr>
+          <w:rStyle w:val="token"/>
+          <w:rFonts w:ascii="Consolas" w:hAnsi="Consolas" w:cs="Consolas"/>
+          <w:color w:val="999999"/>
+          <w:sz w:val="23"/>
+          <w:szCs w:val="23"/>
+        </w:rPr>
+        <w:t>;</w:t>
+      </w:r>
+    </w:p>
+    <w:p>
+      <w:pPr>
+        <w:pStyle w:val="HTMLPreformatted"/>
+        <w:pBdr>
+          <w:left w:val="single" w:sz="24" w:space="12" w:color="04AA6D"/>
+        </w:pBdr>
+        <w:shd w:val="clear" w:color="auto" w:fill="E7E9EB"/>
+        <w:spacing w:before="240" w:after="240"/>
+        <w:rPr>
+          <w:rStyle w:val="HTMLCode"/>
+          <w:rFonts w:ascii="Consolas" w:hAnsi="Consolas" w:cs="Consolas"/>
+          <w:color w:val="000000"/>
+          <w:sz w:val="23"/>
+          <w:szCs w:val="23"/>
+        </w:rPr>
+      </w:pPr>
+      <w:r>
+        <w:rPr>
+          <w:rStyle w:val="token"/>
+          <w:rFonts w:ascii="Consolas" w:hAnsi="Consolas" w:cs="Consolas"/>
+          <w:color w:val="DD4A68"/>
+          <w:sz w:val="23"/>
+          <w:szCs w:val="23"/>
+        </w:rPr>
+        <w:t>$txt2</w:t>
+      </w:r>
+      <w:r>
+        <w:rPr>
+          <w:rStyle w:val="HTMLCode"/>
+          <w:rFonts w:ascii="Consolas" w:hAnsi="Consolas" w:cs="Consolas"/>
+          <w:color w:val="000000"/>
+          <w:sz w:val="23"/>
+          <w:szCs w:val="23"/>
+        </w:rPr>
+        <w:t xml:space="preserve"> </w:t>
+      </w:r>
+      <w:r>
+        <w:rPr>
+          <w:rStyle w:val="token"/>
+          <w:rFonts w:ascii="Consolas" w:hAnsi="Consolas" w:cs="Consolas"/>
+          <w:color w:val="9A6E3A"/>
+          <w:sz w:val="23"/>
+          <w:szCs w:val="23"/>
+        </w:rPr>
+        <w:t>=</w:t>
+      </w:r>
+      <w:r>
+        <w:rPr>
+          <w:rStyle w:val="HTMLCode"/>
+          <w:rFonts w:ascii="Consolas" w:hAnsi="Consolas" w:cs="Consolas"/>
+          <w:color w:val="000000"/>
+          <w:sz w:val="23"/>
+          <w:szCs w:val="23"/>
+        </w:rPr>
+        <w:t xml:space="preserve"> </w:t>
+      </w:r>
+      <w:r>
+        <w:rPr>
+          <w:rStyle w:val="token"/>
+          <w:rFonts w:ascii="Consolas" w:hAnsi="Consolas" w:cs="Consolas"/>
+          <w:color w:val="669900"/>
+          <w:sz w:val="23"/>
+          <w:szCs w:val="23"/>
+        </w:rPr>
+        <w:t>"W3Schools.com"</w:t>
+      </w:r>
+      <w:r>
+        <w:rPr>
+          <w:rStyle w:val="token"/>
+          <w:rFonts w:ascii="Consolas" w:hAnsi="Consolas" w:cs="Consolas"/>
+          <w:color w:val="999999"/>
+          <w:sz w:val="23"/>
+          <w:szCs w:val="23"/>
+        </w:rPr>
+        <w:t>;</w:t>
+      </w:r>
+    </w:p>
+    <w:p>
+      <w:pPr>
+        <w:pStyle w:val="HTMLPreformatted"/>
+        <w:pBdr>
+          <w:left w:val="single" w:sz="24" w:space="12" w:color="04AA6D"/>
+        </w:pBdr>
+        <w:shd w:val="clear" w:color="auto" w:fill="E7E9EB"/>
+        <w:spacing w:before="240" w:after="240"/>
+        <w:rPr>
+          <w:rStyle w:val="HTMLCode"/>
+          <w:rFonts w:ascii="Consolas" w:hAnsi="Consolas" w:cs="Consolas"/>
+          <w:color w:val="000000"/>
+          <w:sz w:val="23"/>
+          <w:szCs w:val="23"/>
+        </w:rPr>
+      </w:pPr>
+      <w:r>
+        <w:rPr>
+          <w:rStyle w:val="token"/>
+          <w:rFonts w:ascii="Consolas" w:hAnsi="Consolas" w:cs="Consolas"/>
+          <w:color w:val="DD4A68"/>
+          <w:sz w:val="23"/>
+          <w:szCs w:val="23"/>
+        </w:rPr>
+        <w:t>$x</w:t>
+      </w:r>
+      <w:r>
+        <w:rPr>
+          <w:rStyle w:val="HTMLCode"/>
+          <w:rFonts w:ascii="Consolas" w:hAnsi="Consolas" w:cs="Consolas"/>
+          <w:color w:val="000000"/>
+          <w:sz w:val="23"/>
+          <w:szCs w:val="23"/>
+        </w:rPr>
+        <w:t xml:space="preserve"> </w:t>
+      </w:r>
+      <w:r>
+        <w:rPr>
+          <w:rStyle w:val="token"/>
+          <w:rFonts w:ascii="Consolas" w:hAnsi="Consolas" w:cs="Consolas"/>
+          <w:color w:val="9A6E3A"/>
+          <w:sz w:val="23"/>
+          <w:szCs w:val="23"/>
+        </w:rPr>
+        <w:t>=</w:t>
+      </w:r>
+      <w:r>
+        <w:rPr>
+          <w:rStyle w:val="HTMLCode"/>
+          <w:rFonts w:ascii="Consolas" w:hAnsi="Consolas" w:cs="Consolas"/>
+          <w:color w:val="000000"/>
+          <w:sz w:val="23"/>
+          <w:szCs w:val="23"/>
+        </w:rPr>
+        <w:t xml:space="preserve"> </w:t>
+      </w:r>
+      <w:r>
+        <w:rPr>
+          <w:rStyle w:val="token"/>
+          <w:rFonts w:ascii="Consolas" w:hAnsi="Consolas" w:cs="Consolas"/>
+          <w:color w:val="990055"/>
+          <w:sz w:val="23"/>
+          <w:szCs w:val="23"/>
+        </w:rPr>
+        <w:t>5</w:t>
+      </w:r>
+      <w:r>
+        <w:rPr>
+          <w:rStyle w:val="token"/>
+          <w:rFonts w:ascii="Consolas" w:hAnsi="Consolas" w:cs="Consolas"/>
+          <w:color w:val="999999"/>
+          <w:sz w:val="23"/>
+          <w:szCs w:val="23"/>
+        </w:rPr>
+        <w:t>;</w:t>
+      </w:r>
+    </w:p>
+    <w:p>
+      <w:pPr>
+        <w:pStyle w:val="HTMLPreformatted"/>
+        <w:pBdr>
+          <w:left w:val="single" w:sz="24" w:space="12" w:color="04AA6D"/>
+        </w:pBdr>
+        <w:shd w:val="clear" w:color="auto" w:fill="E7E9EB"/>
+        <w:spacing w:before="240" w:after="240"/>
+        <w:rPr>
+          <w:rStyle w:val="HTMLCode"/>
+          <w:rFonts w:ascii="Consolas" w:hAnsi="Consolas" w:cs="Consolas"/>
+          <w:color w:val="000000"/>
+          <w:sz w:val="23"/>
+          <w:szCs w:val="23"/>
+        </w:rPr>
+      </w:pPr>
+      <w:r>
+        <w:rPr>
+          <w:rStyle w:val="token"/>
+          <w:rFonts w:ascii="Consolas" w:hAnsi="Consolas" w:cs="Consolas"/>
+          <w:color w:val="DD4A68"/>
+          <w:sz w:val="23"/>
+          <w:szCs w:val="23"/>
+        </w:rPr>
+        <w:t>$y</w:t>
+      </w:r>
+      <w:r>
+        <w:rPr>
+          <w:rStyle w:val="HTMLCode"/>
+          <w:rFonts w:ascii="Consolas" w:hAnsi="Consolas" w:cs="Consolas"/>
+          <w:color w:val="000000"/>
+          <w:sz w:val="23"/>
+          <w:szCs w:val="23"/>
+        </w:rPr>
+        <w:t xml:space="preserve"> </w:t>
+      </w:r>
+      <w:r>
+        <w:rPr>
+          <w:rStyle w:val="token"/>
+          <w:rFonts w:ascii="Consolas" w:hAnsi="Consolas" w:cs="Consolas"/>
+          <w:color w:val="9A6E3A"/>
+          <w:sz w:val="23"/>
+          <w:szCs w:val="23"/>
+        </w:rPr>
+        <w:t>=</w:t>
+      </w:r>
+      <w:r>
+        <w:rPr>
+          <w:rStyle w:val="HTMLCode"/>
+          <w:rFonts w:ascii="Consolas" w:hAnsi="Consolas" w:cs="Consolas"/>
+          <w:color w:val="000000"/>
+          <w:sz w:val="23"/>
+          <w:szCs w:val="23"/>
+        </w:rPr>
+        <w:t xml:space="preserve"> </w:t>
+      </w:r>
+      <w:r>
+        <w:rPr>
+          <w:rStyle w:val="token"/>
+          <w:rFonts w:ascii="Consolas" w:hAnsi="Consolas" w:cs="Consolas"/>
+          <w:color w:val="990055"/>
+          <w:sz w:val="23"/>
+          <w:szCs w:val="23"/>
+        </w:rPr>
+        <w:t>4</w:t>
+      </w:r>
+      <w:r>
+        <w:rPr>
+          <w:rStyle w:val="token"/>
+          <w:rFonts w:ascii="Consolas" w:hAnsi="Consolas" w:cs="Consolas"/>
+          <w:color w:val="999999"/>
+          <w:sz w:val="23"/>
+          <w:szCs w:val="23"/>
+        </w:rPr>
+        <w:t>;</w:t>
+      </w:r>
+    </w:p>
+    <w:p>
+      <w:pPr>
+        <w:pStyle w:val="HTMLPreformatted"/>
+        <w:pBdr>
+          <w:left w:val="single" w:sz="24" w:space="12" w:color="04AA6D"/>
+        </w:pBdr>
+        <w:shd w:val="clear" w:color="auto" w:fill="E7E9EB"/>
+        <w:spacing w:before="240" w:after="240"/>
+        <w:rPr>
+          <w:rStyle w:val="HTMLCode"/>
+          <w:rFonts w:ascii="Consolas" w:hAnsi="Consolas" w:cs="Consolas"/>
+          <w:color w:val="000000"/>
+          <w:sz w:val="23"/>
+          <w:szCs w:val="23"/>
+        </w:rPr>
+      </w:pPr>
+    </w:p>
+    <w:p>
+      <w:pPr>
+        <w:pStyle w:val="HTMLPreformatted"/>
+        <w:pBdr>
+          <w:left w:val="single" w:sz="24" w:space="12" w:color="04AA6D"/>
+        </w:pBdr>
+        <w:shd w:val="clear" w:color="auto" w:fill="E7E9EB"/>
+        <w:spacing w:before="240" w:after="240"/>
+        <w:rPr>
+          <w:rStyle w:val="HTMLCode"/>
+          <w:rFonts w:ascii="Consolas" w:hAnsi="Consolas" w:cs="Consolas"/>
+          <w:color w:val="000000"/>
+          <w:sz w:val="23"/>
+          <w:szCs w:val="23"/>
+        </w:rPr>
+      </w:pPr>
+      <w:r>
+        <w:rPr>
+          <w:rStyle w:val="token"/>
+          <w:rFonts w:ascii="Consolas" w:hAnsi="Consolas" w:cs="Consolas"/>
+          <w:color w:val="0077AA"/>
+          <w:sz w:val="23"/>
+          <w:szCs w:val="23"/>
+        </w:rPr>
+        <w:t>echo</w:t>
+      </w:r>
+      <w:r>
+        <w:rPr>
+          <w:rStyle w:val="HTMLCode"/>
+          <w:rFonts w:ascii="Consolas" w:hAnsi="Consolas" w:cs="Consolas"/>
+          <w:color w:val="000000"/>
+          <w:sz w:val="23"/>
+          <w:szCs w:val="23"/>
+        </w:rPr>
+        <w:t xml:space="preserve"> </w:t>
+      </w:r>
+      <w:r>
+        <w:rPr>
+          <w:rStyle w:val="token"/>
+          <w:rFonts w:ascii="Consolas" w:hAnsi="Consolas" w:cs="Consolas"/>
+          <w:color w:val="669900"/>
+          <w:sz w:val="23"/>
+          <w:szCs w:val="23"/>
+        </w:rPr>
+        <w:t>"&lt;h2&gt;"</w:t>
+      </w:r>
+      <w:r>
+        <w:rPr>
+          <w:rStyle w:val="HTMLCode"/>
+          <w:rFonts w:ascii="Consolas" w:hAnsi="Consolas" w:cs="Consolas"/>
+          <w:color w:val="000000"/>
+          <w:sz w:val="23"/>
+          <w:szCs w:val="23"/>
+        </w:rPr>
+        <w:t xml:space="preserve"> </w:t>
+      </w:r>
+      <w:r>
+        <w:rPr>
+          <w:rStyle w:val="token"/>
+          <w:rFonts w:ascii="Consolas" w:hAnsi="Consolas" w:cs="Consolas"/>
+          <w:color w:val="9A6E3A"/>
+          <w:sz w:val="23"/>
+          <w:szCs w:val="23"/>
+        </w:rPr>
+        <w:t>.</w:t>
+      </w:r>
+      <w:r>
+        <w:rPr>
+          <w:rStyle w:val="HTMLCode"/>
+          <w:rFonts w:ascii="Consolas" w:hAnsi="Consolas" w:cs="Consolas"/>
+          <w:color w:val="000000"/>
+          <w:sz w:val="23"/>
+          <w:szCs w:val="23"/>
+        </w:rPr>
+        <w:t xml:space="preserve"> </w:t>
+      </w:r>
+      <w:r>
+        <w:rPr>
+          <w:rStyle w:val="token"/>
+          <w:rFonts w:ascii="Consolas" w:hAnsi="Consolas" w:cs="Consolas"/>
+          <w:color w:val="DD4A68"/>
+          <w:sz w:val="23"/>
+          <w:szCs w:val="23"/>
+        </w:rPr>
+        <w:t>$txt1</w:t>
+      </w:r>
+      <w:r>
+        <w:rPr>
+          <w:rStyle w:val="HTMLCode"/>
+          <w:rFonts w:ascii="Consolas" w:hAnsi="Consolas" w:cs="Consolas"/>
+          <w:color w:val="000000"/>
+          <w:sz w:val="23"/>
+          <w:szCs w:val="23"/>
+        </w:rPr>
+        <w:t xml:space="preserve"> </w:t>
+      </w:r>
+      <w:r>
+        <w:rPr>
+          <w:rStyle w:val="token"/>
+          <w:rFonts w:ascii="Consolas" w:hAnsi="Consolas" w:cs="Consolas"/>
+          <w:color w:val="9A6E3A"/>
+          <w:sz w:val="23"/>
+          <w:szCs w:val="23"/>
+        </w:rPr>
+        <w:t>.</w:t>
+      </w:r>
+      <w:r>
+        <w:rPr>
+          <w:rStyle w:val="HTMLCode"/>
+          <w:rFonts w:ascii="Consolas" w:hAnsi="Consolas" w:cs="Consolas"/>
+          <w:color w:val="000000"/>
+          <w:sz w:val="23"/>
+          <w:szCs w:val="23"/>
+        </w:rPr>
+        <w:t xml:space="preserve"> </w:t>
+      </w:r>
+      <w:r>
+        <w:rPr>
+          <w:rStyle w:val="token"/>
+          <w:rFonts w:ascii="Consolas" w:hAnsi="Consolas" w:cs="Consolas"/>
+          <w:color w:val="669900"/>
+          <w:sz w:val="23"/>
+          <w:szCs w:val="23"/>
+        </w:rPr>
+        <w:t>"&lt;/h2&gt;"</w:t>
+      </w:r>
+      <w:r>
+        <w:rPr>
+          <w:rStyle w:val="token"/>
+          <w:rFonts w:ascii="Consolas" w:hAnsi="Consolas" w:cs="Consolas"/>
+          <w:color w:val="999999"/>
+          <w:sz w:val="23"/>
+          <w:szCs w:val="23"/>
+        </w:rPr>
+        <w:t>;</w:t>
+      </w:r>
+    </w:p>
+    <w:p>
+      <w:pPr>
+        <w:pStyle w:val="HTMLPreformatted"/>
+        <w:pBdr>
+          <w:left w:val="single" w:sz="24" w:space="12" w:color="04AA6D"/>
+        </w:pBdr>
+        <w:shd w:val="clear" w:color="auto" w:fill="E7E9EB"/>
+        <w:spacing w:before="240" w:after="240"/>
+        <w:rPr>
+          <w:rStyle w:val="HTMLCode"/>
+          <w:rFonts w:ascii="Consolas" w:hAnsi="Consolas" w:cs="Consolas"/>
+          <w:color w:val="000000"/>
+          <w:sz w:val="23"/>
+          <w:szCs w:val="23"/>
+        </w:rPr>
+      </w:pPr>
+      <w:r>
+        <w:rPr>
+          <w:rStyle w:val="token"/>
+          <w:rFonts w:ascii="Consolas" w:hAnsi="Consolas" w:cs="Consolas"/>
+          <w:color w:val="0077AA"/>
+          <w:sz w:val="23"/>
+          <w:szCs w:val="23"/>
+        </w:rPr>
+        <w:t>echo</w:t>
+      </w:r>
+      <w:r>
+        <w:rPr>
+          <w:rStyle w:val="HTMLCode"/>
+          <w:rFonts w:ascii="Consolas" w:hAnsi="Consolas" w:cs="Consolas"/>
+          <w:color w:val="000000"/>
+          <w:sz w:val="23"/>
+          <w:szCs w:val="23"/>
+        </w:rPr>
+        <w:t xml:space="preserve"> </w:t>
+      </w:r>
+      <w:r>
+        <w:rPr>
+          <w:rStyle w:val="token"/>
+          <w:rFonts w:ascii="Consolas" w:hAnsi="Consolas" w:cs="Consolas"/>
+          <w:color w:val="669900"/>
+          <w:sz w:val="23"/>
+          <w:szCs w:val="23"/>
+        </w:rPr>
+        <w:t>"Study PHP at "</w:t>
+      </w:r>
+      <w:r>
+        <w:rPr>
+          <w:rStyle w:val="HTMLCode"/>
+          <w:rFonts w:ascii="Consolas" w:hAnsi="Consolas" w:cs="Consolas"/>
+          <w:color w:val="000000"/>
+          <w:sz w:val="23"/>
+          <w:szCs w:val="23"/>
+        </w:rPr>
+        <w:t xml:space="preserve"> </w:t>
+      </w:r>
+      <w:r>
+        <w:rPr>
+          <w:rStyle w:val="token"/>
+          <w:rFonts w:ascii="Consolas" w:hAnsi="Consolas" w:cs="Consolas"/>
+          <w:color w:val="9A6E3A"/>
+          <w:sz w:val="23"/>
+          <w:szCs w:val="23"/>
+        </w:rPr>
+        <w:t>.</w:t>
+      </w:r>
+      <w:r>
+        <w:rPr>
+          <w:rStyle w:val="HTMLCode"/>
+          <w:rFonts w:ascii="Consolas" w:hAnsi="Consolas" w:cs="Consolas"/>
+          <w:color w:val="000000"/>
+          <w:sz w:val="23"/>
+          <w:szCs w:val="23"/>
+        </w:rPr>
+        <w:t xml:space="preserve"> </w:t>
+      </w:r>
+      <w:r>
+        <w:rPr>
+          <w:rStyle w:val="token"/>
+          <w:rFonts w:ascii="Consolas" w:hAnsi="Consolas" w:cs="Consolas"/>
+          <w:color w:val="DD4A68"/>
+          <w:sz w:val="23"/>
+          <w:szCs w:val="23"/>
+        </w:rPr>
+        <w:t>$txt2</w:t>
+      </w:r>
+      <w:r>
+        <w:rPr>
+          <w:rStyle w:val="HTMLCode"/>
+          <w:rFonts w:ascii="Consolas" w:hAnsi="Consolas" w:cs="Consolas"/>
+          <w:color w:val="000000"/>
+          <w:sz w:val="23"/>
+          <w:szCs w:val="23"/>
+        </w:rPr>
+        <w:t xml:space="preserve"> </w:t>
+      </w:r>
+      <w:r>
+        <w:rPr>
+          <w:rStyle w:val="token"/>
+          <w:rFonts w:ascii="Consolas" w:hAnsi="Consolas" w:cs="Consolas"/>
+          <w:color w:val="9A6E3A"/>
+          <w:sz w:val="23"/>
+          <w:szCs w:val="23"/>
+        </w:rPr>
+        <w:t>.</w:t>
+      </w:r>
+      <w:r>
+        <w:rPr>
+          <w:rStyle w:val="HTMLCode"/>
+          <w:rFonts w:ascii="Consolas" w:hAnsi="Consolas" w:cs="Consolas"/>
+          <w:color w:val="000000"/>
+          <w:sz w:val="23"/>
+          <w:szCs w:val="23"/>
+        </w:rPr>
+        <w:t xml:space="preserve"> </w:t>
+      </w:r>
+      <w:r>
+        <w:rPr>
+          <w:rStyle w:val="token"/>
+          <w:rFonts w:ascii="Consolas" w:hAnsi="Consolas" w:cs="Consolas"/>
+          <w:color w:val="669900"/>
+          <w:sz w:val="23"/>
+          <w:szCs w:val="23"/>
+        </w:rPr>
+        <w:t>"&lt;br&gt;"</w:t>
+      </w:r>
+      <w:r>
+        <w:rPr>
+          <w:rStyle w:val="token"/>
+          <w:rFonts w:ascii="Consolas" w:hAnsi="Consolas" w:cs="Consolas"/>
+          <w:color w:val="999999"/>
+          <w:sz w:val="23"/>
+          <w:szCs w:val="23"/>
+        </w:rPr>
+        <w:t>;</w:t>
+      </w:r>
+    </w:p>
+    <w:p>
+      <w:pPr>
+        <w:pStyle w:val="HTMLPreformatted"/>
+        <w:pBdr>
+          <w:left w:val="single" w:sz="24" w:space="12" w:color="04AA6D"/>
+        </w:pBdr>
+        <w:shd w:val="clear" w:color="auto" w:fill="E7E9EB"/>
+        <w:spacing w:before="240" w:after="240"/>
+        <w:rPr>
+          <w:rStyle w:val="HTMLCode"/>
+          <w:rFonts w:ascii="Consolas" w:hAnsi="Consolas" w:cs="Consolas"/>
+          <w:color w:val="000000"/>
+          <w:sz w:val="23"/>
+          <w:szCs w:val="23"/>
+        </w:rPr>
+      </w:pPr>
+      <w:r>
+        <w:rPr>
+          <w:rStyle w:val="token"/>
+          <w:rFonts w:ascii="Consolas" w:hAnsi="Consolas" w:cs="Consolas"/>
+          <w:color w:val="0077AA"/>
+          <w:sz w:val="23"/>
+          <w:szCs w:val="23"/>
+        </w:rPr>
+        <w:t>echo</w:t>
+      </w:r>
+      <w:r>
+        <w:rPr>
+          <w:rStyle w:val="HTMLCode"/>
+          <w:rFonts w:ascii="Consolas" w:hAnsi="Consolas" w:cs="Consolas"/>
+          <w:color w:val="000000"/>
+          <w:sz w:val="23"/>
+          <w:szCs w:val="23"/>
+        </w:rPr>
+        <w:t xml:space="preserve"> </w:t>
+      </w:r>
+      <w:r>
+        <w:rPr>
+          <w:rStyle w:val="token"/>
+          <w:rFonts w:ascii="Consolas" w:hAnsi="Consolas" w:cs="Consolas"/>
+          <w:color w:val="DD4A68"/>
+          <w:sz w:val="23"/>
+          <w:szCs w:val="23"/>
+        </w:rPr>
+        <w:t>$x</w:t>
+      </w:r>
+      <w:r>
+        <w:rPr>
+          <w:rStyle w:val="HTMLCode"/>
+          <w:rFonts w:ascii="Consolas" w:hAnsi="Consolas" w:cs="Consolas"/>
+          <w:color w:val="000000"/>
+          <w:sz w:val="23"/>
+          <w:szCs w:val="23"/>
+        </w:rPr>
+        <w:t xml:space="preserve"> </w:t>
+      </w:r>
+      <w:r>
+        <w:rPr>
+          <w:rStyle w:val="token"/>
+          <w:rFonts w:ascii="Consolas" w:hAnsi="Consolas" w:cs="Consolas"/>
+          <w:color w:val="9A6E3A"/>
+          <w:sz w:val="23"/>
+          <w:szCs w:val="23"/>
+        </w:rPr>
+        <w:t>+</w:t>
+      </w:r>
+      <w:r>
+        <w:rPr>
+          <w:rStyle w:val="HTMLCode"/>
+          <w:rFonts w:ascii="Consolas" w:hAnsi="Consolas" w:cs="Consolas"/>
+          <w:color w:val="000000"/>
+          <w:sz w:val="23"/>
+          <w:szCs w:val="23"/>
+        </w:rPr>
+        <w:t xml:space="preserve"> </w:t>
+      </w:r>
+      <w:r>
+        <w:rPr>
+          <w:rStyle w:val="token"/>
+          <w:rFonts w:ascii="Consolas" w:hAnsi="Consolas" w:cs="Consolas"/>
+          <w:color w:val="DD4A68"/>
+          <w:sz w:val="23"/>
+          <w:szCs w:val="23"/>
+        </w:rPr>
+        <w:t>$y</w:t>
+      </w:r>
+      <w:r>
+        <w:rPr>
+          <w:rStyle w:val="token"/>
+          <w:rFonts w:ascii="Consolas" w:hAnsi="Consolas" w:cs="Consolas"/>
+          <w:color w:val="999999"/>
+          <w:sz w:val="23"/>
+          <w:szCs w:val="23"/>
+        </w:rPr>
+        <w:t>;</w:t>
+      </w:r>
+    </w:p>
+    <w:p>
+      <w:pPr>
+        <w:shd w:val="clear" w:color="auto" w:fill="E7E9EB"/>
+        <w:rPr>
+          <w:rFonts w:ascii="Verdana" w:hAnsi="Verdana" w:cs="Times New Roman"/>
+          <w:color w:val="000000"/>
+          <w:sz w:val="23"/>
+          <w:szCs w:val="23"/>
+        </w:rPr>
+      </w:pPr>
+      <w:hyperlink r:id="rId11" w:tgtFrame="_blank" w:history="1"/>
+      <w:r>
+        <w:rPr>
+          <w:rFonts w:ascii="Verdana" w:hAnsi="Verdana"/>
+          <w:color w:val="000000"/>
+          <w:sz w:val="23"/>
+          <w:szCs w:val="23"/>
+        </w:rPr>
+        <w:t xml:space="preserve"> </w:t>
+      </w:r>
+    </w:p>
+    <w:p>
+      <w:pPr>
+        <w:spacing w:before="300" w:after="300"/>
+        <w:rPr>
+          <w:rFonts w:ascii="Times New Roman" w:hAnsi="Times New Roman"/>
+          <w:sz w:val="24"/>
+          <w:szCs w:val="24"/>
+        </w:rPr>
+      </w:pPr>
+      <w:r>
+        <w:pict>
+          <v:rect id="_x0000_i1028" style="width:0;height:0" o:hralign="center" o:hrstd="t" o:hrnoshade="t" o:hr="t" fillcolor="black" stroked="f"/>
+        </w:pict>
+      </w:r>
+    </w:p>
+    <w:p>
+      <w:pPr>
+        <w:shd w:val="clear" w:color="auto" w:fill="FFFFFF"/>
+        <w:spacing w:before="300" w:after="300"/>
+        <w:jc w:val="center"/>
+        <w:rPr>
+          <w:rFonts w:ascii="Verdana" w:hAnsi="Verdana"/>
+          <w:color w:val="000000"/>
+          <w:sz w:val="18"/>
+          <w:szCs w:val="18"/>
+        </w:rPr>
+      </w:pPr>
+      <w:r>
+        <w:rPr>
+          <w:rFonts w:ascii="Verdana" w:hAnsi="Verdana"/>
+          <w:color w:val="000000"/>
+          <w:sz w:val="18"/>
+          <w:szCs w:val="18"/>
+        </w:rPr>
+        <w:t xml:space="preserve"> </w:t>
+      </w:r>
+    </w:p>
+    <w:p>
+      <w:pPr>
+        <w:spacing w:before="300" w:after="300"/>
+        <w:rPr>
+          <w:rFonts w:ascii="Times New Roman" w:hAnsi="Times New Roman"/>
+          <w:sz w:val="24"/>
+          <w:szCs w:val="24"/>
+        </w:rPr>
+      </w:pPr>
+      <w:r>
+        <w:pict>
+          <v:rect id="_x0000_i1029" style="width:0;height:0" o:hralign="center" o:hrstd="t" o:hrnoshade="t" o:hr="t" fillcolor="black" stroked="f"/>
+        </w:pict>
+      </w:r>
+    </w:p>
+    <w:p>
+      <w:pPr>
+        <w:pStyle w:val="Heading2"/>
+        <w:shd w:val="clear" w:color="auto" w:fill="FFFFFF"/>
+        <w:spacing w:before="150" w:after="150"/>
+        <w:rPr>
+          <w:rFonts w:ascii="Segoe UI" w:hAnsi="Segoe UI" w:cs="Segoe UI"/>
+          <w:b w:val="0"/>
+          <w:bCs w:val="0"/>
+          <w:color w:val="000000"/>
+          <w:sz w:val="48"/>
+          <w:szCs w:val="48"/>
+        </w:rPr>
+      </w:pPr>
+      <w:r>
+        <w:rPr>
+          <w:rFonts w:ascii="Segoe UI" w:hAnsi="Segoe UI" w:cs="Segoe UI"/>
+          <w:b w:val="0"/>
+          <w:bCs w:val="0"/>
+          <w:color w:val="000000"/>
+          <w:sz w:val="48"/>
+          <w:szCs w:val="48"/>
+        </w:rPr>
+        <w:t>The PHP print Statement</w:t>
+      </w:r>
+    </w:p>
+    <w:p>
+      <w:pPr>
+        <w:pStyle w:val="NormalWeb"/>
+        <w:shd w:val="clear" w:color="auto" w:fill="FFFFFF"/>
+        <w:spacing w:before="288" w:beforeAutospacing="0" w:after="288" w:afterAutospacing="0"/>
+        <w:rPr>
+          <w:rFonts w:ascii="Verdana" w:hAnsi="Verdana"/>
+          <w:color w:val="000000"/>
+          <w:sz w:val="23"/>
+          <w:szCs w:val="23"/>
+        </w:rPr>
+      </w:pPr>
+      <w:r>
+        <w:rPr>
+          <w:rFonts w:ascii="Verdana" w:hAnsi="Verdana"/>
+          <w:color w:val="000000"/>
+          <w:sz w:val="23"/>
+          <w:szCs w:val="23"/>
+        </w:rPr>
+        <w:t>The </w:t>
+      </w:r>
+      <w:r>
+        <w:rPr>
+          <w:rStyle w:val="HTMLCode"/>
+          <w:rFonts w:ascii="Consolas" w:hAnsi="Consolas" w:cs="Consolas"/>
+          <w:color w:val="DC143C"/>
+          <w:sz w:val="24"/>
+          <w:szCs w:val="24"/>
+        </w:rPr>
+        <w:t>print</w:t>
+      </w:r>
+      <w:r>
+        <w:rPr>
+          <w:rFonts w:ascii="Verdana" w:hAnsi="Verdana"/>
+          <w:color w:val="000000"/>
+          <w:sz w:val="23"/>
+          <w:szCs w:val="23"/>
+        </w:rPr>
+        <w:t> statement can be used with or without parentheses: </w:t>
+      </w:r>
+      <w:r>
+        <w:rPr>
+          <w:rStyle w:val="HTMLCode"/>
+          <w:rFonts w:ascii="Consolas" w:hAnsi="Consolas" w:cs="Consolas"/>
+          <w:color w:val="DC143C"/>
+          <w:sz w:val="24"/>
+          <w:szCs w:val="24"/>
+        </w:rPr>
+        <w:t>print</w:t>
+      </w:r>
+      <w:r>
+        <w:rPr>
+          <w:rFonts w:ascii="Verdana" w:hAnsi="Verdana"/>
+          <w:color w:val="000000"/>
+          <w:sz w:val="23"/>
+          <w:szCs w:val="23"/>
+        </w:rPr>
+        <w:t> or </w:t>
+      </w:r>
+      <w:r>
+        <w:rPr>
+          <w:rStyle w:val="HTMLCode"/>
+          <w:rFonts w:ascii="Consolas" w:hAnsi="Consolas" w:cs="Consolas"/>
+          <w:color w:val="DC143C"/>
+          <w:sz w:val="24"/>
+          <w:szCs w:val="24"/>
+        </w:rPr>
+        <w:t>print()</w:t>
+      </w:r>
+      <w:r>
+        <w:rPr>
+          <w:rFonts w:ascii="Verdana" w:hAnsi="Verdana"/>
+          <w:color w:val="000000"/>
+          <w:sz w:val="23"/>
+          <w:szCs w:val="23"/>
+        </w:rPr>
+        <w:t>.</w:t>
+      </w:r>
+    </w:p>
+    <w:p>
+      <w:pPr>
+        <w:pStyle w:val="NormalWeb"/>
+        <w:shd w:val="clear" w:color="auto" w:fill="FFFFFF"/>
+        <w:spacing w:before="288" w:beforeAutospacing="0" w:after="288" w:afterAutospacing="0"/>
+        <w:rPr>
+          <w:rFonts w:ascii="Verdana" w:hAnsi="Verdana"/>
+          <w:color w:val="000000"/>
+          <w:sz w:val="23"/>
+          <w:szCs w:val="23"/>
+        </w:rPr>
+      </w:pPr>
+      <w:r>
+        <w:rPr>
+          <w:rStyle w:val="Strong"/>
+          <w:rFonts w:ascii="Verdana" w:hAnsi="Verdana"/>
+          <w:color w:val="000000"/>
+          <w:sz w:val="23"/>
+          <w:szCs w:val="23"/>
+        </w:rPr>
+        <w:t>Display Text</w:t>
+      </w:r>
+    </w:p>
+    <w:p>
+      <w:pPr>
+        <w:pStyle w:val="NormalWeb"/>
+        <w:shd w:val="clear" w:color="auto" w:fill="FFFFFF"/>
+        <w:spacing w:before="288" w:beforeAutospacing="0" w:after="288" w:afterAutospacing="0"/>
+        <w:rPr>
+          <w:rFonts w:ascii="Verdana" w:hAnsi="Verdana"/>
+          <w:color w:val="000000"/>
+          <w:sz w:val="23"/>
+          <w:szCs w:val="23"/>
+        </w:rPr>
+      </w:pPr>
+      <w:r>
+        <w:rPr>
+          <w:rFonts w:ascii="Verdana" w:hAnsi="Verdana"/>
+          <w:color w:val="000000"/>
+          <w:sz w:val="23"/>
+          <w:szCs w:val="23"/>
+        </w:rPr>
+        <w:t>The following example shows how to output text with the </w:t>
+      </w:r>
+      <w:r>
+        <w:rPr>
+          <w:rStyle w:val="HTMLCode"/>
+          <w:rFonts w:ascii="Consolas" w:hAnsi="Consolas" w:cs="Consolas"/>
+          <w:color w:val="DC143C"/>
+          <w:sz w:val="24"/>
+          <w:szCs w:val="24"/>
+        </w:rPr>
+        <w:t>print</w:t>
+      </w:r>
+      <w:r>
+        <w:rPr>
+          <w:rFonts w:ascii="Verdana" w:hAnsi="Verdana"/>
+          <w:color w:val="000000"/>
+          <w:sz w:val="23"/>
+          <w:szCs w:val="23"/>
+        </w:rPr>
+        <w:t> command (notice that the text can contain HTML markup):</w:t>
+      </w:r>
+    </w:p>
+    <w:p>
+      <w:pPr>
+        <w:pStyle w:val="Heading3"/>
+        <w:shd w:val="clear" w:color="auto" w:fill="E7E9EB"/>
+        <w:spacing w:before="150" w:beforeAutospacing="0" w:after="150" w:afterAutospacing="0"/>
+        <w:rPr>
+          <w:rFonts w:ascii="Segoe UI" w:hAnsi="Segoe UI" w:cs="Segoe UI"/>
+          <w:b w:val="0"/>
+          <w:bCs w:val="0"/>
+          <w:color w:val="000000"/>
+          <w:sz w:val="36"/>
+          <w:szCs w:val="36"/>
+        </w:rPr>
+      </w:pPr>
+      <w:r>
+        <w:rPr>
+          <w:rFonts w:ascii="Segoe UI" w:hAnsi="Segoe UI" w:cs="Segoe UI"/>
+          <w:b w:val="0"/>
+          <w:bCs w:val="0"/>
+          <w:color w:val="000000"/>
+          <w:sz w:val="36"/>
+          <w:szCs w:val="36"/>
+        </w:rPr>
+        <w:lastRenderedPageBreak/>
+        <w:t>Example</w:t>
+      </w:r>
+    </w:p>
+    <w:p>
+      <w:pPr>
+        <w:pStyle w:val="HTMLPreformatted"/>
+        <w:pBdr>
+          <w:left w:val="single" w:sz="24" w:space="12" w:color="04AA6D"/>
+        </w:pBdr>
+        <w:shd w:val="clear" w:color="auto" w:fill="E7E9EB"/>
+        <w:spacing w:before="240" w:after="240"/>
+        <w:rPr>
+          <w:rStyle w:val="HTMLCode"/>
+          <w:rFonts w:ascii="Consolas" w:hAnsi="Consolas" w:cs="Consolas"/>
+          <w:color w:val="000000"/>
+          <w:sz w:val="23"/>
+          <w:szCs w:val="23"/>
+        </w:rPr>
+      </w:pPr>
+      <w:r>
+        <w:rPr>
+          <w:rStyle w:val="token"/>
+          <w:rFonts w:ascii="Consolas" w:hAnsi="Consolas" w:cs="Consolas"/>
+          <w:color w:val="0077AA"/>
+          <w:sz w:val="23"/>
+          <w:szCs w:val="23"/>
+        </w:rPr>
+        <w:t>print</w:t>
+      </w:r>
+      <w:r>
+        <w:rPr>
+          <w:rStyle w:val="HTMLCode"/>
+          <w:rFonts w:ascii="Consolas" w:hAnsi="Consolas" w:cs="Consolas"/>
+          <w:color w:val="000000"/>
+          <w:sz w:val="23"/>
+          <w:szCs w:val="23"/>
+        </w:rPr>
+        <w:t xml:space="preserve"> </w:t>
+      </w:r>
+      <w:r>
+        <w:rPr>
+          <w:rStyle w:val="token"/>
+          <w:rFonts w:ascii="Consolas" w:hAnsi="Consolas" w:cs="Consolas"/>
+          <w:color w:val="669900"/>
+          <w:sz w:val="23"/>
+          <w:szCs w:val="23"/>
+        </w:rPr>
+        <w:t>"&lt;h2&gt;PHP is Fun!&lt;/h2&gt;"</w:t>
+      </w:r>
+      <w:r>
+        <w:rPr>
+          <w:rStyle w:val="token"/>
+          <w:rFonts w:ascii="Consolas" w:hAnsi="Consolas" w:cs="Consolas"/>
+          <w:color w:val="999999"/>
+          <w:sz w:val="23"/>
+          <w:szCs w:val="23"/>
+        </w:rPr>
+        <w:t>;</w:t>
+      </w:r>
+    </w:p>
+    <w:p>
+      <w:pPr>
+        <w:pStyle w:val="HTMLPreformatted"/>
+        <w:pBdr>
+          <w:left w:val="single" w:sz="24" w:space="12" w:color="04AA6D"/>
+        </w:pBdr>
+        <w:shd w:val="clear" w:color="auto" w:fill="E7E9EB"/>
+        <w:spacing w:before="240" w:after="240"/>
+        <w:rPr>
+          <w:rStyle w:val="HTMLCode"/>
+          <w:rFonts w:ascii="Consolas" w:hAnsi="Consolas" w:cs="Consolas"/>
+          <w:color w:val="000000"/>
+          <w:sz w:val="23"/>
+          <w:szCs w:val="23"/>
+        </w:rPr>
+      </w:pPr>
+      <w:r>
+        <w:rPr>
+          <w:rStyle w:val="token"/>
+          <w:rFonts w:ascii="Consolas" w:hAnsi="Consolas" w:cs="Consolas"/>
+          <w:color w:val="0077AA"/>
+          <w:sz w:val="23"/>
+          <w:szCs w:val="23"/>
+        </w:rPr>
+        <w:t>print</w:t>
+      </w:r>
+      <w:r>
+        <w:rPr>
+          <w:rStyle w:val="HTMLCode"/>
+          <w:rFonts w:ascii="Consolas" w:hAnsi="Consolas" w:cs="Consolas"/>
+          <w:color w:val="000000"/>
+          <w:sz w:val="23"/>
+          <w:szCs w:val="23"/>
+        </w:rPr>
+        <w:t xml:space="preserve"> </w:t>
+      </w:r>
+      <w:r>
+        <w:rPr>
+          <w:rStyle w:val="token"/>
+          <w:rFonts w:ascii="Consolas" w:hAnsi="Consolas" w:cs="Consolas"/>
+          <w:color w:val="669900"/>
+          <w:sz w:val="23"/>
+          <w:szCs w:val="23"/>
+        </w:rPr>
+        <w:t>"Hello world!&lt;br&gt;"</w:t>
+      </w:r>
+      <w:r>
+        <w:rPr>
+          <w:rStyle w:val="token"/>
+          <w:rFonts w:ascii="Consolas" w:hAnsi="Consolas" w:cs="Consolas"/>
+          <w:color w:val="999999"/>
+          <w:sz w:val="23"/>
+          <w:szCs w:val="23"/>
+        </w:rPr>
+        <w:t>;</w:t>
+      </w:r>
+    </w:p>
+    <w:p>
+      <w:pPr>
+        <w:pStyle w:val="HTMLPreformatted"/>
+        <w:pBdr>
+          <w:left w:val="single" w:sz="24" w:space="12" w:color="04AA6D"/>
+        </w:pBdr>
+        <w:shd w:val="clear" w:color="auto" w:fill="E7E9EB"/>
+        <w:spacing w:before="240" w:after="240"/>
+        <w:rPr>
+          <w:rStyle w:val="HTMLCode"/>
+          <w:rFonts w:ascii="Consolas" w:hAnsi="Consolas" w:cs="Consolas"/>
+          <w:color w:val="000000"/>
+          <w:sz w:val="23"/>
+          <w:szCs w:val="23"/>
+        </w:rPr>
+      </w:pPr>
+      <w:r>
+        <w:rPr>
+          <w:rStyle w:val="token"/>
+          <w:rFonts w:ascii="Consolas" w:hAnsi="Consolas" w:cs="Consolas"/>
+          <w:color w:val="0077AA"/>
+          <w:sz w:val="23"/>
+          <w:szCs w:val="23"/>
+        </w:rPr>
+        <w:t>print</w:t>
+      </w:r>
+      <w:r>
+        <w:rPr>
+          <w:rStyle w:val="HTMLCode"/>
+          <w:rFonts w:ascii="Consolas" w:hAnsi="Consolas" w:cs="Consolas"/>
+          <w:color w:val="000000"/>
+          <w:sz w:val="23"/>
+          <w:szCs w:val="23"/>
+        </w:rPr>
+        <w:t xml:space="preserve"> </w:t>
+      </w:r>
+      <w:r>
+        <w:rPr>
+          <w:rStyle w:val="token"/>
+          <w:rFonts w:ascii="Consolas" w:hAnsi="Consolas" w:cs="Consolas"/>
+          <w:color w:val="669900"/>
+          <w:sz w:val="23"/>
+          <w:szCs w:val="23"/>
+        </w:rPr>
+        <w:t>"I'm about to learn PHP!"</w:t>
+      </w:r>
+      <w:r>
+        <w:rPr>
+          <w:rStyle w:val="token"/>
+          <w:rFonts w:ascii="Consolas" w:hAnsi="Consolas" w:cs="Consolas"/>
+          <w:color w:val="999999"/>
+          <w:sz w:val="23"/>
+          <w:szCs w:val="23"/>
+        </w:rPr>
+        <w:t>;</w:t>
+      </w:r>
+    </w:p>
+    <w:p>
+      <w:pPr>
+        <w:pStyle w:val="NormalWeb"/>
+        <w:shd w:val="clear" w:color="auto" w:fill="FFFFFF"/>
+        <w:spacing w:before="288" w:beforeAutospacing="0" w:after="288" w:afterAutospacing="0"/>
+        <w:rPr>
+          <w:rFonts w:ascii="Verdana" w:hAnsi="Verdana"/>
+          <w:color w:val="000000"/>
+          <w:sz w:val="23"/>
+          <w:szCs w:val="23"/>
+        </w:rPr>
+      </w:pPr>
+      <w:r>
+        <w:rPr>
+          <w:rStyle w:val="Strong"/>
+          <w:rFonts w:ascii="Verdana" w:hAnsi="Verdana"/>
+          <w:color w:val="000000"/>
+          <w:sz w:val="23"/>
+          <w:szCs w:val="23"/>
+        </w:rPr>
+        <w:t>Display Variables</w:t>
+      </w:r>
+    </w:p>
+    <w:p>
+      <w:pPr>
+        <w:pStyle w:val="NormalWeb"/>
+        <w:shd w:val="clear" w:color="auto" w:fill="FFFFFF"/>
+        <w:spacing w:before="288" w:beforeAutospacing="0" w:after="288" w:afterAutospacing="0"/>
+        <w:rPr>
+          <w:rFonts w:ascii="Verdana" w:hAnsi="Verdana"/>
+          <w:color w:val="000000"/>
+          <w:sz w:val="23"/>
+          <w:szCs w:val="23"/>
+        </w:rPr>
+      </w:pPr>
+      <w:r>
+        <w:rPr>
+          <w:rFonts w:ascii="Verdana" w:hAnsi="Verdana"/>
+          <w:color w:val="000000"/>
+          <w:sz w:val="23"/>
+          <w:szCs w:val="23"/>
+        </w:rPr>
+        <w:t>The following example shows how to output text and variables with the </w:t>
+      </w:r>
+      <w:r>
+        <w:rPr>
+          <w:rStyle w:val="HTMLCode"/>
+          <w:rFonts w:ascii="Consolas" w:hAnsi="Consolas" w:cs="Consolas"/>
+          <w:color w:val="DC143C"/>
+          <w:sz w:val="24"/>
+          <w:szCs w:val="24"/>
+        </w:rPr>
+        <w:t>print</w:t>
+      </w:r>
+      <w:r>
+        <w:rPr>
+          <w:rFonts w:ascii="Verdana" w:hAnsi="Verdana"/>
+          <w:color w:val="000000"/>
+          <w:sz w:val="23"/>
+          <w:szCs w:val="23"/>
+        </w:rPr>
+        <w:t> statement:</w:t>
+      </w:r>
+    </w:p>
+    <w:p>
+      <w:pPr>
+        <w:pStyle w:val="Heading3"/>
+        <w:shd w:val="clear" w:color="auto" w:fill="E7E9EB"/>
+        <w:spacing w:before="150" w:beforeAutospacing="0" w:after="150" w:afterAutospacing="0"/>
+        <w:rPr>
+          <w:rFonts w:ascii="Segoe UI" w:hAnsi="Segoe UI" w:cs="Segoe UI"/>
+          <w:b w:val="0"/>
+          <w:bCs w:val="0"/>
+          <w:color w:val="000000"/>
+          <w:sz w:val="36"/>
+          <w:szCs w:val="36"/>
+        </w:rPr>
+      </w:pPr>
+      <w:r>
+        <w:rPr>
+          <w:rFonts w:ascii="Segoe UI" w:hAnsi="Segoe UI" w:cs="Segoe UI"/>
+          <w:b w:val="0"/>
+          <w:bCs w:val="0"/>
+          <w:color w:val="000000"/>
+          <w:sz w:val="36"/>
+          <w:szCs w:val="36"/>
+        </w:rPr>
+        <w:t>Example</w:t>
+      </w:r>
+    </w:p>
+    <w:p>
+      <w:pPr>
+        <w:pStyle w:val="HTMLPreformatted"/>
+        <w:pBdr>
+          <w:left w:val="single" w:sz="24" w:space="12" w:color="04AA6D"/>
+        </w:pBdr>
+        <w:shd w:val="clear" w:color="auto" w:fill="E7E9EB"/>
+        <w:spacing w:before="240" w:after="240"/>
+        <w:rPr>
+          <w:rStyle w:val="HTMLCode"/>
+          <w:rFonts w:ascii="Consolas" w:hAnsi="Consolas" w:cs="Consolas"/>
+          <w:color w:val="000000"/>
+          <w:sz w:val="23"/>
+          <w:szCs w:val="23"/>
+        </w:rPr>
+      </w:pPr>
+      <w:r>
+        <w:rPr>
+          <w:rStyle w:val="token"/>
+          <w:rFonts w:ascii="Consolas" w:hAnsi="Consolas" w:cs="Consolas"/>
+          <w:color w:val="DD4A68"/>
+          <w:sz w:val="23"/>
+          <w:szCs w:val="23"/>
+        </w:rPr>
+        <w:t>$txt1</w:t>
+      </w:r>
+      <w:r>
+        <w:rPr>
+          <w:rStyle w:val="HTMLCode"/>
+          <w:rFonts w:ascii="Consolas" w:hAnsi="Consolas" w:cs="Consolas"/>
+          <w:color w:val="000000"/>
+          <w:sz w:val="23"/>
+          <w:szCs w:val="23"/>
+        </w:rPr>
+        <w:t xml:space="preserve"> </w:t>
+      </w:r>
+      <w:r>
+        <w:rPr>
+          <w:rStyle w:val="token"/>
+          <w:rFonts w:ascii="Consolas" w:hAnsi="Consolas" w:cs="Consolas"/>
+          <w:color w:val="9A6E3A"/>
+          <w:sz w:val="23"/>
+          <w:szCs w:val="23"/>
+        </w:rPr>
+        <w:t>=</w:t>
+      </w:r>
+      <w:r>
+        <w:rPr>
+          <w:rStyle w:val="HTMLCode"/>
+          <w:rFonts w:ascii="Consolas" w:hAnsi="Consolas" w:cs="Consolas"/>
+          <w:color w:val="000000"/>
+          <w:sz w:val="23"/>
+          <w:szCs w:val="23"/>
+        </w:rPr>
+        <w:t xml:space="preserve"> </w:t>
+      </w:r>
+      <w:r>
+        <w:rPr>
+          <w:rStyle w:val="token"/>
+          <w:rFonts w:ascii="Consolas" w:hAnsi="Consolas" w:cs="Consolas"/>
+          <w:color w:val="669900"/>
+          <w:sz w:val="23"/>
+          <w:szCs w:val="23"/>
+        </w:rPr>
+        <w:t>"Learn PHP"</w:t>
+      </w:r>
+      <w:r>
+        <w:rPr>
+          <w:rStyle w:val="token"/>
+          <w:rFonts w:ascii="Consolas" w:hAnsi="Consolas" w:cs="Consolas"/>
+          <w:color w:val="999999"/>
+          <w:sz w:val="23"/>
+          <w:szCs w:val="23"/>
+        </w:rPr>
+        <w:t>;</w:t>
+      </w:r>
+    </w:p>
+    <w:p>
+      <w:pPr>
+        <w:pStyle w:val="HTMLPreformatted"/>
+        <w:pBdr>
+          <w:left w:val="single" w:sz="24" w:space="12" w:color="04AA6D"/>
+        </w:pBdr>
+        <w:shd w:val="clear" w:color="auto" w:fill="E7E9EB"/>
+        <w:spacing w:before="240" w:after="240"/>
+        <w:rPr>
+          <w:rStyle w:val="HTMLCode"/>
+          <w:rFonts w:ascii="Consolas" w:hAnsi="Consolas" w:cs="Consolas"/>
+          <w:color w:val="000000"/>
+          <w:sz w:val="23"/>
+          <w:szCs w:val="23"/>
+        </w:rPr>
+      </w:pPr>
+      <w:r>
+        <w:rPr>
+          <w:rStyle w:val="token"/>
+          <w:rFonts w:ascii="Consolas" w:hAnsi="Consolas" w:cs="Consolas"/>
+          <w:color w:val="DD4A68"/>
+          <w:sz w:val="23"/>
+          <w:szCs w:val="23"/>
+        </w:rPr>
+        <w:t>$txt2</w:t>
+      </w:r>
+      <w:r>
+        <w:rPr>
+          <w:rStyle w:val="HTMLCode"/>
+          <w:rFonts w:ascii="Consolas" w:hAnsi="Consolas" w:cs="Consolas"/>
+          <w:color w:val="000000"/>
+          <w:sz w:val="23"/>
+          <w:szCs w:val="23"/>
+        </w:rPr>
+        <w:t xml:space="preserve"> </w:t>
+      </w:r>
+      <w:r>
+        <w:rPr>
+          <w:rStyle w:val="token"/>
+          <w:rFonts w:ascii="Consolas" w:hAnsi="Consolas" w:cs="Consolas"/>
+          <w:color w:val="9A6E3A"/>
+          <w:sz w:val="23"/>
+          <w:szCs w:val="23"/>
+        </w:rPr>
+        <w:t>=</w:t>
+      </w:r>
+      <w:r>
+        <w:rPr>
+          <w:rStyle w:val="HTMLCode"/>
+          <w:rFonts w:ascii="Consolas" w:hAnsi="Consolas" w:cs="Consolas"/>
+          <w:color w:val="000000"/>
+          <w:sz w:val="23"/>
+          <w:szCs w:val="23"/>
+        </w:rPr>
+        <w:t xml:space="preserve"> </w:t>
+      </w:r>
+      <w:r>
+        <w:rPr>
+          <w:rStyle w:val="token"/>
+          <w:rFonts w:ascii="Consolas" w:hAnsi="Consolas" w:cs="Consolas"/>
+          <w:color w:val="669900"/>
+          <w:sz w:val="23"/>
+          <w:szCs w:val="23"/>
+        </w:rPr>
+        <w:t>" Schools.com"</w:t>
+      </w:r>
+      <w:r>
+        <w:rPr>
+          <w:rStyle w:val="token"/>
+          <w:rFonts w:ascii="Consolas" w:hAnsi="Consolas" w:cs="Consolas"/>
+          <w:color w:val="999999"/>
+          <w:sz w:val="23"/>
+          <w:szCs w:val="23"/>
+        </w:rPr>
+        <w:t>;</w:t>
+      </w:r>
+    </w:p>
+    <w:p>
+      <w:pPr>
+        <w:pStyle w:val="HTMLPreformatted"/>
+        <w:pBdr>
+          <w:left w:val="single" w:sz="24" w:space="12" w:color="04AA6D"/>
+        </w:pBdr>
+        <w:shd w:val="clear" w:color="auto" w:fill="E7E9EB"/>
+        <w:spacing w:before="240" w:after="240"/>
+        <w:rPr>
+          <w:rStyle w:val="HTMLCode"/>
+          <w:rFonts w:ascii="Consolas" w:hAnsi="Consolas" w:cs="Consolas"/>
+          <w:color w:val="000000"/>
+          <w:sz w:val="23"/>
+          <w:szCs w:val="23"/>
+        </w:rPr>
+      </w:pPr>
+      <w:r>
+        <w:rPr>
+          <w:rStyle w:val="token"/>
+          <w:rFonts w:ascii="Consolas" w:hAnsi="Consolas" w:cs="Consolas"/>
+          <w:color w:val="DD4A68"/>
+          <w:sz w:val="23"/>
+          <w:szCs w:val="23"/>
+        </w:rPr>
+        <w:t>$x</w:t>
+      </w:r>
+      <w:r>
+        <w:rPr>
+          <w:rStyle w:val="HTMLCode"/>
+          <w:rFonts w:ascii="Consolas" w:hAnsi="Consolas" w:cs="Consolas"/>
+          <w:color w:val="000000"/>
+          <w:sz w:val="23"/>
+          <w:szCs w:val="23"/>
+        </w:rPr>
+        <w:t xml:space="preserve"> </w:t>
+      </w:r>
+      <w:r>
+        <w:rPr>
+          <w:rStyle w:val="token"/>
+          <w:rFonts w:ascii="Consolas" w:hAnsi="Consolas" w:cs="Consolas"/>
+          <w:color w:val="9A6E3A"/>
+          <w:sz w:val="23"/>
+          <w:szCs w:val="23"/>
+        </w:rPr>
+        <w:t>=</w:t>
+      </w:r>
+      <w:r>
+        <w:rPr>
+          <w:rStyle w:val="HTMLCode"/>
+          <w:rFonts w:ascii="Consolas" w:hAnsi="Consolas" w:cs="Consolas"/>
+          <w:color w:val="000000"/>
+          <w:sz w:val="23"/>
+          <w:szCs w:val="23"/>
+        </w:rPr>
+        <w:t xml:space="preserve"> </w:t>
+      </w:r>
+      <w:r>
+        <w:rPr>
+          <w:rStyle w:val="token"/>
+          <w:rFonts w:ascii="Consolas" w:hAnsi="Consolas" w:cs="Consolas"/>
+          <w:color w:val="990055"/>
+          <w:sz w:val="23"/>
+          <w:szCs w:val="23"/>
+        </w:rPr>
+        <w:t>5</w:t>
+      </w:r>
+      <w:r>
+        <w:rPr>
+          <w:rStyle w:val="token"/>
+          <w:rFonts w:ascii="Consolas" w:hAnsi="Consolas" w:cs="Consolas"/>
+          <w:color w:val="999999"/>
+          <w:sz w:val="23"/>
+          <w:szCs w:val="23"/>
+        </w:rPr>
+        <w:t>;</w:t>
+      </w:r>
+    </w:p>
+    <w:p>
+      <w:pPr>
+        <w:pStyle w:val="HTMLPreformatted"/>
+        <w:pBdr>
+          <w:left w:val="single" w:sz="24" w:space="12" w:color="04AA6D"/>
+        </w:pBdr>
+        <w:shd w:val="clear" w:color="auto" w:fill="E7E9EB"/>
+        <w:spacing w:before="240" w:after="240"/>
+        <w:rPr>
+          <w:rStyle w:val="HTMLCode"/>
+          <w:rFonts w:ascii="Consolas" w:hAnsi="Consolas" w:cs="Consolas"/>
+          <w:color w:val="000000"/>
+          <w:sz w:val="23"/>
+          <w:szCs w:val="23"/>
+        </w:rPr>
+      </w:pPr>
+      <w:r>
+        <w:rPr>
+          <w:rStyle w:val="token"/>
+          <w:rFonts w:ascii="Consolas" w:hAnsi="Consolas" w:cs="Consolas"/>
+          <w:color w:val="DD4A68"/>
+          <w:sz w:val="23"/>
+          <w:szCs w:val="23"/>
+        </w:rPr>
+        <w:t>$y</w:t>
+      </w:r>
+      <w:r>
+        <w:rPr>
+          <w:rStyle w:val="HTMLCode"/>
+          <w:rFonts w:ascii="Consolas" w:hAnsi="Consolas" w:cs="Consolas"/>
+          <w:color w:val="000000"/>
+          <w:sz w:val="23"/>
+          <w:szCs w:val="23"/>
+        </w:rPr>
+        <w:t xml:space="preserve"> </w:t>
+      </w:r>
+      <w:r>
+        <w:rPr>
+          <w:rStyle w:val="token"/>
+          <w:rFonts w:ascii="Consolas" w:hAnsi="Consolas" w:cs="Consolas"/>
+          <w:color w:val="9A6E3A"/>
+          <w:sz w:val="23"/>
+          <w:szCs w:val="23"/>
+        </w:rPr>
+        <w:t>=</w:t>
+      </w:r>
+      <w:r>
+        <w:rPr>
+          <w:rStyle w:val="HTMLCode"/>
+          <w:rFonts w:ascii="Consolas" w:hAnsi="Consolas" w:cs="Consolas"/>
+          <w:color w:val="000000"/>
+          <w:sz w:val="23"/>
+          <w:szCs w:val="23"/>
+        </w:rPr>
+        <w:t xml:space="preserve"> </w:t>
+      </w:r>
+      <w:r>
+        <w:rPr>
+          <w:rStyle w:val="token"/>
+          <w:rFonts w:ascii="Consolas" w:hAnsi="Consolas" w:cs="Consolas"/>
+          <w:color w:val="990055"/>
+          <w:sz w:val="23"/>
+          <w:szCs w:val="23"/>
+        </w:rPr>
+        <w:t>4</w:t>
+      </w:r>
+      <w:r>
+        <w:rPr>
+          <w:rStyle w:val="token"/>
+          <w:rFonts w:ascii="Consolas" w:hAnsi="Consolas" w:cs="Consolas"/>
+          <w:color w:val="999999"/>
+          <w:sz w:val="23"/>
+          <w:szCs w:val="23"/>
+        </w:rPr>
+        <w:t>;</w:t>
+      </w:r>
+    </w:p>
+    <w:p>
+      <w:pPr>
+        <w:pStyle w:val="HTMLPreformatted"/>
+        <w:pBdr>
+          <w:left w:val="single" w:sz="24" w:space="12" w:color="04AA6D"/>
+        </w:pBdr>
+        <w:shd w:val="clear" w:color="auto" w:fill="E7E9EB"/>
+        <w:spacing w:before="240" w:after="240"/>
+        <w:rPr>
+          <w:rStyle w:val="HTMLCode"/>
+          <w:rFonts w:ascii="Consolas" w:hAnsi="Consolas" w:cs="Consolas"/>
+          <w:color w:val="000000"/>
+          <w:sz w:val="23"/>
+          <w:szCs w:val="23"/>
+        </w:rPr>
+      </w:pPr>
+    </w:p>
+    <w:p>
+      <w:pPr>
+        <w:pStyle w:val="HTMLPreformatted"/>
+        <w:pBdr>
+          <w:left w:val="single" w:sz="24" w:space="12" w:color="04AA6D"/>
+        </w:pBdr>
+        <w:shd w:val="clear" w:color="auto" w:fill="E7E9EB"/>
+        <w:spacing w:before="240" w:after="240"/>
+        <w:rPr>
+          <w:rStyle w:val="HTMLCode"/>
+          <w:rFonts w:ascii="Consolas" w:hAnsi="Consolas" w:cs="Consolas"/>
+          <w:color w:val="000000"/>
+          <w:sz w:val="23"/>
+          <w:szCs w:val="23"/>
+        </w:rPr>
+      </w:pPr>
+      <w:r>
+        <w:rPr>
+          <w:rStyle w:val="token"/>
+          <w:rFonts w:ascii="Consolas" w:hAnsi="Consolas" w:cs="Consolas"/>
+          <w:color w:val="0077AA"/>
+          <w:sz w:val="23"/>
+          <w:szCs w:val="23"/>
+        </w:rPr>
+        <w:t>print</w:t>
+      </w:r>
+      <w:r>
+        <w:rPr>
+          <w:rStyle w:val="HTMLCode"/>
+          <w:rFonts w:ascii="Consolas" w:hAnsi="Consolas" w:cs="Consolas"/>
+          <w:color w:val="000000"/>
+          <w:sz w:val="23"/>
+          <w:szCs w:val="23"/>
+        </w:rPr>
+        <w:t xml:space="preserve"> </w:t>
+      </w:r>
+      <w:r>
+        <w:rPr>
+          <w:rStyle w:val="token"/>
+          <w:rFonts w:ascii="Consolas" w:hAnsi="Consolas" w:cs="Consolas"/>
+          <w:color w:val="669900"/>
+          <w:sz w:val="23"/>
+          <w:szCs w:val="23"/>
+        </w:rPr>
+        <w:t>"&lt;h2&gt;"</w:t>
+      </w:r>
+      <w:r>
+        <w:rPr>
+          <w:rStyle w:val="HTMLCode"/>
+          <w:rFonts w:ascii="Consolas" w:hAnsi="Consolas" w:cs="Consolas"/>
+          <w:color w:val="000000"/>
+          <w:sz w:val="23"/>
+          <w:szCs w:val="23"/>
+        </w:rPr>
+        <w:t xml:space="preserve"> </w:t>
+      </w:r>
+      <w:r>
+        <w:rPr>
+          <w:rStyle w:val="token"/>
+          <w:rFonts w:ascii="Consolas" w:hAnsi="Consolas" w:cs="Consolas"/>
+          <w:color w:val="9A6E3A"/>
+          <w:sz w:val="23"/>
+          <w:szCs w:val="23"/>
+        </w:rPr>
+        <w:t>.</w:t>
+      </w:r>
+      <w:r>
+        <w:rPr>
+          <w:rStyle w:val="HTMLCode"/>
+          <w:rFonts w:ascii="Consolas" w:hAnsi="Consolas" w:cs="Consolas"/>
+          <w:color w:val="000000"/>
+          <w:sz w:val="23"/>
+          <w:szCs w:val="23"/>
+        </w:rPr>
+        <w:t xml:space="preserve"> </w:t>
+      </w:r>
+      <w:r>
+        <w:rPr>
+          <w:rStyle w:val="token"/>
+          <w:rFonts w:ascii="Consolas" w:hAnsi="Consolas" w:cs="Consolas"/>
+          <w:color w:val="DD4A68"/>
+          <w:sz w:val="23"/>
+          <w:szCs w:val="23"/>
+        </w:rPr>
+        <w:t>$txt1</w:t>
+      </w:r>
+      <w:r>
+        <w:rPr>
+          <w:rStyle w:val="HTMLCode"/>
+          <w:rFonts w:ascii="Consolas" w:hAnsi="Consolas" w:cs="Consolas"/>
+          <w:color w:val="000000"/>
+          <w:sz w:val="23"/>
+          <w:szCs w:val="23"/>
+        </w:rPr>
+        <w:t xml:space="preserve"> </w:t>
+      </w:r>
+      <w:r>
+        <w:rPr>
+          <w:rStyle w:val="token"/>
+          <w:rFonts w:ascii="Consolas" w:hAnsi="Consolas" w:cs="Consolas"/>
+          <w:color w:val="9A6E3A"/>
+          <w:sz w:val="23"/>
+          <w:szCs w:val="23"/>
+        </w:rPr>
+        <w:t>.</w:t>
+      </w:r>
+      <w:r>
+        <w:rPr>
+          <w:rStyle w:val="HTMLCode"/>
+          <w:rFonts w:ascii="Consolas" w:hAnsi="Consolas" w:cs="Consolas"/>
+          <w:color w:val="000000"/>
+          <w:sz w:val="23"/>
+          <w:szCs w:val="23"/>
+        </w:rPr>
+        <w:t xml:space="preserve"> </w:t>
+      </w:r>
+      <w:r>
+        <w:rPr>
+          <w:rStyle w:val="token"/>
+          <w:rFonts w:ascii="Consolas" w:hAnsi="Consolas" w:cs="Consolas"/>
+          <w:color w:val="669900"/>
+          <w:sz w:val="23"/>
+          <w:szCs w:val="23"/>
+        </w:rPr>
+        <w:t>"&lt;/h2&gt;"</w:t>
+      </w:r>
+      <w:r>
+        <w:rPr>
+          <w:rStyle w:val="token"/>
+          <w:rFonts w:ascii="Consolas" w:hAnsi="Consolas" w:cs="Consolas"/>
+          <w:color w:val="999999"/>
+          <w:sz w:val="23"/>
+          <w:szCs w:val="23"/>
+        </w:rPr>
+        <w:t>;</w:t>
+      </w:r>
+    </w:p>
+    <w:p>
+      <w:pPr>
+        <w:pStyle w:val="HTMLPreformatted"/>
+        <w:pBdr>
+          <w:left w:val="single" w:sz="24" w:space="12" w:color="04AA6D"/>
+        </w:pBdr>
+        <w:shd w:val="clear" w:color="auto" w:fill="E7E9EB"/>
+        <w:spacing w:before="240" w:after="240"/>
+        <w:rPr>
+          <w:rStyle w:val="HTMLCode"/>
+          <w:rFonts w:ascii="Consolas" w:hAnsi="Consolas" w:cs="Consolas"/>
+          <w:color w:val="000000"/>
+          <w:sz w:val="23"/>
+          <w:szCs w:val="23"/>
+        </w:rPr>
+      </w:pPr>
+      <w:r>
+        <w:rPr>
+          <w:rStyle w:val="token"/>
+          <w:rFonts w:ascii="Consolas" w:hAnsi="Consolas" w:cs="Consolas"/>
+          <w:color w:val="0077AA"/>
+          <w:sz w:val="23"/>
+          <w:szCs w:val="23"/>
+        </w:rPr>
+        <w:t>print</w:t>
+      </w:r>
+      <w:r>
+        <w:rPr>
+          <w:rStyle w:val="HTMLCode"/>
+          <w:rFonts w:ascii="Consolas" w:hAnsi="Consolas" w:cs="Consolas"/>
+          <w:color w:val="000000"/>
+          <w:sz w:val="23"/>
+          <w:szCs w:val="23"/>
+        </w:rPr>
+        <w:t xml:space="preserve"> </w:t>
+      </w:r>
+      <w:r>
+        <w:rPr>
+          <w:rStyle w:val="token"/>
+          <w:rFonts w:ascii="Consolas" w:hAnsi="Consolas" w:cs="Consolas"/>
+          <w:color w:val="669900"/>
+          <w:sz w:val="23"/>
+          <w:szCs w:val="23"/>
+        </w:rPr>
+        <w:t>"Study PHP at "</w:t>
+      </w:r>
+      <w:r>
+        <w:rPr>
+          <w:rStyle w:val="HTMLCode"/>
+          <w:rFonts w:ascii="Consolas" w:hAnsi="Consolas" w:cs="Consolas"/>
+          <w:color w:val="000000"/>
+          <w:sz w:val="23"/>
+          <w:szCs w:val="23"/>
+        </w:rPr>
+        <w:t xml:space="preserve"> </w:t>
+      </w:r>
+      <w:r>
+        <w:rPr>
+          <w:rStyle w:val="token"/>
+          <w:rFonts w:ascii="Consolas" w:hAnsi="Consolas" w:cs="Consolas"/>
+          <w:color w:val="9A6E3A"/>
+          <w:sz w:val="23"/>
+          <w:szCs w:val="23"/>
+        </w:rPr>
+        <w:t>.</w:t>
+      </w:r>
+      <w:r>
+        <w:rPr>
+          <w:rStyle w:val="HTMLCode"/>
+          <w:rFonts w:ascii="Consolas" w:hAnsi="Consolas" w:cs="Consolas"/>
+          <w:color w:val="000000"/>
+          <w:sz w:val="23"/>
+          <w:szCs w:val="23"/>
+        </w:rPr>
+        <w:t xml:space="preserve"> </w:t>
+      </w:r>
+      <w:r>
+        <w:rPr>
+          <w:rStyle w:val="token"/>
+          <w:rFonts w:ascii="Consolas" w:hAnsi="Consolas" w:cs="Consolas"/>
+          <w:color w:val="DD4A68"/>
+          <w:sz w:val="23"/>
+          <w:szCs w:val="23"/>
+        </w:rPr>
+        <w:t>$txt2</w:t>
+      </w:r>
+      <w:r>
+        <w:rPr>
+          <w:rStyle w:val="HTMLCode"/>
+          <w:rFonts w:ascii="Consolas" w:hAnsi="Consolas" w:cs="Consolas"/>
+          <w:color w:val="000000"/>
+          <w:sz w:val="23"/>
+          <w:szCs w:val="23"/>
+        </w:rPr>
+        <w:t xml:space="preserve"> </w:t>
+      </w:r>
+      <w:r>
+        <w:rPr>
+          <w:rStyle w:val="token"/>
+          <w:rFonts w:ascii="Consolas" w:hAnsi="Consolas" w:cs="Consolas"/>
+          <w:color w:val="9A6E3A"/>
+          <w:sz w:val="23"/>
+          <w:szCs w:val="23"/>
+        </w:rPr>
+        <w:t>.</w:t>
+      </w:r>
+      <w:r>
+        <w:rPr>
+          <w:rStyle w:val="HTMLCode"/>
+          <w:rFonts w:ascii="Consolas" w:hAnsi="Consolas" w:cs="Consolas"/>
+          <w:color w:val="000000"/>
+          <w:sz w:val="23"/>
+          <w:szCs w:val="23"/>
+        </w:rPr>
+        <w:t xml:space="preserve"> </w:t>
+      </w:r>
+      <w:r>
+        <w:rPr>
+          <w:rStyle w:val="token"/>
+          <w:rFonts w:ascii="Consolas" w:hAnsi="Consolas" w:cs="Consolas"/>
+          <w:color w:val="669900"/>
+          <w:sz w:val="23"/>
+          <w:szCs w:val="23"/>
+        </w:rPr>
+        <w:t>"&lt;br&gt;"</w:t>
+      </w:r>
+      <w:r>
+        <w:rPr>
+          <w:rStyle w:val="token"/>
+          <w:rFonts w:ascii="Consolas" w:hAnsi="Consolas" w:cs="Consolas"/>
+          <w:color w:val="999999"/>
+          <w:sz w:val="23"/>
+          <w:szCs w:val="23"/>
+        </w:rPr>
+        <w:t>;</w:t>
+      </w:r>
+    </w:p>
+    <w:p>
+      <w:pPr>
+        <w:pStyle w:val="HTMLPreformatted"/>
+        <w:pBdr>
+          <w:left w:val="single" w:sz="24" w:space="12" w:color="04AA6D"/>
+        </w:pBdr>
+        <w:shd w:val="clear" w:color="auto" w:fill="E7E9EB"/>
+        <w:spacing w:before="240" w:after="240"/>
+        <w:rPr>
+          <w:rStyle w:val="HTMLCode"/>
+          <w:rFonts w:ascii="Consolas" w:hAnsi="Consolas" w:cs="Consolas"/>
+          <w:color w:val="000000"/>
+          <w:sz w:val="23"/>
+          <w:szCs w:val="23"/>
+        </w:rPr>
+      </w:pPr>
+      <w:r>
+        <w:rPr>
+          <w:rStyle w:val="token"/>
+          <w:rFonts w:ascii="Consolas" w:hAnsi="Consolas" w:cs="Consolas"/>
+          <w:color w:val="0077AA"/>
+          <w:sz w:val="23"/>
+          <w:szCs w:val="23"/>
+        </w:rPr>
+        <w:t>print</w:t>
+      </w:r>
+      <w:r>
+        <w:rPr>
+          <w:rStyle w:val="HTMLCode"/>
+          <w:rFonts w:ascii="Consolas" w:hAnsi="Consolas" w:cs="Consolas"/>
+          <w:color w:val="000000"/>
+          <w:sz w:val="23"/>
+          <w:szCs w:val="23"/>
+        </w:rPr>
+        <w:t xml:space="preserve"> </w:t>
+      </w:r>
+      <w:r>
+        <w:rPr>
+          <w:rStyle w:val="token"/>
+          <w:rFonts w:ascii="Consolas" w:hAnsi="Consolas" w:cs="Consolas"/>
+          <w:color w:val="DD4A68"/>
+          <w:sz w:val="23"/>
+          <w:szCs w:val="23"/>
+        </w:rPr>
+        <w:t>$x</w:t>
+      </w:r>
+      <w:r>
+        <w:rPr>
+          <w:rStyle w:val="HTMLCode"/>
+          <w:rFonts w:ascii="Consolas" w:hAnsi="Consolas" w:cs="Consolas"/>
+          <w:color w:val="000000"/>
+          <w:sz w:val="23"/>
+          <w:szCs w:val="23"/>
+        </w:rPr>
+        <w:t xml:space="preserve"> </w:t>
+      </w:r>
+      <w:r>
+        <w:rPr>
+          <w:rStyle w:val="token"/>
+          <w:rFonts w:ascii="Consolas" w:hAnsi="Consolas" w:cs="Consolas"/>
+          <w:color w:val="9A6E3A"/>
+          <w:sz w:val="23"/>
+          <w:szCs w:val="23"/>
+        </w:rPr>
+        <w:t>+</w:t>
+      </w:r>
+      <w:r>
+        <w:rPr>
+          <w:rStyle w:val="HTMLCode"/>
+          <w:rFonts w:ascii="Consolas" w:hAnsi="Consolas" w:cs="Consolas"/>
+          <w:color w:val="000000"/>
+          <w:sz w:val="23"/>
+          <w:szCs w:val="23"/>
+        </w:rPr>
+        <w:t xml:space="preserve"> </w:t>
+      </w:r>
+      <w:r>
+        <w:rPr>
+          <w:rStyle w:val="token"/>
+          <w:rFonts w:ascii="Consolas" w:hAnsi="Consolas" w:cs="Consolas"/>
+          <w:color w:val="DD4A68"/>
+          <w:sz w:val="23"/>
+          <w:szCs w:val="23"/>
+        </w:rPr>
+        <w:t>$y</w:t>
+      </w:r>
+      <w:r>
+        <w:rPr>
+          <w:rStyle w:val="token"/>
+          <w:rFonts w:ascii="Consolas" w:hAnsi="Consolas" w:cs="Consolas"/>
+          <w:color w:val="999999"/>
+          <w:sz w:val="23"/>
+          <w:szCs w:val="23"/>
+        </w:rPr>
+        <w:t>;</w:t>
+      </w:r>
+    </w:p>
+    <w:p>
+      <w:pPr>
+        <w:pStyle w:val="Heading2"/>
+        <w:shd w:val="clear" w:color="auto" w:fill="FFFFFF"/>
+        <w:spacing w:before="150" w:after="150"/>
+        <w:rPr>
+          <w:rFonts w:ascii="Segoe UI" w:hAnsi="Segoe UI" w:cs="Segoe UI"/>
+          <w:b w:val="0"/>
+          <w:bCs w:val="0"/>
+          <w:color w:val="000000"/>
+          <w:sz w:val="48"/>
+          <w:szCs w:val="48"/>
+        </w:rPr>
+      </w:pPr>
+    </w:p>
+    <w:p>
+      <w:pPr>
+        <w:pStyle w:val="Heading2"/>
+        <w:shd w:val="clear" w:color="auto" w:fill="FFFFFF"/>
+        <w:spacing w:before="150" w:after="150"/>
+        <w:rPr>
+          <w:rFonts w:ascii="Segoe UI" w:hAnsi="Segoe UI" w:cs="Segoe UI"/>
+          <w:b w:val="0"/>
+          <w:bCs w:val="0"/>
+          <w:color w:val="000000"/>
+          <w:sz w:val="48"/>
+          <w:szCs w:val="48"/>
+        </w:rPr>
+      </w:pPr>
+    </w:p>
+    <w:p>
+      <w:pPr>
+        <w:pStyle w:val="Heading2"/>
+        <w:shd w:val="clear" w:color="auto" w:fill="FFFFFF"/>
+        <w:spacing w:before="150" w:after="150"/>
+        <w:rPr>
+          <w:rFonts w:ascii="Segoe UI" w:hAnsi="Segoe UI" w:cs="Segoe UI"/>
+          <w:b w:val="0"/>
+          <w:bCs w:val="0"/>
+          <w:color w:val="000000"/>
+          <w:sz w:val="48"/>
+          <w:szCs w:val="48"/>
+        </w:rPr>
+      </w:pPr>
+    </w:p>
+    <w:p>
+      <w:pPr>
+        <w:pStyle w:val="Heading2"/>
+        <w:shd w:val="clear" w:color="auto" w:fill="FFFFFF"/>
+        <w:spacing w:before="150" w:after="150"/>
+        <w:rPr>
+          <w:rFonts w:ascii="Segoe UI" w:hAnsi="Segoe UI" w:cs="Segoe UI"/>
+          <w:b w:val="0"/>
+          <w:bCs w:val="0"/>
+          <w:color w:val="000000"/>
+          <w:sz w:val="48"/>
+          <w:szCs w:val="48"/>
+        </w:rPr>
+      </w:pPr>
+    </w:p>
+    <w:p>
+      <w:pPr>
+        <w:pStyle w:val="Heading2"/>
+        <w:shd w:val="clear" w:color="auto" w:fill="FFFFFF"/>
+        <w:spacing w:before="150" w:after="150"/>
+        <w:rPr>
+          <w:rFonts w:ascii="Segoe UI" w:hAnsi="Segoe UI" w:cs="Segoe UI"/>
+          <w:b w:val="0"/>
+          <w:bCs w:val="0"/>
+          <w:color w:val="000000"/>
+          <w:sz w:val="48"/>
+          <w:szCs w:val="48"/>
+        </w:rPr>
+      </w:pPr>
+    </w:p>
+    <w:p>
+      <w:pPr>
+        <w:pStyle w:val="Heading2"/>
+        <w:shd w:val="clear" w:color="auto" w:fill="FFFFFF"/>
+        <w:spacing w:before="150" w:after="150"/>
+        <w:rPr>
+          <w:rFonts w:ascii="Segoe UI" w:hAnsi="Segoe UI" w:cs="Segoe UI"/>
+          <w:b w:val="0"/>
+          <w:bCs w:val="0"/>
+          <w:color w:val="000000"/>
+          <w:sz w:val="48"/>
+          <w:szCs w:val="48"/>
+        </w:rPr>
+      </w:pPr>
+      <w:r>
+        <w:rPr>
+          <w:rFonts w:ascii="Segoe UI" w:hAnsi="Segoe UI" w:cs="Segoe UI"/>
+          <w:b w:val="0"/>
+          <w:bCs w:val="0"/>
+          <w:color w:val="000000"/>
+          <w:sz w:val="48"/>
+          <w:szCs w:val="48"/>
+        </w:rPr>
+        <w:t>PHP Data Types</w:t>
+      </w:r>
+    </w:p>
+    <w:p>
+      <w:pPr>
+        <w:pStyle w:val="NormalWeb"/>
+        <w:shd w:val="clear" w:color="auto" w:fill="FFFFFF"/>
+        <w:spacing w:before="288" w:beforeAutospacing="0" w:after="288" w:afterAutospacing="0"/>
+        <w:rPr>
+          <w:rFonts w:ascii="Verdana" w:hAnsi="Verdana"/>
+          <w:color w:val="000000"/>
+          <w:sz w:val="23"/>
+          <w:szCs w:val="23"/>
+        </w:rPr>
+      </w:pPr>
+      <w:r>
+        <w:rPr>
+          <w:rFonts w:ascii="Verdana" w:hAnsi="Verdana"/>
+          <w:color w:val="000000"/>
+          <w:sz w:val="23"/>
+          <w:szCs w:val="23"/>
+        </w:rPr>
+        <w:t>Variables can store data of different types, and different data types can do different things.</w:t>
+      </w:r>
+    </w:p>
+    <w:p>
+      <w:pPr>
+        <w:pStyle w:val="NormalWeb"/>
+        <w:shd w:val="clear" w:color="auto" w:fill="FFFFFF"/>
+        <w:spacing w:before="288" w:beforeAutospacing="0" w:after="288" w:afterAutospacing="0"/>
+        <w:rPr>
+          <w:rFonts w:ascii="Verdana" w:hAnsi="Verdana"/>
+          <w:color w:val="000000"/>
+          <w:sz w:val="23"/>
+          <w:szCs w:val="23"/>
+        </w:rPr>
+      </w:pPr>
+      <w:r>
+        <w:rPr>
+          <w:rFonts w:ascii="Verdana" w:hAnsi="Verdana"/>
+          <w:color w:val="000000"/>
+          <w:sz w:val="23"/>
+          <w:szCs w:val="23"/>
+        </w:rPr>
+        <w:t>PHP supports the following data types:</w:t>
+      </w:r>
+    </w:p>
+    <w:p>
+      <w:pPr>
+        <w:numPr>
+          <w:ilvl w:val="0"/>
+          <w:numId w:val="12"/>
+        </w:numPr>
+        <w:shd w:val="clear" w:color="auto" w:fill="FFFFFF"/>
+        <w:spacing w:before="100" w:beforeAutospacing="1" w:after="100" w:afterAutospacing="1" w:line="240" w:lineRule="auto"/>
+        <w:rPr>
+          <w:rFonts w:ascii="Verdana" w:hAnsi="Verdana"/>
+          <w:color w:val="000000"/>
+          <w:sz w:val="23"/>
+          <w:szCs w:val="23"/>
+        </w:rPr>
+      </w:pPr>
+      <w:r>
+        <w:rPr>
+          <w:rFonts w:ascii="Verdana" w:hAnsi="Verdana"/>
+          <w:color w:val="000000"/>
+          <w:sz w:val="23"/>
+          <w:szCs w:val="23"/>
+        </w:rPr>
+        <w:t>String</w:t>
+      </w:r>
+    </w:p>
+    <w:p>
+      <w:pPr>
+        <w:numPr>
+          <w:ilvl w:val="0"/>
+          <w:numId w:val="12"/>
+        </w:numPr>
+        <w:shd w:val="clear" w:color="auto" w:fill="FFFFFF"/>
+        <w:spacing w:before="100" w:beforeAutospacing="1" w:after="100" w:afterAutospacing="1" w:line="240" w:lineRule="auto"/>
+        <w:rPr>
+          <w:rFonts w:ascii="Verdana" w:hAnsi="Verdana"/>
+          <w:color w:val="000000"/>
+          <w:sz w:val="23"/>
+          <w:szCs w:val="23"/>
+        </w:rPr>
+      </w:pPr>
+      <w:r>
+        <w:rPr>
+          <w:rFonts w:ascii="Verdana" w:hAnsi="Verdana"/>
+          <w:color w:val="000000"/>
+          <w:sz w:val="23"/>
+          <w:szCs w:val="23"/>
+        </w:rPr>
+        <w:t>Integer</w:t>
+      </w:r>
+    </w:p>
+    <w:p>
+      <w:pPr>
+        <w:numPr>
+          <w:ilvl w:val="0"/>
+          <w:numId w:val="12"/>
+        </w:numPr>
+        <w:shd w:val="clear" w:color="auto" w:fill="FFFFFF"/>
+        <w:spacing w:before="100" w:beforeAutospacing="1" w:after="100" w:afterAutospacing="1" w:line="240" w:lineRule="auto"/>
+        <w:rPr>
+          <w:rFonts w:ascii="Verdana" w:hAnsi="Verdana"/>
+          <w:color w:val="000000"/>
+          <w:sz w:val="23"/>
+          <w:szCs w:val="23"/>
+        </w:rPr>
+      </w:pPr>
+      <w:r>
+        <w:rPr>
+          <w:rFonts w:ascii="Verdana" w:hAnsi="Verdana"/>
+          <w:color w:val="000000"/>
+          <w:sz w:val="23"/>
+          <w:szCs w:val="23"/>
+        </w:rPr>
+        <w:t>Float (floating point numbers - also called double)</w:t>
+      </w:r>
+    </w:p>
+    <w:p>
+      <w:pPr>
+        <w:numPr>
+          <w:ilvl w:val="0"/>
+          <w:numId w:val="12"/>
+        </w:numPr>
+        <w:shd w:val="clear" w:color="auto" w:fill="FFFFFF"/>
+        <w:spacing w:before="100" w:beforeAutospacing="1" w:after="100" w:afterAutospacing="1" w:line="240" w:lineRule="auto"/>
+        <w:rPr>
+          <w:rFonts w:ascii="Verdana" w:hAnsi="Verdana"/>
+          <w:color w:val="000000"/>
+          <w:sz w:val="23"/>
+          <w:szCs w:val="23"/>
+        </w:rPr>
+      </w:pPr>
+      <w:r>
+        <w:rPr>
+          <w:rFonts w:ascii="Verdana" w:hAnsi="Verdana"/>
+          <w:color w:val="000000"/>
+          <w:sz w:val="23"/>
+          <w:szCs w:val="23"/>
+        </w:rPr>
+        <w:t>Boolean</w:t>
+      </w:r>
+    </w:p>
+    <w:p>
+      <w:pPr>
+        <w:numPr>
+          <w:ilvl w:val="0"/>
+          <w:numId w:val="12"/>
+        </w:numPr>
+        <w:shd w:val="clear" w:color="auto" w:fill="FFFFFF"/>
+        <w:spacing w:before="100" w:beforeAutospacing="1" w:after="100" w:afterAutospacing="1" w:line="240" w:lineRule="auto"/>
+        <w:rPr>
+          <w:rFonts w:ascii="Verdana" w:hAnsi="Verdana"/>
+          <w:color w:val="000000"/>
+          <w:sz w:val="23"/>
+          <w:szCs w:val="23"/>
+        </w:rPr>
+      </w:pPr>
+      <w:r>
+        <w:rPr>
+          <w:rFonts w:ascii="Verdana" w:hAnsi="Verdana"/>
+          <w:color w:val="000000"/>
+          <w:sz w:val="23"/>
+          <w:szCs w:val="23"/>
+        </w:rPr>
+        <w:t>Array</w:t>
+      </w:r>
+    </w:p>
+    <w:p>
+      <w:pPr>
+        <w:numPr>
+          <w:ilvl w:val="0"/>
+          <w:numId w:val="12"/>
+        </w:numPr>
+        <w:shd w:val="clear" w:color="auto" w:fill="FFFFFF"/>
+        <w:spacing w:before="100" w:beforeAutospacing="1" w:after="100" w:afterAutospacing="1" w:line="240" w:lineRule="auto"/>
+        <w:rPr>
+          <w:rFonts w:ascii="Verdana" w:hAnsi="Verdana"/>
+          <w:color w:val="000000"/>
+          <w:sz w:val="23"/>
+          <w:szCs w:val="23"/>
+        </w:rPr>
+      </w:pPr>
+      <w:r>
+        <w:rPr>
+          <w:rFonts w:ascii="Verdana" w:hAnsi="Verdana"/>
+          <w:color w:val="000000"/>
+          <w:sz w:val="23"/>
+          <w:szCs w:val="23"/>
+        </w:rPr>
+        <w:t>Object</w:t>
+      </w:r>
+    </w:p>
+    <w:p>
+      <w:pPr>
+        <w:numPr>
+          <w:ilvl w:val="0"/>
+          <w:numId w:val="12"/>
+        </w:numPr>
+        <w:shd w:val="clear" w:color="auto" w:fill="FFFFFF"/>
+        <w:spacing w:before="100" w:beforeAutospacing="1" w:after="100" w:afterAutospacing="1" w:line="240" w:lineRule="auto"/>
+        <w:rPr>
+          <w:rFonts w:ascii="Verdana" w:hAnsi="Verdana"/>
+          <w:color w:val="000000"/>
+          <w:sz w:val="23"/>
+          <w:szCs w:val="23"/>
+        </w:rPr>
+      </w:pPr>
+      <w:r>
+        <w:rPr>
+          <w:rFonts w:ascii="Verdana" w:hAnsi="Verdana"/>
+          <w:color w:val="000000"/>
+          <w:sz w:val="23"/>
+          <w:szCs w:val="23"/>
+        </w:rPr>
+        <w:t>NULL</w:t>
+      </w:r>
+    </w:p>
+    <w:p>
+      <w:pPr>
+        <w:numPr>
+          <w:ilvl w:val="0"/>
+          <w:numId w:val="12"/>
+        </w:numPr>
+        <w:shd w:val="clear" w:color="auto" w:fill="FFFFFF"/>
+        <w:spacing w:before="100" w:beforeAutospacing="1" w:after="100" w:afterAutospacing="1" w:line="240" w:lineRule="auto"/>
+        <w:rPr>
+          <w:rFonts w:ascii="Verdana" w:hAnsi="Verdana"/>
+          <w:color w:val="000000"/>
+          <w:sz w:val="23"/>
+          <w:szCs w:val="23"/>
+        </w:rPr>
+      </w:pPr>
+      <w:r>
+        <w:rPr>
+          <w:rFonts w:ascii="Verdana" w:hAnsi="Verdana"/>
+          <w:color w:val="000000"/>
+          <w:sz w:val="23"/>
+          <w:szCs w:val="23"/>
+        </w:rPr>
+        <w:t>Resource</w:t>
+      </w:r>
+    </w:p>
+    <w:p>
+      <w:pPr>
+        <w:spacing w:before="300" w:after="300"/>
+        <w:rPr>
+          <w:rFonts w:ascii="Times New Roman" w:hAnsi="Times New Roman"/>
+          <w:sz w:val="24"/>
+          <w:szCs w:val="24"/>
+        </w:rPr>
+      </w:pPr>
+      <w:r>
+        <w:pict>
+          <v:rect id="_x0000_i1030" style="width:0;height:0" o:hralign="center" o:hrstd="t" o:hrnoshade="t" o:hr="t" fillcolor="black" stroked="f"/>
+        </w:pict>
+      </w:r>
+    </w:p>
+    <w:p>
+      <w:pPr>
+        <w:pStyle w:val="Heading2"/>
+        <w:shd w:val="clear" w:color="auto" w:fill="FFFFFF"/>
+        <w:spacing w:before="150" w:after="150"/>
+        <w:rPr>
+          <w:rFonts w:ascii="Segoe UI" w:hAnsi="Segoe UI" w:cs="Segoe UI"/>
+          <w:b w:val="0"/>
+          <w:bCs w:val="0"/>
+          <w:color w:val="000000"/>
+          <w:sz w:val="48"/>
+          <w:szCs w:val="48"/>
+        </w:rPr>
+      </w:pPr>
+      <w:r>
+        <w:rPr>
+          <w:rFonts w:ascii="Segoe UI" w:hAnsi="Segoe UI" w:cs="Segoe UI"/>
+          <w:b w:val="0"/>
+          <w:bCs w:val="0"/>
+          <w:color w:val="000000"/>
+          <w:sz w:val="48"/>
+          <w:szCs w:val="48"/>
+        </w:rPr>
+        <w:t>Getting the Data Type</w:t>
+      </w:r>
+    </w:p>
+    <w:p>
+      <w:pPr>
+        <w:pStyle w:val="NormalWeb"/>
+        <w:shd w:val="clear" w:color="auto" w:fill="FFFFFF"/>
+        <w:spacing w:before="288" w:beforeAutospacing="0" w:after="288" w:afterAutospacing="0"/>
+        <w:rPr>
+          <w:rFonts w:ascii="Verdana" w:hAnsi="Verdana"/>
+          <w:color w:val="000000"/>
+          <w:sz w:val="23"/>
+          <w:szCs w:val="23"/>
+        </w:rPr>
+      </w:pPr>
+      <w:r>
+        <w:rPr>
+          <w:rFonts w:ascii="Verdana" w:hAnsi="Verdana"/>
+          <w:color w:val="000000"/>
+          <w:sz w:val="23"/>
+          <w:szCs w:val="23"/>
+        </w:rPr>
+        <w:t>You can get the data type of ant object by using the </w:t>
+      </w:r>
+      <w:r>
+        <w:rPr>
+          <w:rStyle w:val="HTMLCode"/>
+          <w:rFonts w:ascii="Consolas" w:hAnsi="Consolas" w:cs="Consolas"/>
+          <w:color w:val="DC143C"/>
+          <w:sz w:val="24"/>
+          <w:szCs w:val="24"/>
+        </w:rPr>
+        <w:t>var_dump()</w:t>
+      </w:r>
+      <w:r>
+        <w:rPr>
+          <w:rFonts w:ascii="Verdana" w:hAnsi="Verdana"/>
+          <w:color w:val="000000"/>
+          <w:sz w:val="23"/>
+          <w:szCs w:val="23"/>
+        </w:rPr>
+        <w:t> function.</w:t>
+      </w:r>
+    </w:p>
+    <w:p>
+      <w:pPr>
+        <w:pStyle w:val="Heading3"/>
+        <w:shd w:val="clear" w:color="auto" w:fill="E7E9EB"/>
+        <w:spacing w:before="150" w:beforeAutospacing="0" w:after="0" w:afterAutospacing="0"/>
+        <w:rPr>
+          <w:rFonts w:ascii="Segoe UI" w:hAnsi="Segoe UI" w:cs="Segoe UI"/>
+          <w:b w:val="0"/>
+          <w:bCs w:val="0"/>
+          <w:color w:val="000000"/>
+          <w:sz w:val="36"/>
+          <w:szCs w:val="36"/>
+        </w:rPr>
+      </w:pPr>
+      <w:r>
+        <w:rPr>
+          <w:rFonts w:ascii="Segoe UI" w:hAnsi="Segoe UI" w:cs="Segoe UI"/>
+          <w:b w:val="0"/>
+          <w:bCs w:val="0"/>
+          <w:color w:val="000000"/>
+          <w:sz w:val="36"/>
+          <w:szCs w:val="36"/>
+        </w:rPr>
+        <w:t>Example</w:t>
+      </w:r>
+      <w:hyperlink r:id="rId12" w:tgtFrame="_blank" w:tooltip="W3Schools Spaces" w:history="1"/>
+      <w:r>
+        <w:rPr>
+          <w:rFonts w:ascii="Segoe UI" w:hAnsi="Segoe UI" w:cs="Segoe UI"/>
+          <w:b w:val="0"/>
+          <w:bCs w:val="0"/>
+          <w:color w:val="000000"/>
+          <w:sz w:val="36"/>
+          <w:szCs w:val="36"/>
+        </w:rPr>
+        <w:t xml:space="preserve"> </w:t>
+      </w:r>
+    </w:p>
+    <w:p>
+      <w:pPr>
+        <w:pStyle w:val="NormalWeb"/>
+        <w:shd w:val="clear" w:color="auto" w:fill="E7E9EB"/>
+        <w:spacing w:before="240" w:beforeAutospacing="0" w:after="240" w:afterAutospacing="0"/>
+        <w:rPr>
+          <w:rFonts w:ascii="Verdana" w:hAnsi="Verdana"/>
+          <w:color w:val="000000"/>
+          <w:sz w:val="23"/>
+          <w:szCs w:val="23"/>
+        </w:rPr>
+      </w:pPr>
+      <w:r>
+        <w:rPr>
+          <w:rFonts w:ascii="Verdana" w:hAnsi="Verdana"/>
+          <w:color w:val="000000"/>
+          <w:sz w:val="23"/>
+          <w:szCs w:val="23"/>
+        </w:rPr>
+        <w:t>The </w:t>
+      </w:r>
+      <w:r>
+        <w:rPr>
+          <w:rStyle w:val="HTMLCode"/>
+          <w:rFonts w:ascii="Consolas" w:hAnsi="Consolas" w:cs="Consolas"/>
+          <w:color w:val="DC143C"/>
+          <w:sz w:val="24"/>
+          <w:szCs w:val="24"/>
+        </w:rPr>
+        <w:t>var_dump()</w:t>
+      </w:r>
+      <w:r>
+        <w:rPr>
+          <w:rFonts w:ascii="Verdana" w:hAnsi="Verdana"/>
+          <w:color w:val="000000"/>
+          <w:sz w:val="23"/>
+          <w:szCs w:val="23"/>
+        </w:rPr>
+        <w:t> function returns the data type and the value:</w:t>
+      </w:r>
+    </w:p>
+    <w:p>
+      <w:pPr>
+        <w:pStyle w:val="HTMLPreformatted"/>
+        <w:pBdr>
+          <w:left w:val="single" w:sz="24" w:space="12" w:color="04AA6D"/>
+        </w:pBdr>
+        <w:shd w:val="clear" w:color="auto" w:fill="E7E9EB"/>
+        <w:spacing w:before="240" w:after="240"/>
+        <w:rPr>
+          <w:rStyle w:val="HTMLCode"/>
+          <w:rFonts w:ascii="Consolas" w:hAnsi="Consolas" w:cs="Consolas"/>
+          <w:color w:val="000000"/>
+          <w:sz w:val="23"/>
+          <w:szCs w:val="23"/>
+        </w:rPr>
+      </w:pPr>
+      <w:r>
+        <w:rPr>
+          <w:rStyle w:val="token"/>
+          <w:rFonts w:ascii="Consolas" w:hAnsi="Consolas" w:cs="Consolas"/>
+          <w:color w:val="DD4A68"/>
+          <w:sz w:val="23"/>
+          <w:szCs w:val="23"/>
+        </w:rPr>
+        <w:t>$x</w:t>
+      </w:r>
+      <w:r>
+        <w:rPr>
+          <w:rStyle w:val="HTMLCode"/>
+          <w:rFonts w:ascii="Consolas" w:hAnsi="Consolas" w:cs="Consolas"/>
+          <w:color w:val="000000"/>
+          <w:sz w:val="23"/>
+          <w:szCs w:val="23"/>
+        </w:rPr>
+        <w:t xml:space="preserve"> </w:t>
+      </w:r>
+      <w:r>
+        <w:rPr>
+          <w:rStyle w:val="token"/>
+          <w:rFonts w:ascii="Consolas" w:hAnsi="Consolas" w:cs="Consolas"/>
+          <w:color w:val="9A6E3A"/>
+          <w:sz w:val="23"/>
+          <w:szCs w:val="23"/>
+        </w:rPr>
+        <w:t>=</w:t>
+      </w:r>
+      <w:r>
+        <w:rPr>
+          <w:rStyle w:val="HTMLCode"/>
+          <w:rFonts w:ascii="Consolas" w:hAnsi="Consolas" w:cs="Consolas"/>
+          <w:color w:val="000000"/>
+          <w:sz w:val="23"/>
+          <w:szCs w:val="23"/>
+        </w:rPr>
+        <w:t xml:space="preserve"> </w:t>
+      </w:r>
+      <w:r>
+        <w:rPr>
+          <w:rStyle w:val="token"/>
+          <w:rFonts w:ascii="Consolas" w:hAnsi="Consolas" w:cs="Consolas"/>
+          <w:color w:val="990055"/>
+          <w:sz w:val="23"/>
+          <w:szCs w:val="23"/>
+        </w:rPr>
+        <w:t>5</w:t>
+      </w:r>
+      <w:r>
+        <w:rPr>
+          <w:rStyle w:val="token"/>
+          <w:rFonts w:ascii="Consolas" w:hAnsi="Consolas" w:cs="Consolas"/>
+          <w:color w:val="999999"/>
+          <w:sz w:val="23"/>
+          <w:szCs w:val="23"/>
+        </w:rPr>
+        <w:t>;</w:t>
+      </w:r>
+    </w:p>
+    <w:p>
+      <w:pPr>
+        <w:pStyle w:val="HTMLPreformatted"/>
+        <w:pBdr>
+          <w:left w:val="single" w:sz="24" w:space="12" w:color="04AA6D"/>
+        </w:pBdr>
+        <w:shd w:val="clear" w:color="auto" w:fill="E7E9EB"/>
+        <w:spacing w:before="240" w:after="240"/>
+        <w:rPr>
+          <w:rStyle w:val="HTMLCode"/>
+          <w:rFonts w:ascii="Consolas" w:hAnsi="Consolas" w:cs="Consolas"/>
+          <w:color w:val="000000"/>
+          <w:sz w:val="23"/>
+          <w:szCs w:val="23"/>
+        </w:rPr>
+      </w:pPr>
+      <w:r>
+        <w:rPr>
+          <w:rStyle w:val="token"/>
+          <w:rFonts w:ascii="Consolas" w:hAnsi="Consolas" w:cs="Consolas"/>
+          <w:color w:val="DD4A68"/>
+          <w:sz w:val="23"/>
+          <w:szCs w:val="23"/>
+        </w:rPr>
+        <w:t>var_dump</w:t>
+      </w:r>
+      <w:r>
+        <w:rPr>
+          <w:rStyle w:val="token"/>
+          <w:rFonts w:ascii="Consolas" w:hAnsi="Consolas" w:cs="Consolas"/>
+          <w:color w:val="999999"/>
+          <w:sz w:val="23"/>
+          <w:szCs w:val="23"/>
+        </w:rPr>
+        <w:t>(</w:t>
+      </w:r>
+      <w:r>
+        <w:rPr>
+          <w:rStyle w:val="token"/>
+          <w:rFonts w:ascii="Consolas" w:hAnsi="Consolas" w:cs="Consolas"/>
+          <w:color w:val="DD4A68"/>
+          <w:sz w:val="23"/>
+          <w:szCs w:val="23"/>
+        </w:rPr>
+        <w:t>$x</w:t>
+      </w:r>
+      <w:r>
+        <w:rPr>
+          <w:rStyle w:val="token"/>
+          <w:rFonts w:ascii="Consolas" w:hAnsi="Consolas" w:cs="Consolas"/>
+          <w:color w:val="999999"/>
+          <w:sz w:val="23"/>
+          <w:szCs w:val="23"/>
+        </w:rPr>
+        <w:t>);</w:t>
+      </w:r>
+    </w:p>
+    <w:p>
+      <w:pPr>
+        <w:shd w:val="clear" w:color="auto" w:fill="E7E9EB"/>
+        <w:rPr>
+          <w:rFonts w:ascii="Segoe UI" w:hAnsi="Segoe UI" w:cs="Segoe UI"/>
+          <w:color w:val="000000"/>
+          <w:sz w:val="48"/>
+          <w:szCs w:val="48"/>
+        </w:rPr>
+      </w:pPr>
+      <w:hyperlink r:id="rId13" w:tgtFrame="_blank" w:history="1"/>
+      <w:r>
+        <w:rPr>
+          <w:rFonts w:ascii="Verdana" w:hAnsi="Verdana"/>
+          <w:color w:val="000000"/>
+          <w:sz w:val="23"/>
+          <w:szCs w:val="23"/>
+        </w:rPr>
+        <w:t xml:space="preserve"> </w:t>
+      </w:r>
+      <w:r>
+        <w:rPr>
+          <w:rFonts w:ascii="Segoe UI" w:hAnsi="Segoe UI" w:cs="Segoe UI"/>
+          <w:b/>
+          <w:bCs/>
+          <w:color w:val="000000"/>
+          <w:sz w:val="48"/>
+          <w:szCs w:val="48"/>
+        </w:rPr>
+        <w:t>PHP String</w:t>
+      </w:r>
+    </w:p>
+    <w:p>
+      <w:pPr>
+        <w:pStyle w:val="NormalWeb"/>
+        <w:shd w:val="clear" w:color="auto" w:fill="FFFFFF"/>
+        <w:spacing w:before="288" w:beforeAutospacing="0" w:after="288" w:afterAutospacing="0"/>
+        <w:rPr>
+          <w:rFonts w:ascii="Verdana" w:hAnsi="Verdana"/>
+          <w:color w:val="000000"/>
+          <w:sz w:val="23"/>
+          <w:szCs w:val="23"/>
+        </w:rPr>
+      </w:pPr>
+      <w:r>
+        <w:rPr>
+          <w:rFonts w:ascii="Verdana" w:hAnsi="Verdana"/>
+          <w:color w:val="000000"/>
+          <w:sz w:val="23"/>
+          <w:szCs w:val="23"/>
+        </w:rPr>
+        <w:t>A string is a sequence of characters, like "Hello world!".</w:t>
+      </w:r>
+    </w:p>
+    <w:p>
+      <w:pPr>
+        <w:pStyle w:val="NormalWeb"/>
+        <w:shd w:val="clear" w:color="auto" w:fill="FFFFFF"/>
+        <w:spacing w:before="288" w:beforeAutospacing="0" w:after="288" w:afterAutospacing="0"/>
+        <w:rPr>
+          <w:rFonts w:ascii="Verdana" w:hAnsi="Verdana"/>
+          <w:color w:val="000000"/>
+          <w:sz w:val="23"/>
+          <w:szCs w:val="23"/>
+        </w:rPr>
+      </w:pPr>
+      <w:r>
+        <w:rPr>
+          <w:rFonts w:ascii="Verdana" w:hAnsi="Verdana"/>
+          <w:color w:val="000000"/>
+          <w:sz w:val="23"/>
+          <w:szCs w:val="23"/>
+        </w:rPr>
+        <w:t>A string can be any text inside quotes. You can use single or double quotes:</w:t>
+      </w:r>
+    </w:p>
+    <w:p>
+      <w:pPr>
+        <w:pStyle w:val="Heading3"/>
+        <w:shd w:val="clear" w:color="auto" w:fill="E7E9EB"/>
+        <w:spacing w:before="150" w:beforeAutospacing="0" w:after="150" w:afterAutospacing="0"/>
+        <w:rPr>
+          <w:rFonts w:ascii="Segoe UI" w:hAnsi="Segoe UI" w:cs="Segoe UI"/>
+          <w:b w:val="0"/>
+          <w:bCs w:val="0"/>
+          <w:color w:val="000000"/>
+          <w:sz w:val="36"/>
+          <w:szCs w:val="36"/>
+        </w:rPr>
+      </w:pPr>
+      <w:r>
+        <w:rPr>
+          <w:rFonts w:ascii="Segoe UI" w:hAnsi="Segoe UI" w:cs="Segoe UI"/>
+          <w:b w:val="0"/>
+          <w:bCs w:val="0"/>
+          <w:color w:val="000000"/>
+          <w:sz w:val="36"/>
+          <w:szCs w:val="36"/>
+        </w:rPr>
+        <w:t>Example</w:t>
+      </w:r>
+    </w:p>
+    <w:p>
+      <w:pPr>
+        <w:pStyle w:val="HTMLPreformatted"/>
+        <w:pBdr>
+          <w:left w:val="single" w:sz="24" w:space="12" w:color="04AA6D"/>
+        </w:pBdr>
+        <w:shd w:val="clear" w:color="auto" w:fill="E7E9EB"/>
+        <w:spacing w:before="240" w:after="240"/>
+        <w:rPr>
+          <w:rStyle w:val="HTMLCode"/>
+          <w:rFonts w:ascii="Consolas" w:hAnsi="Consolas" w:cs="Consolas"/>
+          <w:color w:val="000000"/>
+          <w:sz w:val="23"/>
+          <w:szCs w:val="23"/>
+        </w:rPr>
+      </w:pPr>
+      <w:r>
+        <w:rPr>
+          <w:rStyle w:val="token"/>
+          <w:rFonts w:ascii="Consolas" w:hAnsi="Consolas" w:cs="Consolas"/>
+          <w:color w:val="DD4A68"/>
+          <w:sz w:val="23"/>
+          <w:szCs w:val="23"/>
+        </w:rPr>
+        <w:t>$x</w:t>
+      </w:r>
+      <w:r>
+        <w:rPr>
+          <w:rStyle w:val="HTMLCode"/>
+          <w:rFonts w:ascii="Consolas" w:hAnsi="Consolas" w:cs="Consolas"/>
+          <w:color w:val="000000"/>
+          <w:sz w:val="23"/>
+          <w:szCs w:val="23"/>
+        </w:rPr>
+        <w:t xml:space="preserve"> </w:t>
+      </w:r>
+      <w:r>
+        <w:rPr>
+          <w:rStyle w:val="token"/>
+          <w:rFonts w:ascii="Consolas" w:hAnsi="Consolas" w:cs="Consolas"/>
+          <w:color w:val="9A6E3A"/>
+          <w:sz w:val="23"/>
+          <w:szCs w:val="23"/>
+        </w:rPr>
+        <w:t>=</w:t>
+      </w:r>
+      <w:r>
+        <w:rPr>
+          <w:rStyle w:val="HTMLCode"/>
+          <w:rFonts w:ascii="Consolas" w:hAnsi="Consolas" w:cs="Consolas"/>
+          <w:color w:val="000000"/>
+          <w:sz w:val="23"/>
+          <w:szCs w:val="23"/>
+        </w:rPr>
+        <w:t xml:space="preserve"> </w:t>
+      </w:r>
+      <w:r>
+        <w:rPr>
+          <w:rStyle w:val="token"/>
+          <w:rFonts w:ascii="Consolas" w:hAnsi="Consolas" w:cs="Consolas"/>
+          <w:color w:val="669900"/>
+          <w:sz w:val="23"/>
+          <w:szCs w:val="23"/>
+        </w:rPr>
+        <w:t>"Hello world!"</w:t>
+      </w:r>
+      <w:r>
+        <w:rPr>
+          <w:rStyle w:val="token"/>
+          <w:rFonts w:ascii="Consolas" w:hAnsi="Consolas" w:cs="Consolas"/>
+          <w:color w:val="999999"/>
+          <w:sz w:val="23"/>
+          <w:szCs w:val="23"/>
+        </w:rPr>
+        <w:t>;</w:t>
+      </w:r>
+    </w:p>
+    <w:p>
+      <w:pPr>
+        <w:pStyle w:val="HTMLPreformatted"/>
+        <w:pBdr>
+          <w:left w:val="single" w:sz="24" w:space="12" w:color="04AA6D"/>
+        </w:pBdr>
+        <w:shd w:val="clear" w:color="auto" w:fill="E7E9EB"/>
+        <w:spacing w:before="240" w:after="240"/>
+        <w:rPr>
+          <w:rStyle w:val="HTMLCode"/>
+          <w:rFonts w:ascii="Consolas" w:hAnsi="Consolas" w:cs="Consolas"/>
+          <w:color w:val="000000"/>
+          <w:sz w:val="23"/>
+          <w:szCs w:val="23"/>
+        </w:rPr>
+      </w:pPr>
+      <w:r>
+        <w:rPr>
+          <w:rStyle w:val="token"/>
+          <w:rFonts w:ascii="Consolas" w:hAnsi="Consolas" w:cs="Consolas"/>
+          <w:color w:val="DD4A68"/>
+          <w:sz w:val="23"/>
+          <w:szCs w:val="23"/>
+        </w:rPr>
+        <w:t>$y</w:t>
+      </w:r>
+      <w:r>
+        <w:rPr>
+          <w:rStyle w:val="HTMLCode"/>
+          <w:rFonts w:ascii="Consolas" w:hAnsi="Consolas" w:cs="Consolas"/>
+          <w:color w:val="000000"/>
+          <w:sz w:val="23"/>
+          <w:szCs w:val="23"/>
+        </w:rPr>
+        <w:t xml:space="preserve"> </w:t>
+      </w:r>
+      <w:r>
+        <w:rPr>
+          <w:rStyle w:val="token"/>
+          <w:rFonts w:ascii="Consolas" w:hAnsi="Consolas" w:cs="Consolas"/>
+          <w:color w:val="9A6E3A"/>
+          <w:sz w:val="23"/>
+          <w:szCs w:val="23"/>
+        </w:rPr>
+        <w:t>=</w:t>
+      </w:r>
+      <w:r>
+        <w:rPr>
+          <w:rStyle w:val="HTMLCode"/>
+          <w:rFonts w:ascii="Consolas" w:hAnsi="Consolas" w:cs="Consolas"/>
+          <w:color w:val="000000"/>
+          <w:sz w:val="23"/>
+          <w:szCs w:val="23"/>
+        </w:rPr>
+        <w:t xml:space="preserve"> </w:t>
+      </w:r>
+      <w:r>
+        <w:rPr>
+          <w:rStyle w:val="token"/>
+          <w:rFonts w:ascii="Consolas" w:hAnsi="Consolas" w:cs="Consolas"/>
+          <w:color w:val="669900"/>
+          <w:sz w:val="23"/>
+          <w:szCs w:val="23"/>
+        </w:rPr>
+        <w:t>'Hello world!'</w:t>
+      </w:r>
+      <w:r>
+        <w:rPr>
+          <w:rStyle w:val="token"/>
+          <w:rFonts w:ascii="Consolas" w:hAnsi="Consolas" w:cs="Consolas"/>
+          <w:color w:val="999999"/>
+          <w:sz w:val="23"/>
+          <w:szCs w:val="23"/>
+        </w:rPr>
+        <w:t>;</w:t>
+      </w:r>
+    </w:p>
+    <w:p>
+      <w:pPr>
+        <w:pStyle w:val="HTMLPreformatted"/>
+        <w:pBdr>
+          <w:left w:val="single" w:sz="24" w:space="12" w:color="04AA6D"/>
+        </w:pBdr>
+        <w:shd w:val="clear" w:color="auto" w:fill="E7E9EB"/>
+        <w:spacing w:before="240" w:after="240"/>
+        <w:rPr>
+          <w:rStyle w:val="HTMLCode"/>
+          <w:rFonts w:ascii="Consolas" w:hAnsi="Consolas" w:cs="Consolas"/>
+          <w:color w:val="000000"/>
+          <w:sz w:val="23"/>
+          <w:szCs w:val="23"/>
+        </w:rPr>
+      </w:pPr>
+    </w:p>
+    <w:p>
+      <w:pPr>
+        <w:pStyle w:val="HTMLPreformatted"/>
+        <w:pBdr>
+          <w:left w:val="single" w:sz="24" w:space="12" w:color="04AA6D"/>
+        </w:pBdr>
+        <w:shd w:val="clear" w:color="auto" w:fill="E7E9EB"/>
+        <w:spacing w:before="240" w:after="240"/>
+        <w:rPr>
+          <w:rStyle w:val="HTMLCode"/>
+          <w:rFonts w:ascii="Consolas" w:hAnsi="Consolas" w:cs="Consolas"/>
+          <w:color w:val="000000"/>
+          <w:sz w:val="23"/>
+          <w:szCs w:val="23"/>
+        </w:rPr>
+      </w:pPr>
+      <w:r>
+        <w:rPr>
+          <w:rStyle w:val="token"/>
+          <w:rFonts w:ascii="Consolas" w:hAnsi="Consolas" w:cs="Consolas"/>
+          <w:color w:val="DD4A68"/>
+          <w:sz w:val="23"/>
+          <w:szCs w:val="23"/>
+        </w:rPr>
+        <w:t>var_dump</w:t>
+      </w:r>
+      <w:r>
+        <w:rPr>
+          <w:rStyle w:val="token"/>
+          <w:rFonts w:ascii="Consolas" w:hAnsi="Consolas" w:cs="Consolas"/>
+          <w:color w:val="999999"/>
+          <w:sz w:val="23"/>
+          <w:szCs w:val="23"/>
+        </w:rPr>
+        <w:t>(</w:t>
+      </w:r>
+      <w:r>
+        <w:rPr>
+          <w:rStyle w:val="token"/>
+          <w:rFonts w:ascii="Consolas" w:hAnsi="Consolas" w:cs="Consolas"/>
+          <w:color w:val="DD4A68"/>
+          <w:sz w:val="23"/>
+          <w:szCs w:val="23"/>
+        </w:rPr>
+        <w:t>$x</w:t>
+      </w:r>
+      <w:r>
+        <w:rPr>
+          <w:rStyle w:val="token"/>
+          <w:rFonts w:ascii="Consolas" w:hAnsi="Consolas" w:cs="Consolas"/>
+          <w:color w:val="999999"/>
+          <w:sz w:val="23"/>
+          <w:szCs w:val="23"/>
+        </w:rPr>
+        <w:t>);</w:t>
+      </w:r>
+    </w:p>
+    <w:p>
+      <w:pPr>
+        <w:pStyle w:val="HTMLPreformatted"/>
+        <w:pBdr>
+          <w:left w:val="single" w:sz="24" w:space="12" w:color="04AA6D"/>
+        </w:pBdr>
+        <w:shd w:val="clear" w:color="auto" w:fill="E7E9EB"/>
+        <w:spacing w:before="240" w:after="240"/>
+        <w:rPr>
+          <w:rStyle w:val="HTMLCode"/>
+          <w:rFonts w:ascii="Consolas" w:hAnsi="Consolas" w:cs="Consolas"/>
+          <w:color w:val="000000"/>
+          <w:sz w:val="23"/>
+          <w:szCs w:val="23"/>
+        </w:rPr>
+      </w:pPr>
+      <w:r>
+        <w:rPr>
+          <w:rStyle w:val="token"/>
+          <w:rFonts w:ascii="Consolas" w:hAnsi="Consolas" w:cs="Consolas"/>
+          <w:color w:val="0077AA"/>
+          <w:sz w:val="23"/>
+          <w:szCs w:val="23"/>
+        </w:rPr>
+        <w:t>echo</w:t>
+      </w:r>
+      <w:r>
+        <w:rPr>
+          <w:rStyle w:val="HTMLCode"/>
+          <w:rFonts w:ascii="Consolas" w:hAnsi="Consolas" w:cs="Consolas"/>
+          <w:color w:val="000000"/>
+          <w:sz w:val="23"/>
+          <w:szCs w:val="23"/>
+        </w:rPr>
+        <w:t xml:space="preserve"> </w:t>
+      </w:r>
+      <w:r>
+        <w:rPr>
+          <w:rStyle w:val="token"/>
+          <w:rFonts w:ascii="Consolas" w:hAnsi="Consolas" w:cs="Consolas"/>
+          <w:color w:val="669900"/>
+          <w:sz w:val="23"/>
+          <w:szCs w:val="23"/>
+        </w:rPr>
+        <w:t>"&lt;br&gt;"</w:t>
+      </w:r>
+      <w:r>
+        <w:rPr>
+          <w:rStyle w:val="token"/>
+          <w:rFonts w:ascii="Consolas" w:hAnsi="Consolas" w:cs="Consolas"/>
+          <w:color w:val="999999"/>
+          <w:sz w:val="23"/>
+          <w:szCs w:val="23"/>
+        </w:rPr>
+        <w:t>;</w:t>
+      </w:r>
+    </w:p>
+    <w:p>
+      <w:pPr>
+        <w:pStyle w:val="HTMLPreformatted"/>
+        <w:pBdr>
+          <w:left w:val="single" w:sz="24" w:space="12" w:color="04AA6D"/>
+        </w:pBdr>
+        <w:shd w:val="clear" w:color="auto" w:fill="E7E9EB"/>
+        <w:spacing w:before="240" w:after="240"/>
+        <w:rPr>
+          <w:rStyle w:val="HTMLCode"/>
+          <w:rFonts w:ascii="Consolas" w:hAnsi="Consolas" w:cs="Consolas"/>
+          <w:color w:val="000000"/>
+          <w:sz w:val="23"/>
+          <w:szCs w:val="23"/>
+        </w:rPr>
+      </w:pPr>
+      <w:r>
+        <w:rPr>
+          <w:rStyle w:val="token"/>
+          <w:rFonts w:ascii="Consolas" w:hAnsi="Consolas" w:cs="Consolas"/>
+          <w:color w:val="DD4A68"/>
+          <w:sz w:val="23"/>
+          <w:szCs w:val="23"/>
+        </w:rPr>
+        <w:t>var_dump</w:t>
+      </w:r>
+      <w:r>
+        <w:rPr>
+          <w:rStyle w:val="token"/>
+          <w:rFonts w:ascii="Consolas" w:hAnsi="Consolas" w:cs="Consolas"/>
+          <w:color w:val="999999"/>
+          <w:sz w:val="23"/>
+          <w:szCs w:val="23"/>
+        </w:rPr>
+        <w:t>(</w:t>
+      </w:r>
+      <w:r>
+        <w:rPr>
+          <w:rStyle w:val="token"/>
+          <w:rFonts w:ascii="Consolas" w:hAnsi="Consolas" w:cs="Consolas"/>
+          <w:color w:val="DD4A68"/>
+          <w:sz w:val="23"/>
+          <w:szCs w:val="23"/>
+        </w:rPr>
+        <w:t>$y</w:t>
+      </w:r>
+      <w:r>
+        <w:rPr>
+          <w:rStyle w:val="token"/>
+          <w:rFonts w:ascii="Consolas" w:hAnsi="Consolas" w:cs="Consolas"/>
+          <w:color w:val="999999"/>
+          <w:sz w:val="23"/>
+          <w:szCs w:val="23"/>
+        </w:rPr>
+        <w:t>);</w:t>
+      </w:r>
+    </w:p>
+    <w:p>
+      <w:pPr>
+        <w:shd w:val="clear" w:color="auto" w:fill="E7E9EB"/>
+        <w:rPr>
+          <w:rFonts w:ascii="Verdana" w:hAnsi="Verdana" w:cs="Times New Roman"/>
+          <w:color w:val="000000"/>
+          <w:sz w:val="23"/>
+          <w:szCs w:val="23"/>
+        </w:rPr>
+      </w:pPr>
+      <w:hyperlink r:id="rId14" w:tgtFrame="_blank" w:history="1">
+        <w:r>
+          <w:rPr>
+            <w:rStyle w:val="Hyperlink"/>
+            <w:rFonts w:ascii="Arial" w:hAnsi="Arial" w:cs="Arial"/>
+            <w:color w:val="FFFFFF"/>
+            <w:sz w:val="26"/>
+            <w:szCs w:val="26"/>
+            <w:bdr w:val="none" w:sz="0" w:space="0" w:color="auto" w:frame="1"/>
+            <w:shd w:val="clear" w:color="auto" w:fill="4CAF50"/>
+          </w:rPr>
+          <w:t>Try it Yourself »</w:t>
+        </w:r>
+      </w:hyperlink>
+    </w:p>
+    <w:p>
+      <w:pPr>
+        <w:spacing w:before="300" w:after="300"/>
+        <w:rPr>
+          <w:rFonts w:ascii="Times New Roman" w:hAnsi="Times New Roman"/>
+          <w:sz w:val="24"/>
+          <w:szCs w:val="24"/>
+        </w:rPr>
+      </w:pPr>
+      <w:r>
+        <w:pict>
+          <v:rect id="_x0000_i1031" style="width:0;height:0" o:hralign="center" o:hrstd="t" o:hrnoshade="t" o:hr="t" fillcolor="black" stroked="f"/>
+        </w:pict>
+      </w:r>
+    </w:p>
+    <w:p>
+      <w:pPr>
+        <w:pStyle w:val="Heading2"/>
+        <w:shd w:val="clear" w:color="auto" w:fill="FFFFFF"/>
+        <w:spacing w:before="150" w:after="150"/>
+        <w:rPr>
+          <w:rFonts w:ascii="Segoe UI" w:hAnsi="Segoe UI" w:cs="Segoe UI"/>
+          <w:b w:val="0"/>
+          <w:bCs w:val="0"/>
+          <w:color w:val="000000"/>
+          <w:sz w:val="48"/>
+          <w:szCs w:val="48"/>
+        </w:rPr>
+      </w:pPr>
+      <w:r>
+        <w:rPr>
+          <w:rFonts w:ascii="Segoe UI" w:hAnsi="Segoe UI" w:cs="Segoe UI"/>
+          <w:b w:val="0"/>
+          <w:bCs w:val="0"/>
+          <w:color w:val="000000"/>
+          <w:sz w:val="48"/>
+          <w:szCs w:val="48"/>
+        </w:rPr>
+        <w:t>PHP Integer</w:t>
+      </w:r>
+    </w:p>
+    <w:p>
+      <w:pPr>
+        <w:pStyle w:val="NormalWeb"/>
+        <w:shd w:val="clear" w:color="auto" w:fill="FFFFFF"/>
+        <w:spacing w:before="288" w:beforeAutospacing="0" w:after="288" w:afterAutospacing="0"/>
+        <w:rPr>
+          <w:rFonts w:ascii="Verdana" w:hAnsi="Verdana"/>
+          <w:color w:val="000000"/>
+          <w:sz w:val="23"/>
+          <w:szCs w:val="23"/>
+        </w:rPr>
+      </w:pPr>
+      <w:r>
+        <w:rPr>
+          <w:rFonts w:ascii="Verdana" w:hAnsi="Verdana"/>
+          <w:color w:val="000000"/>
+          <w:sz w:val="23"/>
+          <w:szCs w:val="23"/>
+        </w:rPr>
+        <w:t>An integer data type is a non-decimal number between -2,147,483,648 and 2,147,483,647.</w:t>
+      </w:r>
+    </w:p>
+    <w:p>
+      <w:pPr>
+        <w:pStyle w:val="NormalWeb"/>
+        <w:shd w:val="clear" w:color="auto" w:fill="FFFFFF"/>
+        <w:spacing w:before="288" w:beforeAutospacing="0" w:after="288" w:afterAutospacing="0"/>
+        <w:rPr>
+          <w:rFonts w:ascii="Verdana" w:hAnsi="Verdana"/>
+          <w:color w:val="000000"/>
+          <w:sz w:val="23"/>
+          <w:szCs w:val="23"/>
+        </w:rPr>
+      </w:pPr>
+      <w:r>
+        <w:rPr>
+          <w:rFonts w:ascii="Verdana" w:hAnsi="Verdana"/>
+          <w:color w:val="000000"/>
+          <w:sz w:val="23"/>
+          <w:szCs w:val="23"/>
+        </w:rPr>
+        <w:t>Rules for integers:</w:t>
+      </w:r>
+    </w:p>
+    <w:p>
+      <w:pPr>
+        <w:numPr>
+          <w:ilvl w:val="0"/>
+          <w:numId w:val="13"/>
+        </w:numPr>
+        <w:shd w:val="clear" w:color="auto" w:fill="FFFFFF"/>
+        <w:spacing w:before="100" w:beforeAutospacing="1" w:after="100" w:afterAutospacing="1" w:line="240" w:lineRule="auto"/>
+        <w:rPr>
+          <w:rFonts w:ascii="Verdana" w:hAnsi="Verdana"/>
+          <w:color w:val="000000"/>
+          <w:sz w:val="23"/>
+          <w:szCs w:val="23"/>
+        </w:rPr>
+      </w:pPr>
+      <w:r>
+        <w:rPr>
+          <w:rFonts w:ascii="Verdana" w:hAnsi="Verdana"/>
+          <w:color w:val="000000"/>
+          <w:sz w:val="23"/>
+          <w:szCs w:val="23"/>
+        </w:rPr>
+        <w:t>An integer must have at least one digit</w:t>
+      </w:r>
+    </w:p>
+    <w:p>
+      <w:pPr>
+        <w:numPr>
+          <w:ilvl w:val="0"/>
+          <w:numId w:val="13"/>
+        </w:numPr>
+        <w:shd w:val="clear" w:color="auto" w:fill="FFFFFF"/>
+        <w:spacing w:before="100" w:beforeAutospacing="1" w:after="100" w:afterAutospacing="1" w:line="240" w:lineRule="auto"/>
+        <w:rPr>
+          <w:rFonts w:ascii="Verdana" w:hAnsi="Verdana"/>
+          <w:color w:val="000000"/>
+          <w:sz w:val="23"/>
+          <w:szCs w:val="23"/>
+        </w:rPr>
+      </w:pPr>
+      <w:r>
+        <w:rPr>
+          <w:rFonts w:ascii="Verdana" w:hAnsi="Verdana"/>
+          <w:color w:val="000000"/>
+          <w:sz w:val="23"/>
+          <w:szCs w:val="23"/>
+        </w:rPr>
+        <w:t>An integer must not have a decimal point</w:t>
+      </w:r>
+    </w:p>
+    <w:p>
+      <w:pPr>
+        <w:numPr>
+          <w:ilvl w:val="0"/>
+          <w:numId w:val="13"/>
+        </w:numPr>
+        <w:shd w:val="clear" w:color="auto" w:fill="FFFFFF"/>
+        <w:spacing w:before="100" w:beforeAutospacing="1" w:after="100" w:afterAutospacing="1" w:line="240" w:lineRule="auto"/>
+        <w:rPr>
+          <w:rFonts w:ascii="Verdana" w:hAnsi="Verdana"/>
+          <w:color w:val="000000"/>
+          <w:sz w:val="23"/>
+          <w:szCs w:val="23"/>
+        </w:rPr>
+      </w:pPr>
+      <w:r>
+        <w:rPr>
+          <w:rFonts w:ascii="Verdana" w:hAnsi="Verdana"/>
+          <w:color w:val="000000"/>
+          <w:sz w:val="23"/>
+          <w:szCs w:val="23"/>
+        </w:rPr>
+        <w:t>An integer can be either positive or negative</w:t>
+      </w:r>
+    </w:p>
+    <w:p>
+      <w:pPr>
+        <w:numPr>
+          <w:ilvl w:val="0"/>
+          <w:numId w:val="13"/>
+        </w:numPr>
+        <w:shd w:val="clear" w:color="auto" w:fill="FFFFFF"/>
+        <w:spacing w:before="100" w:beforeAutospacing="1" w:after="100" w:afterAutospacing="1" w:line="240" w:lineRule="auto"/>
+        <w:rPr>
+          <w:rFonts w:ascii="Verdana" w:hAnsi="Verdana"/>
+          <w:color w:val="000000"/>
+          <w:sz w:val="23"/>
+          <w:szCs w:val="23"/>
+        </w:rPr>
+      </w:pPr>
+      <w:r>
+        <w:rPr>
+          <w:rFonts w:ascii="Verdana" w:hAnsi="Verdana"/>
+          <w:color w:val="000000"/>
+          <w:sz w:val="23"/>
+          <w:szCs w:val="23"/>
+        </w:rPr>
+        <w:t>Integers can be specified in: decimal (base 10), hexadecimal (base 16), octal (base 8), or binary (base 2) notation</w:t>
+      </w:r>
+    </w:p>
+    <w:p>
+      <w:pPr>
+        <w:pStyle w:val="NormalWeb"/>
+        <w:shd w:val="clear" w:color="auto" w:fill="FFFFFF"/>
+        <w:spacing w:before="288" w:beforeAutospacing="0" w:after="288" w:afterAutospacing="0"/>
+        <w:rPr>
+          <w:rFonts w:ascii="Verdana" w:hAnsi="Verdana"/>
+          <w:color w:val="000000"/>
+          <w:sz w:val="23"/>
+          <w:szCs w:val="23"/>
+        </w:rPr>
+      </w:pPr>
+      <w:r>
+        <w:rPr>
+          <w:rFonts w:ascii="Verdana" w:hAnsi="Verdana"/>
+          <w:color w:val="000000"/>
+          <w:sz w:val="23"/>
+          <w:szCs w:val="23"/>
+        </w:rPr>
+        <w:t>In the following example </w:t>
+      </w:r>
+      <w:r>
+        <w:rPr>
+          <w:rStyle w:val="HTMLCode"/>
+          <w:rFonts w:ascii="Consolas" w:hAnsi="Consolas" w:cs="Consolas"/>
+          <w:color w:val="DC143C"/>
+          <w:sz w:val="24"/>
+          <w:szCs w:val="24"/>
+        </w:rPr>
+        <w:t>$x</w:t>
+      </w:r>
+      <w:r>
+        <w:rPr>
+          <w:rFonts w:ascii="Verdana" w:hAnsi="Verdana"/>
+          <w:color w:val="000000"/>
+          <w:sz w:val="23"/>
+          <w:szCs w:val="23"/>
+        </w:rPr>
+        <w:t> is an integer. The PHP </w:t>
+      </w:r>
+      <w:r>
+        <w:rPr>
+          <w:rStyle w:val="HTMLCode"/>
+          <w:rFonts w:ascii="Consolas" w:hAnsi="Consolas" w:cs="Consolas"/>
+          <w:color w:val="DC143C"/>
+          <w:sz w:val="24"/>
+          <w:szCs w:val="24"/>
+        </w:rPr>
+        <w:t>var_dump()</w:t>
+      </w:r>
+      <w:r>
+        <w:rPr>
+          <w:rFonts w:ascii="Verdana" w:hAnsi="Verdana"/>
+          <w:color w:val="000000"/>
+          <w:sz w:val="23"/>
+          <w:szCs w:val="23"/>
+        </w:rPr>
+        <w:t> function returns the data type and value:</w:t>
+      </w:r>
+    </w:p>
+    <w:p>
+      <w:pPr>
+        <w:pStyle w:val="Heading3"/>
+        <w:shd w:val="clear" w:color="auto" w:fill="E7E9EB"/>
+        <w:spacing w:before="150" w:beforeAutospacing="0" w:after="150" w:afterAutospacing="0"/>
+        <w:rPr>
+          <w:rFonts w:ascii="Segoe UI" w:hAnsi="Segoe UI" w:cs="Segoe UI"/>
+          <w:b w:val="0"/>
+          <w:bCs w:val="0"/>
+          <w:color w:val="000000"/>
+          <w:sz w:val="36"/>
+          <w:szCs w:val="36"/>
+        </w:rPr>
+      </w:pPr>
+      <w:r>
+        <w:rPr>
+          <w:rFonts w:ascii="Segoe UI" w:hAnsi="Segoe UI" w:cs="Segoe UI"/>
+          <w:b w:val="0"/>
+          <w:bCs w:val="0"/>
+          <w:color w:val="000000"/>
+          <w:sz w:val="36"/>
+          <w:szCs w:val="36"/>
+        </w:rPr>
+        <w:t>Example</w:t>
+      </w:r>
+    </w:p>
+    <w:p>
+      <w:pPr>
+        <w:pStyle w:val="HTMLPreformatted"/>
+        <w:pBdr>
+          <w:left w:val="single" w:sz="24" w:space="12" w:color="04AA6D"/>
+        </w:pBdr>
+        <w:shd w:val="clear" w:color="auto" w:fill="E7E9EB"/>
+        <w:spacing w:before="240" w:after="240"/>
+        <w:rPr>
+          <w:rStyle w:val="HTMLCode"/>
+          <w:rFonts w:ascii="Consolas" w:hAnsi="Consolas" w:cs="Consolas"/>
+          <w:color w:val="000000"/>
+          <w:sz w:val="23"/>
+          <w:szCs w:val="23"/>
+        </w:rPr>
+      </w:pPr>
+      <w:r>
+        <w:rPr>
+          <w:rStyle w:val="token"/>
+          <w:rFonts w:ascii="Consolas" w:hAnsi="Consolas" w:cs="Consolas"/>
+          <w:color w:val="DD4A68"/>
+          <w:sz w:val="23"/>
+          <w:szCs w:val="23"/>
+        </w:rPr>
+        <w:t>$x</w:t>
+      </w:r>
+      <w:r>
+        <w:rPr>
+          <w:rStyle w:val="HTMLCode"/>
+          <w:rFonts w:ascii="Consolas" w:hAnsi="Consolas" w:cs="Consolas"/>
+          <w:color w:val="000000"/>
+          <w:sz w:val="23"/>
+          <w:szCs w:val="23"/>
+        </w:rPr>
+        <w:t xml:space="preserve"> </w:t>
+      </w:r>
+      <w:r>
+        <w:rPr>
+          <w:rStyle w:val="token"/>
+          <w:rFonts w:ascii="Consolas" w:hAnsi="Consolas" w:cs="Consolas"/>
+          <w:color w:val="9A6E3A"/>
+          <w:sz w:val="23"/>
+          <w:szCs w:val="23"/>
+        </w:rPr>
+        <w:t>=</w:t>
+      </w:r>
+      <w:r>
+        <w:rPr>
+          <w:rStyle w:val="HTMLCode"/>
+          <w:rFonts w:ascii="Consolas" w:hAnsi="Consolas" w:cs="Consolas"/>
+          <w:color w:val="000000"/>
+          <w:sz w:val="23"/>
+          <w:szCs w:val="23"/>
+        </w:rPr>
+        <w:t xml:space="preserve"> </w:t>
+      </w:r>
+      <w:r>
+        <w:rPr>
+          <w:rStyle w:val="token"/>
+          <w:rFonts w:ascii="Consolas" w:hAnsi="Consolas" w:cs="Consolas"/>
+          <w:color w:val="990055"/>
+          <w:sz w:val="23"/>
+          <w:szCs w:val="23"/>
+        </w:rPr>
+        <w:t>5985</w:t>
+      </w:r>
+      <w:r>
+        <w:rPr>
+          <w:rStyle w:val="token"/>
+          <w:rFonts w:ascii="Consolas" w:hAnsi="Consolas" w:cs="Consolas"/>
+          <w:color w:val="999999"/>
+          <w:sz w:val="23"/>
+          <w:szCs w:val="23"/>
+        </w:rPr>
+        <w:t>;</w:t>
+      </w:r>
+    </w:p>
+    <w:p>
+      <w:pPr>
+        <w:pStyle w:val="HTMLPreformatted"/>
+        <w:pBdr>
+          <w:left w:val="single" w:sz="24" w:space="12" w:color="04AA6D"/>
+        </w:pBdr>
+        <w:shd w:val="clear" w:color="auto" w:fill="E7E9EB"/>
+        <w:spacing w:before="240" w:after="240"/>
+        <w:rPr>
+          <w:rStyle w:val="HTMLCode"/>
+          <w:rFonts w:ascii="Consolas" w:hAnsi="Consolas" w:cs="Consolas"/>
+          <w:color w:val="000000"/>
+          <w:sz w:val="23"/>
+          <w:szCs w:val="23"/>
+        </w:rPr>
+      </w:pPr>
+      <w:r>
+        <w:rPr>
+          <w:rStyle w:val="token"/>
+          <w:rFonts w:ascii="Consolas" w:hAnsi="Consolas" w:cs="Consolas"/>
+          <w:color w:val="DD4A68"/>
+          <w:sz w:val="23"/>
+          <w:szCs w:val="23"/>
+        </w:rPr>
+        <w:t>var_dump</w:t>
+      </w:r>
+      <w:r>
+        <w:rPr>
+          <w:rStyle w:val="token"/>
+          <w:rFonts w:ascii="Consolas" w:hAnsi="Consolas" w:cs="Consolas"/>
+          <w:color w:val="999999"/>
+          <w:sz w:val="23"/>
+          <w:szCs w:val="23"/>
+        </w:rPr>
+        <w:t>(</w:t>
+      </w:r>
+      <w:r>
+        <w:rPr>
+          <w:rStyle w:val="token"/>
+          <w:rFonts w:ascii="Consolas" w:hAnsi="Consolas" w:cs="Consolas"/>
+          <w:color w:val="DD4A68"/>
+          <w:sz w:val="23"/>
+          <w:szCs w:val="23"/>
+        </w:rPr>
+        <w:t>$x</w:t>
+      </w:r>
+      <w:r>
+        <w:rPr>
+          <w:rStyle w:val="token"/>
+          <w:rFonts w:ascii="Consolas" w:hAnsi="Consolas" w:cs="Consolas"/>
+          <w:color w:val="999999"/>
+          <w:sz w:val="23"/>
+          <w:szCs w:val="23"/>
+        </w:rPr>
+        <w:t>);</w:t>
+      </w:r>
+    </w:p>
+    <w:p>
+      <w:pPr>
+        <w:spacing w:before="300" w:after="300"/>
+        <w:rPr>
+          <w:rFonts w:ascii="Times New Roman" w:hAnsi="Times New Roman"/>
+          <w:sz w:val="24"/>
+          <w:szCs w:val="24"/>
+        </w:rPr>
+      </w:pPr>
+      <w:r>
+        <w:lastRenderedPageBreak/>
+        <w:pict>
+          <v:rect id="_x0000_i1032" style="width:0;height:0" o:hralign="center" o:hrstd="t" o:hrnoshade="t" o:hr="t" fillcolor="black" stroked="f"/>
+        </w:pict>
+      </w:r>
+    </w:p>
+    <w:p>
+      <w:pPr>
+        <w:shd w:val="clear" w:color="auto" w:fill="FFFFFF"/>
+        <w:spacing w:before="300" w:after="300"/>
+        <w:jc w:val="center"/>
+        <w:rPr>
+          <w:rFonts w:ascii="Verdana" w:hAnsi="Verdana"/>
+          <w:color w:val="000000"/>
+          <w:sz w:val="18"/>
+          <w:szCs w:val="18"/>
+        </w:rPr>
+      </w:pPr>
+      <w:r>
+        <w:rPr>
+          <w:rFonts w:ascii="Verdana" w:hAnsi="Verdana"/>
+          <w:color w:val="000000"/>
+          <w:sz w:val="18"/>
+          <w:szCs w:val="18"/>
+        </w:rPr>
+        <w:t>ADVERTISEMENT</w:t>
+      </w:r>
+    </w:p>
+    <w:p>
+      <w:pPr>
+        <w:spacing w:before="300" w:after="300"/>
+        <w:rPr>
+          <w:rFonts w:ascii="Times New Roman" w:hAnsi="Times New Roman"/>
+          <w:sz w:val="24"/>
+          <w:szCs w:val="24"/>
+        </w:rPr>
+      </w:pPr>
+      <w:r>
+        <w:pict>
+          <v:rect id="_x0000_i1033" style="width:0;height:0" o:hralign="center" o:hrstd="t" o:hrnoshade="t" o:hr="t" fillcolor="black" stroked="f"/>
+        </w:pict>
+      </w:r>
+    </w:p>
+    <w:p>
+      <w:pPr>
+        <w:pStyle w:val="Heading2"/>
+        <w:shd w:val="clear" w:color="auto" w:fill="FFFFFF"/>
+        <w:spacing w:before="150" w:after="150"/>
+        <w:rPr>
+          <w:rFonts w:ascii="Segoe UI" w:hAnsi="Segoe UI" w:cs="Segoe UI"/>
+          <w:b w:val="0"/>
+          <w:bCs w:val="0"/>
+          <w:color w:val="000000"/>
+          <w:sz w:val="48"/>
+          <w:szCs w:val="48"/>
+        </w:rPr>
+      </w:pPr>
+      <w:r>
+        <w:rPr>
+          <w:rFonts w:ascii="Segoe UI" w:hAnsi="Segoe UI" w:cs="Segoe UI"/>
+          <w:b w:val="0"/>
+          <w:bCs w:val="0"/>
+          <w:color w:val="000000"/>
+          <w:sz w:val="48"/>
+          <w:szCs w:val="48"/>
+        </w:rPr>
+        <w:t>PHP Float</w:t>
+      </w:r>
+    </w:p>
+    <w:p>
+      <w:pPr>
+        <w:pStyle w:val="NormalWeb"/>
+        <w:shd w:val="clear" w:color="auto" w:fill="FFFFFF"/>
+        <w:spacing w:before="288" w:beforeAutospacing="0" w:after="288" w:afterAutospacing="0"/>
+        <w:rPr>
+          <w:rFonts w:ascii="Verdana" w:hAnsi="Verdana"/>
+          <w:color w:val="000000"/>
+          <w:sz w:val="23"/>
+          <w:szCs w:val="23"/>
+        </w:rPr>
+      </w:pPr>
+      <w:r>
+        <w:rPr>
+          <w:rFonts w:ascii="Verdana" w:hAnsi="Verdana"/>
+          <w:color w:val="000000"/>
+          <w:sz w:val="23"/>
+          <w:szCs w:val="23"/>
+        </w:rPr>
+        <w:t>A float (floating point number) is a number with a decimal point or a number in exponential form.</w:t>
+      </w:r>
+    </w:p>
+    <w:p>
+      <w:pPr>
+        <w:pStyle w:val="NormalWeb"/>
+        <w:shd w:val="clear" w:color="auto" w:fill="FFFFFF"/>
+        <w:spacing w:before="288" w:beforeAutospacing="0" w:after="288" w:afterAutospacing="0"/>
+        <w:rPr>
+          <w:rFonts w:ascii="Verdana" w:hAnsi="Verdana"/>
+          <w:color w:val="000000"/>
+          <w:sz w:val="23"/>
+          <w:szCs w:val="23"/>
+        </w:rPr>
+      </w:pPr>
+      <w:r>
+        <w:rPr>
+          <w:rFonts w:ascii="Verdana" w:hAnsi="Verdana"/>
+          <w:color w:val="000000"/>
+          <w:sz w:val="23"/>
+          <w:szCs w:val="23"/>
+        </w:rPr>
+        <w:t>In the following example </w:t>
+      </w:r>
+      <w:r>
+        <w:rPr>
+          <w:rStyle w:val="HTMLCode"/>
+          <w:rFonts w:ascii="Consolas" w:hAnsi="Consolas" w:cs="Consolas"/>
+          <w:color w:val="DC143C"/>
+          <w:sz w:val="24"/>
+          <w:szCs w:val="24"/>
+        </w:rPr>
+        <w:t>$x</w:t>
+      </w:r>
+      <w:r>
+        <w:rPr>
+          <w:rFonts w:ascii="Verdana" w:hAnsi="Verdana"/>
+          <w:color w:val="000000"/>
+          <w:sz w:val="23"/>
+          <w:szCs w:val="23"/>
+        </w:rPr>
+        <w:t> is a float. The PHP </w:t>
+      </w:r>
+      <w:r>
+        <w:rPr>
+          <w:rStyle w:val="HTMLCode"/>
+          <w:rFonts w:ascii="Consolas" w:hAnsi="Consolas" w:cs="Consolas"/>
+          <w:color w:val="DC143C"/>
+          <w:sz w:val="24"/>
+          <w:szCs w:val="24"/>
+        </w:rPr>
+        <w:t>var_dump()</w:t>
+      </w:r>
+      <w:r>
+        <w:rPr>
+          <w:rFonts w:ascii="Verdana" w:hAnsi="Verdana"/>
+          <w:color w:val="000000"/>
+          <w:sz w:val="23"/>
+          <w:szCs w:val="23"/>
+        </w:rPr>
+        <w:t> function returns the data type and value:</w:t>
+      </w:r>
+    </w:p>
+    <w:p>
+      <w:pPr>
+        <w:pStyle w:val="Heading3"/>
+        <w:shd w:val="clear" w:color="auto" w:fill="E7E9EB"/>
+        <w:spacing w:before="150" w:beforeAutospacing="0" w:after="150" w:afterAutospacing="0"/>
+        <w:rPr>
+          <w:rFonts w:ascii="Segoe UI" w:hAnsi="Segoe UI" w:cs="Segoe UI"/>
+          <w:b w:val="0"/>
+          <w:bCs w:val="0"/>
+          <w:color w:val="000000"/>
+          <w:sz w:val="36"/>
+          <w:szCs w:val="36"/>
+        </w:rPr>
+      </w:pPr>
+      <w:r>
+        <w:rPr>
+          <w:rFonts w:ascii="Segoe UI" w:hAnsi="Segoe UI" w:cs="Segoe UI"/>
+          <w:b w:val="0"/>
+          <w:bCs w:val="0"/>
+          <w:color w:val="000000"/>
+          <w:sz w:val="36"/>
+          <w:szCs w:val="36"/>
+        </w:rPr>
+        <w:t>Example</w:t>
+      </w:r>
+    </w:p>
+    <w:p>
+      <w:pPr>
+        <w:pStyle w:val="HTMLPreformatted"/>
+        <w:pBdr>
+          <w:left w:val="single" w:sz="24" w:space="12" w:color="04AA6D"/>
+        </w:pBdr>
+        <w:shd w:val="clear" w:color="auto" w:fill="E7E9EB"/>
+        <w:spacing w:before="240" w:after="240"/>
+        <w:rPr>
+          <w:rStyle w:val="HTMLCode"/>
+          <w:rFonts w:ascii="Consolas" w:hAnsi="Consolas" w:cs="Consolas"/>
+          <w:color w:val="000000"/>
+          <w:sz w:val="23"/>
+          <w:szCs w:val="23"/>
+        </w:rPr>
+      </w:pPr>
+      <w:r>
+        <w:rPr>
+          <w:rStyle w:val="token"/>
+          <w:rFonts w:ascii="Consolas" w:hAnsi="Consolas" w:cs="Consolas"/>
+          <w:color w:val="DD4A68"/>
+          <w:sz w:val="23"/>
+          <w:szCs w:val="23"/>
+        </w:rPr>
+        <w:t>$x</w:t>
+      </w:r>
+      <w:r>
+        <w:rPr>
+          <w:rStyle w:val="HTMLCode"/>
+          <w:rFonts w:ascii="Consolas" w:hAnsi="Consolas" w:cs="Consolas"/>
+          <w:color w:val="000000"/>
+          <w:sz w:val="23"/>
+          <w:szCs w:val="23"/>
+        </w:rPr>
+        <w:t xml:space="preserve"> </w:t>
+      </w:r>
+      <w:r>
+        <w:rPr>
+          <w:rStyle w:val="token"/>
+          <w:rFonts w:ascii="Consolas" w:hAnsi="Consolas" w:cs="Consolas"/>
+          <w:color w:val="9A6E3A"/>
+          <w:sz w:val="23"/>
+          <w:szCs w:val="23"/>
+        </w:rPr>
+        <w:t>=</w:t>
+      </w:r>
+      <w:r>
+        <w:rPr>
+          <w:rStyle w:val="HTMLCode"/>
+          <w:rFonts w:ascii="Consolas" w:hAnsi="Consolas" w:cs="Consolas"/>
+          <w:color w:val="000000"/>
+          <w:sz w:val="23"/>
+          <w:szCs w:val="23"/>
+        </w:rPr>
+        <w:t xml:space="preserve"> </w:t>
+      </w:r>
+      <w:r>
+        <w:rPr>
+          <w:rStyle w:val="token"/>
+          <w:rFonts w:ascii="Consolas" w:hAnsi="Consolas" w:cs="Consolas"/>
+          <w:color w:val="990055"/>
+          <w:sz w:val="23"/>
+          <w:szCs w:val="23"/>
+        </w:rPr>
+        <w:t>10.365</w:t>
+      </w:r>
+      <w:r>
+        <w:rPr>
+          <w:rStyle w:val="token"/>
+          <w:rFonts w:ascii="Consolas" w:hAnsi="Consolas" w:cs="Consolas"/>
+          <w:color w:val="999999"/>
+          <w:sz w:val="23"/>
+          <w:szCs w:val="23"/>
+        </w:rPr>
+        <w:t>;</w:t>
+      </w:r>
+    </w:p>
+    <w:p>
+      <w:pPr>
+        <w:pStyle w:val="HTMLPreformatted"/>
+        <w:pBdr>
+          <w:left w:val="single" w:sz="24" w:space="12" w:color="04AA6D"/>
+        </w:pBdr>
+        <w:shd w:val="clear" w:color="auto" w:fill="E7E9EB"/>
+        <w:spacing w:before="240" w:after="240"/>
+        <w:rPr>
+          <w:rStyle w:val="HTMLCode"/>
+          <w:rFonts w:ascii="Consolas" w:hAnsi="Consolas" w:cs="Consolas"/>
+          <w:color w:val="000000"/>
+          <w:sz w:val="23"/>
+          <w:szCs w:val="23"/>
+        </w:rPr>
+      </w:pPr>
+      <w:r>
+        <w:rPr>
+          <w:rStyle w:val="token"/>
+          <w:rFonts w:ascii="Consolas" w:hAnsi="Consolas" w:cs="Consolas"/>
+          <w:color w:val="DD4A68"/>
+          <w:sz w:val="23"/>
+          <w:szCs w:val="23"/>
+        </w:rPr>
+        <w:t>var_dump</w:t>
+      </w:r>
+      <w:r>
+        <w:rPr>
+          <w:rStyle w:val="token"/>
+          <w:rFonts w:ascii="Consolas" w:hAnsi="Consolas" w:cs="Consolas"/>
+          <w:color w:val="999999"/>
+          <w:sz w:val="23"/>
+          <w:szCs w:val="23"/>
+        </w:rPr>
+        <w:t>(</w:t>
+      </w:r>
+      <w:r>
+        <w:rPr>
+          <w:rStyle w:val="token"/>
+          <w:rFonts w:ascii="Consolas" w:hAnsi="Consolas" w:cs="Consolas"/>
+          <w:color w:val="DD4A68"/>
+          <w:sz w:val="23"/>
+          <w:szCs w:val="23"/>
+        </w:rPr>
+        <w:t>$x</w:t>
+      </w:r>
+      <w:r>
+        <w:rPr>
+          <w:rStyle w:val="token"/>
+          <w:rFonts w:ascii="Consolas" w:hAnsi="Consolas" w:cs="Consolas"/>
+          <w:color w:val="999999"/>
+          <w:sz w:val="23"/>
+          <w:szCs w:val="23"/>
+        </w:rPr>
+        <w:t>);</w:t>
+      </w:r>
+    </w:p>
+    <w:p>
+      <w:pPr>
+        <w:spacing w:before="300" w:after="300"/>
+        <w:rPr>
+          <w:rFonts w:ascii="Times New Roman" w:hAnsi="Times New Roman"/>
+          <w:sz w:val="24"/>
+          <w:szCs w:val="24"/>
+        </w:rPr>
+      </w:pPr>
+      <w:r>
+        <w:pict>
+          <v:rect id="_x0000_i1034" style="width:0;height:0" o:hralign="center" o:hrstd="t" o:hrnoshade="t" o:hr="t" fillcolor="black" stroked="f"/>
+        </w:pict>
+      </w:r>
+    </w:p>
+    <w:p>
+      <w:pPr>
+        <w:pStyle w:val="Heading2"/>
+        <w:shd w:val="clear" w:color="auto" w:fill="FFFFFF"/>
+        <w:spacing w:before="150" w:after="150"/>
+        <w:rPr>
+          <w:rFonts w:ascii="Segoe UI" w:hAnsi="Segoe UI" w:cs="Segoe UI"/>
+          <w:b w:val="0"/>
+          <w:bCs w:val="0"/>
+          <w:color w:val="000000"/>
+          <w:sz w:val="48"/>
+          <w:szCs w:val="48"/>
+        </w:rPr>
+      </w:pPr>
+      <w:r>
+        <w:rPr>
+          <w:rFonts w:ascii="Segoe UI" w:hAnsi="Segoe UI" w:cs="Segoe UI"/>
+          <w:b w:val="0"/>
+          <w:bCs w:val="0"/>
+          <w:color w:val="000000"/>
+          <w:sz w:val="48"/>
+          <w:szCs w:val="48"/>
+        </w:rPr>
+        <w:t>PHP Boolean</w:t>
+      </w:r>
+    </w:p>
+    <w:p>
+      <w:pPr>
+        <w:pStyle w:val="NormalWeb"/>
+        <w:shd w:val="clear" w:color="auto" w:fill="FFFFFF"/>
+        <w:spacing w:before="288" w:beforeAutospacing="0" w:after="288" w:afterAutospacing="0"/>
+        <w:rPr>
+          <w:rFonts w:ascii="Verdana" w:hAnsi="Verdana"/>
+          <w:color w:val="000000"/>
+          <w:sz w:val="23"/>
+          <w:szCs w:val="23"/>
+        </w:rPr>
+      </w:pPr>
+      <w:r>
+        <w:rPr>
+          <w:rFonts w:ascii="Verdana" w:hAnsi="Verdana"/>
+          <w:color w:val="000000"/>
+          <w:sz w:val="23"/>
+          <w:szCs w:val="23"/>
+        </w:rPr>
+        <w:t>A Boolean represents two possible states: TRUE or FALSE.</w:t>
+      </w:r>
+    </w:p>
+    <w:p>
+      <w:pPr>
+        <w:pStyle w:val="Heading3"/>
+        <w:shd w:val="clear" w:color="auto" w:fill="E7E9EB"/>
+        <w:spacing w:before="150" w:beforeAutospacing="0" w:after="150" w:afterAutospacing="0"/>
+        <w:rPr>
+          <w:rFonts w:ascii="Segoe UI" w:hAnsi="Segoe UI" w:cs="Segoe UI"/>
+          <w:b w:val="0"/>
+          <w:bCs w:val="0"/>
+          <w:color w:val="000000"/>
+          <w:sz w:val="36"/>
+          <w:szCs w:val="36"/>
+        </w:rPr>
+      </w:pPr>
+      <w:r>
+        <w:rPr>
+          <w:rFonts w:ascii="Segoe UI" w:hAnsi="Segoe UI" w:cs="Segoe UI"/>
+          <w:b w:val="0"/>
+          <w:bCs w:val="0"/>
+          <w:color w:val="000000"/>
+          <w:sz w:val="36"/>
+          <w:szCs w:val="36"/>
+        </w:rPr>
+        <w:t>Example</w:t>
+      </w:r>
+    </w:p>
+    <w:p>
+      <w:pPr>
+        <w:pStyle w:val="HTMLPreformatted"/>
+        <w:pBdr>
+          <w:left w:val="single" w:sz="24" w:space="12" w:color="04AA6D"/>
+        </w:pBdr>
+        <w:shd w:val="clear" w:color="auto" w:fill="E7E9EB"/>
+        <w:spacing w:before="240" w:after="240"/>
+        <w:rPr>
+          <w:rStyle w:val="HTMLCode"/>
+          <w:rFonts w:ascii="Consolas" w:hAnsi="Consolas" w:cs="Consolas"/>
+          <w:color w:val="000000"/>
+          <w:sz w:val="23"/>
+          <w:szCs w:val="23"/>
+        </w:rPr>
+      </w:pPr>
+      <w:r>
+        <w:rPr>
+          <w:rStyle w:val="token"/>
+          <w:rFonts w:ascii="Consolas" w:hAnsi="Consolas" w:cs="Consolas"/>
+          <w:color w:val="DD4A68"/>
+          <w:sz w:val="23"/>
+          <w:szCs w:val="23"/>
+        </w:rPr>
+        <w:t>$x</w:t>
+      </w:r>
+      <w:r>
+        <w:rPr>
+          <w:rStyle w:val="HTMLCode"/>
+          <w:rFonts w:ascii="Consolas" w:hAnsi="Consolas" w:cs="Consolas"/>
+          <w:color w:val="000000"/>
+          <w:sz w:val="23"/>
+          <w:szCs w:val="23"/>
+        </w:rPr>
+        <w:t xml:space="preserve"> </w:t>
+      </w:r>
+      <w:r>
+        <w:rPr>
+          <w:rStyle w:val="token"/>
+          <w:rFonts w:ascii="Consolas" w:hAnsi="Consolas" w:cs="Consolas"/>
+          <w:color w:val="9A6E3A"/>
+          <w:sz w:val="23"/>
+          <w:szCs w:val="23"/>
+        </w:rPr>
+        <w:t>=</w:t>
+      </w:r>
+      <w:r>
+        <w:rPr>
+          <w:rStyle w:val="HTMLCode"/>
+          <w:rFonts w:ascii="Consolas" w:hAnsi="Consolas" w:cs="Consolas"/>
+          <w:color w:val="000000"/>
+          <w:sz w:val="23"/>
+          <w:szCs w:val="23"/>
+        </w:rPr>
+        <w:t xml:space="preserve"> </w:t>
+      </w:r>
+      <w:r>
+        <w:rPr>
+          <w:rStyle w:val="token"/>
+          <w:rFonts w:ascii="Consolas" w:hAnsi="Consolas" w:cs="Consolas"/>
+          <w:color w:val="990055"/>
+          <w:sz w:val="23"/>
+          <w:szCs w:val="23"/>
+        </w:rPr>
+        <w:t>true</w:t>
+      </w:r>
+      <w:r>
+        <w:rPr>
+          <w:rStyle w:val="token"/>
+          <w:rFonts w:ascii="Consolas" w:hAnsi="Consolas" w:cs="Consolas"/>
+          <w:color w:val="999999"/>
+          <w:sz w:val="23"/>
+          <w:szCs w:val="23"/>
+        </w:rPr>
+        <w:t>;</w:t>
+      </w:r>
+    </w:p>
+    <w:p>
+      <w:pPr>
+        <w:pStyle w:val="HTMLPreformatted"/>
+        <w:pBdr>
+          <w:left w:val="single" w:sz="24" w:space="12" w:color="04AA6D"/>
+        </w:pBdr>
+        <w:shd w:val="clear" w:color="auto" w:fill="E7E9EB"/>
+        <w:spacing w:before="240" w:after="240"/>
+        <w:rPr>
+          <w:rStyle w:val="HTMLCode"/>
+          <w:rFonts w:ascii="Consolas" w:hAnsi="Consolas" w:cs="Consolas"/>
+          <w:color w:val="000000"/>
+          <w:sz w:val="23"/>
+          <w:szCs w:val="23"/>
+        </w:rPr>
+      </w:pPr>
+      <w:r>
+        <w:rPr>
+          <w:rStyle w:val="token"/>
+          <w:rFonts w:ascii="Consolas" w:hAnsi="Consolas" w:cs="Consolas"/>
+          <w:color w:val="DD4A68"/>
+          <w:sz w:val="23"/>
+          <w:szCs w:val="23"/>
+        </w:rPr>
+        <w:t>var_dump</w:t>
+      </w:r>
+      <w:r>
+        <w:rPr>
+          <w:rStyle w:val="token"/>
+          <w:rFonts w:ascii="Consolas" w:hAnsi="Consolas" w:cs="Consolas"/>
+          <w:color w:val="999999"/>
+          <w:sz w:val="23"/>
+          <w:szCs w:val="23"/>
+        </w:rPr>
+        <w:t>(</w:t>
+      </w:r>
+      <w:r>
+        <w:rPr>
+          <w:rStyle w:val="token"/>
+          <w:rFonts w:ascii="Consolas" w:hAnsi="Consolas" w:cs="Consolas"/>
+          <w:color w:val="DD4A68"/>
+          <w:sz w:val="23"/>
+          <w:szCs w:val="23"/>
+        </w:rPr>
+        <w:t>$x</w:t>
+      </w:r>
+      <w:r>
+        <w:rPr>
+          <w:rStyle w:val="token"/>
+          <w:rFonts w:ascii="Consolas" w:hAnsi="Consolas" w:cs="Consolas"/>
+          <w:color w:val="999999"/>
+          <w:sz w:val="23"/>
+          <w:szCs w:val="23"/>
+        </w:rPr>
+        <w:t>);</w:t>
+      </w:r>
+    </w:p>
+    <w:p>
+      <w:pPr>
+        <w:pStyle w:val="NormalWeb"/>
+        <w:shd w:val="clear" w:color="auto" w:fill="FFFFFF"/>
+        <w:spacing w:before="288" w:beforeAutospacing="0" w:after="288" w:afterAutospacing="0"/>
+        <w:rPr>
+          <w:rFonts w:ascii="Verdana" w:hAnsi="Verdana"/>
+          <w:color w:val="000000"/>
+          <w:sz w:val="23"/>
+          <w:szCs w:val="23"/>
+        </w:rPr>
+      </w:pPr>
+      <w:r>
+        <w:rPr>
+          <w:rFonts w:ascii="Verdana" w:hAnsi="Verdana"/>
+          <w:color w:val="000000"/>
+          <w:sz w:val="23"/>
+          <w:szCs w:val="23"/>
+        </w:rPr>
+        <w:t>Booleans are often used in conditional testing.</w:t>
+      </w:r>
+    </w:p>
+    <w:p>
+      <w:pPr>
+        <w:pStyle w:val="NormalWeb"/>
+        <w:shd w:val="clear" w:color="auto" w:fill="FFFFFF"/>
+        <w:spacing w:before="288" w:beforeAutospacing="0" w:after="288" w:afterAutospacing="0"/>
+        <w:rPr>
+          <w:rFonts w:ascii="Verdana" w:hAnsi="Verdana"/>
+          <w:color w:val="000000"/>
+          <w:sz w:val="23"/>
+          <w:szCs w:val="23"/>
+        </w:rPr>
+      </w:pPr>
+      <w:r>
+        <w:rPr>
+          <w:rFonts w:ascii="Verdana" w:hAnsi="Verdana"/>
+          <w:color w:val="000000"/>
+          <w:sz w:val="23"/>
+          <w:szCs w:val="23"/>
+        </w:rPr>
+        <w:t>You will learn more about conditional testing in the </w:t>
+      </w:r>
+      <w:hyperlink r:id="rId15" w:history="1">
+        <w:r>
+          <w:rPr>
+            <w:rStyle w:val="Hyperlink"/>
+            <w:rFonts w:ascii="Verdana" w:hAnsi="Verdana"/>
+            <w:sz w:val="23"/>
+            <w:szCs w:val="23"/>
+          </w:rPr>
+          <w:t>PHP If...Else chapter</w:t>
+        </w:r>
+      </w:hyperlink>
+      <w:r>
+        <w:rPr>
+          <w:rFonts w:ascii="Verdana" w:hAnsi="Verdana"/>
+          <w:color w:val="000000"/>
+          <w:sz w:val="23"/>
+          <w:szCs w:val="23"/>
+        </w:rPr>
+        <w:t>.</w:t>
+      </w:r>
+    </w:p>
+    <w:p>
+      <w:pPr>
+        <w:spacing w:before="300" w:after="300"/>
+        <w:rPr>
+          <w:rFonts w:ascii="Times New Roman" w:hAnsi="Times New Roman"/>
+          <w:sz w:val="24"/>
+          <w:szCs w:val="24"/>
+        </w:rPr>
+      </w:pPr>
+      <w:r>
+        <w:pict>
+          <v:rect id="_x0000_i1035" style="width:0;height:0" o:hralign="center" o:hrstd="t" o:hrnoshade="t" o:hr="t" fillcolor="black" stroked="f"/>
+        </w:pict>
+      </w:r>
+    </w:p>
+    <w:p>
+      <w:pPr>
+        <w:pStyle w:val="Heading2"/>
+        <w:shd w:val="clear" w:color="auto" w:fill="FFFFFF"/>
+        <w:spacing w:before="150" w:after="150"/>
+        <w:rPr>
+          <w:rFonts w:ascii="Segoe UI" w:hAnsi="Segoe UI" w:cs="Segoe UI"/>
+          <w:b w:val="0"/>
+          <w:bCs w:val="0"/>
+          <w:color w:val="000000"/>
+          <w:sz w:val="48"/>
+          <w:szCs w:val="48"/>
+        </w:rPr>
+      </w:pPr>
+      <w:r>
+        <w:rPr>
+          <w:rFonts w:ascii="Segoe UI" w:hAnsi="Segoe UI" w:cs="Segoe UI"/>
+          <w:b w:val="0"/>
+          <w:bCs w:val="0"/>
+          <w:color w:val="000000"/>
+          <w:sz w:val="48"/>
+          <w:szCs w:val="48"/>
+        </w:rPr>
+        <w:t>PHP Array</w:t>
+      </w:r>
+    </w:p>
+    <w:p>
+      <w:pPr>
+        <w:pStyle w:val="NormalWeb"/>
+        <w:shd w:val="clear" w:color="auto" w:fill="FFFFFF"/>
+        <w:spacing w:before="288" w:beforeAutospacing="0" w:after="288" w:afterAutospacing="0"/>
+        <w:rPr>
+          <w:rFonts w:ascii="Verdana" w:hAnsi="Verdana"/>
+          <w:color w:val="000000"/>
+          <w:sz w:val="23"/>
+          <w:szCs w:val="23"/>
+        </w:rPr>
+      </w:pPr>
+      <w:r>
+        <w:rPr>
+          <w:rFonts w:ascii="Verdana" w:hAnsi="Verdana"/>
+          <w:color w:val="000000"/>
+          <w:sz w:val="23"/>
+          <w:szCs w:val="23"/>
+        </w:rPr>
+        <w:t>An array stores multiple values in one single variable.</w:t>
+      </w:r>
+    </w:p>
+    <w:p>
+      <w:pPr>
+        <w:pStyle w:val="NormalWeb"/>
+        <w:shd w:val="clear" w:color="auto" w:fill="FFFFFF"/>
+        <w:spacing w:before="288" w:beforeAutospacing="0" w:after="288" w:afterAutospacing="0"/>
+        <w:rPr>
+          <w:rFonts w:ascii="Verdana" w:hAnsi="Verdana"/>
+          <w:color w:val="000000"/>
+          <w:sz w:val="23"/>
+          <w:szCs w:val="23"/>
+        </w:rPr>
+      </w:pPr>
+      <w:r>
+        <w:rPr>
+          <w:rFonts w:ascii="Verdana" w:hAnsi="Verdana"/>
+          <w:color w:val="000000"/>
+          <w:sz w:val="23"/>
+          <w:szCs w:val="23"/>
+        </w:rPr>
+        <w:lastRenderedPageBreak/>
+        <w:t>In the following example </w:t>
+      </w:r>
+      <w:r>
+        <w:rPr>
+          <w:rStyle w:val="HTMLCode"/>
+          <w:rFonts w:ascii="Consolas" w:hAnsi="Consolas" w:cs="Consolas"/>
+          <w:color w:val="DC143C"/>
+          <w:sz w:val="24"/>
+          <w:szCs w:val="24"/>
+        </w:rPr>
+        <w:t>$cars</w:t>
+      </w:r>
+      <w:r>
+        <w:rPr>
+          <w:rFonts w:ascii="Verdana" w:hAnsi="Verdana"/>
+          <w:color w:val="000000"/>
+          <w:sz w:val="23"/>
+          <w:szCs w:val="23"/>
+        </w:rPr>
+        <w:t> is an array. The PHP </w:t>
+      </w:r>
+      <w:r>
+        <w:rPr>
+          <w:rStyle w:val="HTMLCode"/>
+          <w:rFonts w:ascii="Consolas" w:hAnsi="Consolas" w:cs="Consolas"/>
+          <w:color w:val="DC143C"/>
+          <w:sz w:val="24"/>
+          <w:szCs w:val="24"/>
+        </w:rPr>
+        <w:t>var_dump()</w:t>
+      </w:r>
+      <w:r>
+        <w:rPr>
+          <w:rFonts w:ascii="Verdana" w:hAnsi="Verdana"/>
+          <w:color w:val="000000"/>
+          <w:sz w:val="23"/>
+          <w:szCs w:val="23"/>
+        </w:rPr>
+        <w:t> function returns the data type and value:</w:t>
+      </w:r>
+    </w:p>
+    <w:p>
+      <w:pPr>
+        <w:pStyle w:val="Heading3"/>
+        <w:shd w:val="clear" w:color="auto" w:fill="E7E9EB"/>
+        <w:spacing w:before="150" w:beforeAutospacing="0" w:after="150" w:afterAutospacing="0"/>
+        <w:rPr>
+          <w:rFonts w:ascii="Segoe UI" w:hAnsi="Segoe UI" w:cs="Segoe UI"/>
+          <w:b w:val="0"/>
+          <w:bCs w:val="0"/>
+          <w:color w:val="000000"/>
+          <w:sz w:val="36"/>
+          <w:szCs w:val="36"/>
+        </w:rPr>
+      </w:pPr>
+      <w:r>
+        <w:rPr>
+          <w:rFonts w:ascii="Segoe UI" w:hAnsi="Segoe UI" w:cs="Segoe UI"/>
+          <w:b w:val="0"/>
+          <w:bCs w:val="0"/>
+          <w:color w:val="000000"/>
+          <w:sz w:val="36"/>
+          <w:szCs w:val="36"/>
+        </w:rPr>
+        <w:t>Example</w:t>
+      </w:r>
+    </w:p>
+    <w:p>
+      <w:pPr>
+        <w:pStyle w:val="HTMLPreformatted"/>
+        <w:pBdr>
+          <w:left w:val="single" w:sz="24" w:space="12" w:color="04AA6D"/>
+        </w:pBdr>
+        <w:shd w:val="clear" w:color="auto" w:fill="E7E9EB"/>
+        <w:spacing w:before="240" w:after="240"/>
+        <w:rPr>
+          <w:rStyle w:val="HTMLCode"/>
+          <w:rFonts w:ascii="Consolas" w:hAnsi="Consolas" w:cs="Consolas"/>
+          <w:color w:val="000000"/>
+          <w:sz w:val="23"/>
+          <w:szCs w:val="23"/>
+        </w:rPr>
+      </w:pPr>
+      <w:r>
+        <w:rPr>
+          <w:rStyle w:val="token"/>
+          <w:rFonts w:ascii="Consolas" w:hAnsi="Consolas" w:cs="Consolas"/>
+          <w:color w:val="DD4A68"/>
+          <w:sz w:val="23"/>
+          <w:szCs w:val="23"/>
+        </w:rPr>
+        <w:t>$cars</w:t>
+      </w:r>
+      <w:r>
+        <w:rPr>
+          <w:rStyle w:val="HTMLCode"/>
+          <w:rFonts w:ascii="Consolas" w:hAnsi="Consolas" w:cs="Consolas"/>
+          <w:color w:val="000000"/>
+          <w:sz w:val="23"/>
+          <w:szCs w:val="23"/>
+        </w:rPr>
+        <w:t xml:space="preserve"> </w:t>
+      </w:r>
+      <w:r>
+        <w:rPr>
+          <w:rStyle w:val="token"/>
+          <w:rFonts w:ascii="Consolas" w:hAnsi="Consolas" w:cs="Consolas"/>
+          <w:color w:val="9A6E3A"/>
+          <w:sz w:val="23"/>
+          <w:szCs w:val="23"/>
+        </w:rPr>
+        <w:t>=</w:t>
+      </w:r>
+      <w:r>
+        <w:rPr>
+          <w:rStyle w:val="HTMLCode"/>
+          <w:rFonts w:ascii="Consolas" w:hAnsi="Consolas" w:cs="Consolas"/>
+          <w:color w:val="000000"/>
+          <w:sz w:val="23"/>
+          <w:szCs w:val="23"/>
+        </w:rPr>
+        <w:t xml:space="preserve"> </w:t>
+      </w:r>
+      <w:r>
+        <w:rPr>
+          <w:rStyle w:val="token"/>
+          <w:rFonts w:ascii="Consolas" w:hAnsi="Consolas" w:cs="Consolas"/>
+          <w:color w:val="0077AA"/>
+          <w:sz w:val="23"/>
+          <w:szCs w:val="23"/>
+        </w:rPr>
+        <w:t>array</w:t>
+      </w:r>
+      <w:r>
+        <w:rPr>
+          <w:rStyle w:val="token"/>
+          <w:rFonts w:ascii="Consolas" w:hAnsi="Consolas" w:cs="Consolas"/>
+          <w:color w:val="999999"/>
+          <w:sz w:val="23"/>
+          <w:szCs w:val="23"/>
+        </w:rPr>
+        <w:t>(</w:t>
+      </w:r>
+      <w:r>
+        <w:rPr>
+          <w:rStyle w:val="token"/>
+          <w:rFonts w:ascii="Consolas" w:hAnsi="Consolas" w:cs="Consolas"/>
+          <w:color w:val="669900"/>
+          <w:sz w:val="23"/>
+          <w:szCs w:val="23"/>
+        </w:rPr>
+        <w:t>"Volvo"</w:t>
+      </w:r>
+      <w:r>
+        <w:rPr>
+          <w:rStyle w:val="token"/>
+          <w:rFonts w:ascii="Consolas" w:hAnsi="Consolas" w:cs="Consolas"/>
+          <w:color w:val="999999"/>
+          <w:sz w:val="23"/>
+          <w:szCs w:val="23"/>
+        </w:rPr>
+        <w:t>,</w:t>
+      </w:r>
+      <w:r>
+        <w:rPr>
+          <w:rStyle w:val="token"/>
+          <w:rFonts w:ascii="Consolas" w:hAnsi="Consolas" w:cs="Consolas"/>
+          <w:color w:val="669900"/>
+          <w:sz w:val="23"/>
+          <w:szCs w:val="23"/>
+        </w:rPr>
+        <w:t>"BMW"</w:t>
+      </w:r>
+      <w:r>
+        <w:rPr>
+          <w:rStyle w:val="token"/>
+          <w:rFonts w:ascii="Consolas" w:hAnsi="Consolas" w:cs="Consolas"/>
+          <w:color w:val="999999"/>
+          <w:sz w:val="23"/>
+          <w:szCs w:val="23"/>
+        </w:rPr>
+        <w:t>,</w:t>
+      </w:r>
+      <w:r>
+        <w:rPr>
+          <w:rStyle w:val="token"/>
+          <w:rFonts w:ascii="Consolas" w:hAnsi="Consolas" w:cs="Consolas"/>
+          <w:color w:val="669900"/>
+          <w:sz w:val="23"/>
+          <w:szCs w:val="23"/>
+        </w:rPr>
+        <w:t>"Toyota"</w:t>
+      </w:r>
+      <w:r>
+        <w:rPr>
+          <w:rStyle w:val="token"/>
+          <w:rFonts w:ascii="Consolas" w:hAnsi="Consolas" w:cs="Consolas"/>
+          <w:color w:val="999999"/>
+          <w:sz w:val="23"/>
+          <w:szCs w:val="23"/>
+        </w:rPr>
+        <w:t>);</w:t>
+      </w:r>
+    </w:p>
+    <w:p>
+      <w:pPr>
+        <w:pStyle w:val="HTMLPreformatted"/>
+        <w:pBdr>
+          <w:left w:val="single" w:sz="24" w:space="12" w:color="04AA6D"/>
+        </w:pBdr>
+        <w:shd w:val="clear" w:color="auto" w:fill="E7E9EB"/>
+        <w:spacing w:before="240" w:after="240"/>
+        <w:rPr>
+          <w:rStyle w:val="HTMLCode"/>
+          <w:rFonts w:ascii="Consolas" w:hAnsi="Consolas" w:cs="Consolas"/>
+          <w:color w:val="000000"/>
+          <w:sz w:val="23"/>
+          <w:szCs w:val="23"/>
+        </w:rPr>
+      </w:pPr>
+      <w:r>
+        <w:rPr>
+          <w:rStyle w:val="token"/>
+          <w:rFonts w:ascii="Consolas" w:hAnsi="Consolas" w:cs="Consolas"/>
+          <w:color w:val="DD4A68"/>
+          <w:sz w:val="23"/>
+          <w:szCs w:val="23"/>
+        </w:rPr>
+        <w:t>var_dump</w:t>
+      </w:r>
+      <w:r>
+        <w:rPr>
+          <w:rStyle w:val="token"/>
+          <w:rFonts w:ascii="Consolas" w:hAnsi="Consolas" w:cs="Consolas"/>
+          <w:color w:val="999999"/>
+          <w:sz w:val="23"/>
+          <w:szCs w:val="23"/>
+        </w:rPr>
+        <w:t>(</w:t>
+      </w:r>
+      <w:r>
+        <w:rPr>
+          <w:rStyle w:val="token"/>
+          <w:rFonts w:ascii="Consolas" w:hAnsi="Consolas" w:cs="Consolas"/>
+          <w:color w:val="DD4A68"/>
+          <w:sz w:val="23"/>
+          <w:szCs w:val="23"/>
+        </w:rPr>
+        <w:t>$cars</w:t>
+      </w:r>
+      <w:r>
+        <w:rPr>
+          <w:rStyle w:val="token"/>
+          <w:rFonts w:ascii="Consolas" w:hAnsi="Consolas" w:cs="Consolas"/>
+          <w:color w:val="999999"/>
+          <w:sz w:val="23"/>
+          <w:szCs w:val="23"/>
+        </w:rPr>
+        <w:t>);</w:t>
+      </w:r>
+    </w:p>
+    <w:p>
+      <w:pPr>
+        <w:pStyle w:val="NormalWeb"/>
+        <w:shd w:val="clear" w:color="auto" w:fill="FFFFFF"/>
+        <w:spacing w:before="288" w:beforeAutospacing="0" w:after="288" w:afterAutospacing="0"/>
+        <w:rPr>
+          <w:rFonts w:ascii="Verdana" w:hAnsi="Verdana"/>
+          <w:color w:val="000000"/>
+          <w:sz w:val="23"/>
+          <w:szCs w:val="23"/>
+        </w:rPr>
+      </w:pPr>
+      <w:r>
+        <w:rPr>
+          <w:rFonts w:ascii="Verdana" w:hAnsi="Verdana"/>
+          <w:color w:val="000000"/>
+          <w:sz w:val="23"/>
+          <w:szCs w:val="23"/>
+        </w:rPr>
+        <w:t>You will learn a lot more about arrays in later chapters of this tutorial.</w:t>
+      </w:r>
+    </w:p>
+    <w:p>
+      <w:pPr>
+        <w:spacing w:before="300" w:after="300"/>
+        <w:rPr>
+          <w:rFonts w:ascii="Times New Roman" w:hAnsi="Times New Roman"/>
+          <w:sz w:val="24"/>
+          <w:szCs w:val="24"/>
+        </w:rPr>
+      </w:pPr>
+      <w:r>
+        <w:pict>
+          <v:rect id="_x0000_i1036" style="width:0;height:0" o:hralign="center" o:hrstd="t" o:hrnoshade="t" o:hr="t" fillcolor="black" stroked="f"/>
+        </w:pict>
+      </w:r>
+    </w:p>
+    <w:p>
+      <w:pPr>
+        <w:pStyle w:val="Heading2"/>
+        <w:shd w:val="clear" w:color="auto" w:fill="FFFFFF"/>
+        <w:spacing w:before="150" w:after="150"/>
+        <w:rPr>
+          <w:rFonts w:ascii="Segoe UI" w:hAnsi="Segoe UI" w:cs="Segoe UI"/>
+          <w:b w:val="0"/>
+          <w:bCs w:val="0"/>
+          <w:color w:val="000000"/>
+          <w:sz w:val="48"/>
+          <w:szCs w:val="48"/>
+        </w:rPr>
+      </w:pPr>
+      <w:r>
+        <w:rPr>
+          <w:rFonts w:ascii="Segoe UI" w:hAnsi="Segoe UI" w:cs="Segoe UI"/>
+          <w:b w:val="0"/>
+          <w:bCs w:val="0"/>
+          <w:color w:val="000000"/>
+          <w:sz w:val="48"/>
+          <w:szCs w:val="48"/>
+        </w:rPr>
+        <w:t>PHP Object</w:t>
+      </w:r>
+    </w:p>
+    <w:p>
+      <w:pPr>
+        <w:pStyle w:val="NormalWeb"/>
+        <w:shd w:val="clear" w:color="auto" w:fill="FFFFFF"/>
+        <w:spacing w:before="288" w:beforeAutospacing="0" w:after="288" w:afterAutospacing="0"/>
+        <w:rPr>
+          <w:rFonts w:ascii="Verdana" w:hAnsi="Verdana"/>
+          <w:color w:val="000000"/>
+          <w:sz w:val="23"/>
+          <w:szCs w:val="23"/>
+        </w:rPr>
+      </w:pPr>
+      <w:r>
+        <w:rPr>
+          <w:rFonts w:ascii="Verdana" w:hAnsi="Verdana"/>
+          <w:color w:val="000000"/>
+          <w:sz w:val="23"/>
+          <w:szCs w:val="23"/>
+        </w:rPr>
+        <w:t>Classes and objects are the two main aspects of object-oriented programming.</w:t>
+      </w:r>
+    </w:p>
+    <w:p>
+      <w:pPr>
+        <w:pStyle w:val="NormalWeb"/>
+        <w:shd w:val="clear" w:color="auto" w:fill="FFFFFF"/>
+        <w:spacing w:before="288" w:beforeAutospacing="0" w:after="288" w:afterAutospacing="0"/>
+        <w:rPr>
+          <w:rFonts w:ascii="Verdana" w:hAnsi="Verdana"/>
+          <w:color w:val="000000"/>
+          <w:sz w:val="23"/>
+          <w:szCs w:val="23"/>
+        </w:rPr>
+      </w:pPr>
+      <w:r>
+        <w:rPr>
+          <w:rFonts w:ascii="Verdana" w:hAnsi="Verdana"/>
+          <w:color w:val="000000"/>
+          <w:sz w:val="23"/>
+          <w:szCs w:val="23"/>
+        </w:rPr>
+        <w:t>A class is a template for objects, and an object is an instance of a class.</w:t>
+      </w:r>
+    </w:p>
+    <w:p>
+      <w:pPr>
+        <w:pStyle w:val="NormalWeb"/>
+        <w:shd w:val="clear" w:color="auto" w:fill="FFFFFF"/>
+        <w:spacing w:before="288" w:beforeAutospacing="0" w:after="288" w:afterAutospacing="0"/>
+        <w:rPr>
+          <w:rFonts w:ascii="Verdana" w:hAnsi="Verdana"/>
+          <w:color w:val="000000"/>
+          <w:sz w:val="23"/>
+          <w:szCs w:val="23"/>
+        </w:rPr>
+      </w:pPr>
+      <w:r>
+        <w:rPr>
+          <w:rFonts w:ascii="Verdana" w:hAnsi="Verdana"/>
+          <w:color w:val="000000"/>
+          <w:sz w:val="23"/>
+          <w:szCs w:val="23"/>
+        </w:rPr>
+        <w:t>When the individual objects are created, they inherit all the properties and behaviors from the class, but each object will have different values for the properties.</w:t>
+      </w:r>
+    </w:p>
+    <w:p>
+      <w:pPr>
+        <w:pStyle w:val="NormalWeb"/>
+        <w:shd w:val="clear" w:color="auto" w:fill="FFFFFF"/>
+        <w:spacing w:before="288" w:beforeAutospacing="0" w:after="288" w:afterAutospacing="0"/>
+        <w:rPr>
+          <w:rFonts w:ascii="Verdana" w:hAnsi="Verdana"/>
+          <w:color w:val="000000"/>
+          <w:sz w:val="23"/>
+          <w:szCs w:val="23"/>
+        </w:rPr>
+      </w:pPr>
+      <w:r>
+        <w:rPr>
+          <w:rFonts w:ascii="Verdana" w:hAnsi="Verdana"/>
+          <w:color w:val="000000"/>
+          <w:sz w:val="23"/>
+          <w:szCs w:val="23"/>
+        </w:rPr>
+        <w:t>Let's assume we have a class named </w:t>
+      </w:r>
+      <w:r>
+        <w:rPr>
+          <w:rStyle w:val="HTMLCode"/>
+          <w:rFonts w:ascii="Consolas" w:hAnsi="Consolas" w:cs="Consolas"/>
+          <w:color w:val="DC143C"/>
+          <w:sz w:val="24"/>
+          <w:szCs w:val="24"/>
+        </w:rPr>
+        <w:t>Car</w:t>
+      </w:r>
+      <w:r>
+        <w:rPr>
+          <w:rFonts w:ascii="Verdana" w:hAnsi="Verdana"/>
+          <w:color w:val="000000"/>
+          <w:sz w:val="23"/>
+          <w:szCs w:val="23"/>
+        </w:rPr>
+        <w:t> that can have properties like model, color, etc. We can define variables like </w:t>
+      </w:r>
+      <w:r>
+        <w:rPr>
+          <w:rStyle w:val="HTMLCode"/>
+          <w:rFonts w:ascii="Consolas" w:hAnsi="Consolas" w:cs="Consolas"/>
+          <w:color w:val="DC143C"/>
+          <w:sz w:val="24"/>
+          <w:szCs w:val="24"/>
+        </w:rPr>
+        <w:t>$model</w:t>
+      </w:r>
+      <w:r>
+        <w:rPr>
+          <w:rFonts w:ascii="Verdana" w:hAnsi="Verdana"/>
+          <w:color w:val="000000"/>
+          <w:sz w:val="23"/>
+          <w:szCs w:val="23"/>
+        </w:rPr>
+        <w:t>, </w:t>
+      </w:r>
+      <w:r>
+        <w:rPr>
+          <w:rStyle w:val="HTMLCode"/>
+          <w:rFonts w:ascii="Consolas" w:hAnsi="Consolas" w:cs="Consolas"/>
+          <w:color w:val="DC143C"/>
+          <w:sz w:val="24"/>
+          <w:szCs w:val="24"/>
+        </w:rPr>
+        <w:t>$color</w:t>
+      </w:r>
+      <w:r>
+        <w:rPr>
+          <w:rFonts w:ascii="Verdana" w:hAnsi="Verdana"/>
+          <w:color w:val="000000"/>
+          <w:sz w:val="23"/>
+          <w:szCs w:val="23"/>
+        </w:rPr>
+        <w:t>, and so on, to hold the values of these properties.</w:t>
+      </w:r>
+    </w:p>
+    <w:p>
+      <w:pPr>
+        <w:pStyle w:val="NormalWeb"/>
+        <w:shd w:val="clear" w:color="auto" w:fill="FFFFFF"/>
+        <w:spacing w:before="288" w:beforeAutospacing="0" w:after="288" w:afterAutospacing="0"/>
+        <w:rPr>
+          <w:rFonts w:ascii="Verdana" w:hAnsi="Verdana"/>
+          <w:color w:val="000000"/>
+          <w:sz w:val="23"/>
+          <w:szCs w:val="23"/>
+        </w:rPr>
+      </w:pPr>
+      <w:r>
+        <w:rPr>
+          <w:rFonts w:ascii="Verdana" w:hAnsi="Verdana"/>
+          <w:color w:val="000000"/>
+          <w:sz w:val="23"/>
+          <w:szCs w:val="23"/>
+        </w:rPr>
+        <w:t>When the individual objects (Volvo, BMW, Toyota, etc.) are created, they inherit all the properties and behaviors from the class, but each object will have different values for the properties.</w:t>
+      </w:r>
+    </w:p>
+    <w:p>
+      <w:pPr>
+        <w:pStyle w:val="NormalWeb"/>
+        <w:shd w:val="clear" w:color="auto" w:fill="FFFFFF"/>
+        <w:spacing w:before="288" w:beforeAutospacing="0" w:after="288" w:afterAutospacing="0"/>
+        <w:rPr>
+          <w:rFonts w:ascii="Verdana" w:hAnsi="Verdana"/>
+          <w:color w:val="000000"/>
+          <w:sz w:val="23"/>
+          <w:szCs w:val="23"/>
+        </w:rPr>
+      </w:pPr>
+      <w:r>
+        <w:rPr>
+          <w:rFonts w:ascii="Verdana" w:hAnsi="Verdana"/>
+          <w:color w:val="000000"/>
+          <w:sz w:val="23"/>
+          <w:szCs w:val="23"/>
+        </w:rPr>
+        <w:t>If you create a </w:t>
+      </w:r>
+      <w:r>
+        <w:rPr>
+          <w:rStyle w:val="HTMLCode"/>
+          <w:rFonts w:ascii="Consolas" w:hAnsi="Consolas" w:cs="Consolas"/>
+          <w:color w:val="DC143C"/>
+          <w:sz w:val="24"/>
+          <w:szCs w:val="24"/>
+        </w:rPr>
+        <w:t>__construct()</w:t>
+      </w:r>
+      <w:r>
+        <w:rPr>
+          <w:rFonts w:ascii="Verdana" w:hAnsi="Verdana"/>
+          <w:color w:val="000000"/>
+          <w:sz w:val="23"/>
+          <w:szCs w:val="23"/>
+        </w:rPr>
+        <w:t> function, PHP will automatically call this function when you create an object from a class.</w:t>
+      </w:r>
+    </w:p>
+    <w:p>
+      <w:pPr>
+        <w:pStyle w:val="Heading3"/>
+        <w:shd w:val="clear" w:color="auto" w:fill="E7E9EB"/>
+        <w:spacing w:before="150" w:beforeAutospacing="0" w:after="150" w:afterAutospacing="0"/>
+        <w:rPr>
+          <w:rFonts w:ascii="Segoe UI" w:hAnsi="Segoe UI" w:cs="Segoe UI"/>
+          <w:b w:val="0"/>
+          <w:bCs w:val="0"/>
+          <w:color w:val="000000"/>
+          <w:sz w:val="36"/>
+          <w:szCs w:val="36"/>
+        </w:rPr>
+      </w:pPr>
+      <w:r>
+        <w:rPr>
+          <w:rFonts w:ascii="Segoe UI" w:hAnsi="Segoe UI" w:cs="Segoe UI"/>
+          <w:b w:val="0"/>
+          <w:bCs w:val="0"/>
+          <w:color w:val="000000"/>
+          <w:sz w:val="36"/>
+          <w:szCs w:val="36"/>
+        </w:rPr>
+        <w:t>Example</w:t>
+      </w:r>
+    </w:p>
+    <w:p>
+      <w:pPr>
+        <w:pStyle w:val="HTMLPreformatted"/>
+        <w:pBdr>
+          <w:left w:val="single" w:sz="24" w:space="12" w:color="04AA6D"/>
+        </w:pBdr>
+        <w:shd w:val="clear" w:color="auto" w:fill="E7E9EB"/>
+        <w:spacing w:before="240" w:after="240"/>
+        <w:rPr>
+          <w:rStyle w:val="HTMLCode"/>
+          <w:rFonts w:ascii="Consolas" w:hAnsi="Consolas" w:cs="Consolas"/>
+          <w:color w:val="000000"/>
+          <w:sz w:val="23"/>
+          <w:szCs w:val="23"/>
+        </w:rPr>
+      </w:pPr>
+      <w:r>
+        <w:rPr>
+          <w:rStyle w:val="token"/>
+          <w:rFonts w:ascii="Consolas" w:hAnsi="Consolas" w:cs="Consolas"/>
+          <w:color w:val="0077AA"/>
+          <w:sz w:val="23"/>
+          <w:szCs w:val="23"/>
+        </w:rPr>
+        <w:t>class</w:t>
+      </w:r>
+      <w:r>
+        <w:rPr>
+          <w:rStyle w:val="HTMLCode"/>
+          <w:rFonts w:ascii="Consolas" w:hAnsi="Consolas" w:cs="Consolas"/>
+          <w:color w:val="000000"/>
+          <w:sz w:val="23"/>
+          <w:szCs w:val="23"/>
+        </w:rPr>
+        <w:t xml:space="preserve"> </w:t>
+      </w:r>
+      <w:r>
+        <w:rPr>
+          <w:rStyle w:val="token"/>
+          <w:rFonts w:ascii="Consolas" w:hAnsi="Consolas" w:cs="Consolas"/>
+          <w:color w:val="DD4A68"/>
+          <w:sz w:val="23"/>
+          <w:szCs w:val="23"/>
+        </w:rPr>
+        <w:t>Car</w:t>
+      </w:r>
+      <w:r>
+        <w:rPr>
+          <w:rStyle w:val="HTMLCode"/>
+          <w:rFonts w:ascii="Consolas" w:hAnsi="Consolas" w:cs="Consolas"/>
+          <w:color w:val="000000"/>
+          <w:sz w:val="23"/>
+          <w:szCs w:val="23"/>
+        </w:rPr>
+        <w:t xml:space="preserve"> </w:t>
+      </w:r>
+      <w:r>
+        <w:rPr>
+          <w:rStyle w:val="token"/>
+          <w:rFonts w:ascii="Consolas" w:hAnsi="Consolas" w:cs="Consolas"/>
+          <w:color w:val="999999"/>
+          <w:sz w:val="23"/>
+          <w:szCs w:val="23"/>
+        </w:rPr>
+        <w:t>{</w:t>
+      </w:r>
+    </w:p>
+    <w:p>
+      <w:pPr>
+        <w:pStyle w:val="HTMLPreformatted"/>
+        <w:pBdr>
+          <w:left w:val="single" w:sz="24" w:space="12" w:color="04AA6D"/>
+        </w:pBdr>
+        <w:shd w:val="clear" w:color="auto" w:fill="E7E9EB"/>
+        <w:spacing w:before="240" w:after="240"/>
+        <w:rPr>
+          <w:rStyle w:val="HTMLCode"/>
+          <w:rFonts w:ascii="Consolas" w:hAnsi="Consolas" w:cs="Consolas"/>
+          <w:color w:val="000000"/>
+          <w:sz w:val="23"/>
+          <w:szCs w:val="23"/>
+        </w:rPr>
+      </w:pPr>
+      <w:r>
+        <w:rPr>
+          <w:rStyle w:val="HTMLCode"/>
+          <w:rFonts w:ascii="Consolas" w:hAnsi="Consolas" w:cs="Consolas"/>
+          <w:color w:val="000000"/>
+          <w:sz w:val="23"/>
+          <w:szCs w:val="23"/>
+        </w:rPr>
+        <w:t xml:space="preserve">  </w:t>
+      </w:r>
+      <w:r>
+        <w:rPr>
+          <w:rStyle w:val="token"/>
+          <w:rFonts w:ascii="Consolas" w:hAnsi="Consolas" w:cs="Consolas"/>
+          <w:color w:val="0077AA"/>
+          <w:sz w:val="23"/>
+          <w:szCs w:val="23"/>
+        </w:rPr>
+        <w:t>public</w:t>
+      </w:r>
+      <w:r>
+        <w:rPr>
+          <w:rStyle w:val="HTMLCode"/>
+          <w:rFonts w:ascii="Consolas" w:hAnsi="Consolas" w:cs="Consolas"/>
+          <w:color w:val="000000"/>
+          <w:sz w:val="23"/>
+          <w:szCs w:val="23"/>
+        </w:rPr>
+        <w:t xml:space="preserve"> </w:t>
+      </w:r>
+      <w:r>
+        <w:rPr>
+          <w:rStyle w:val="token"/>
+          <w:rFonts w:ascii="Consolas" w:hAnsi="Consolas" w:cs="Consolas"/>
+          <w:color w:val="DD4A68"/>
+          <w:sz w:val="23"/>
+          <w:szCs w:val="23"/>
+        </w:rPr>
+        <w:t>$color</w:t>
+      </w:r>
+      <w:r>
+        <w:rPr>
+          <w:rStyle w:val="token"/>
+          <w:rFonts w:ascii="Consolas" w:hAnsi="Consolas" w:cs="Consolas"/>
+          <w:color w:val="999999"/>
+          <w:sz w:val="23"/>
+          <w:szCs w:val="23"/>
+        </w:rPr>
+        <w:t>;</w:t>
+      </w:r>
+    </w:p>
+    <w:p>
+      <w:pPr>
+        <w:pStyle w:val="HTMLPreformatted"/>
+        <w:pBdr>
+          <w:left w:val="single" w:sz="24" w:space="12" w:color="04AA6D"/>
+        </w:pBdr>
+        <w:shd w:val="clear" w:color="auto" w:fill="E7E9EB"/>
+        <w:spacing w:before="240" w:after="240"/>
+        <w:rPr>
+          <w:rStyle w:val="HTMLCode"/>
+          <w:rFonts w:ascii="Consolas" w:hAnsi="Consolas" w:cs="Consolas"/>
+          <w:color w:val="000000"/>
+          <w:sz w:val="23"/>
+          <w:szCs w:val="23"/>
+        </w:rPr>
+      </w:pPr>
+      <w:r>
+        <w:rPr>
+          <w:rStyle w:val="HTMLCode"/>
+          <w:rFonts w:ascii="Consolas" w:hAnsi="Consolas" w:cs="Consolas"/>
+          <w:color w:val="000000"/>
+          <w:sz w:val="23"/>
+          <w:szCs w:val="23"/>
+        </w:rPr>
+        <w:t xml:space="preserve">  </w:t>
+      </w:r>
+      <w:r>
+        <w:rPr>
+          <w:rStyle w:val="token"/>
+          <w:rFonts w:ascii="Consolas" w:hAnsi="Consolas" w:cs="Consolas"/>
+          <w:color w:val="0077AA"/>
+          <w:sz w:val="23"/>
+          <w:szCs w:val="23"/>
+        </w:rPr>
+        <w:t>public</w:t>
+      </w:r>
+      <w:r>
+        <w:rPr>
+          <w:rStyle w:val="HTMLCode"/>
+          <w:rFonts w:ascii="Consolas" w:hAnsi="Consolas" w:cs="Consolas"/>
+          <w:color w:val="000000"/>
+          <w:sz w:val="23"/>
+          <w:szCs w:val="23"/>
+        </w:rPr>
+        <w:t xml:space="preserve"> </w:t>
+      </w:r>
+      <w:r>
+        <w:rPr>
+          <w:rStyle w:val="token"/>
+          <w:rFonts w:ascii="Consolas" w:hAnsi="Consolas" w:cs="Consolas"/>
+          <w:color w:val="DD4A68"/>
+          <w:sz w:val="23"/>
+          <w:szCs w:val="23"/>
+        </w:rPr>
+        <w:t>$model</w:t>
+      </w:r>
+      <w:r>
+        <w:rPr>
+          <w:rStyle w:val="token"/>
+          <w:rFonts w:ascii="Consolas" w:hAnsi="Consolas" w:cs="Consolas"/>
+          <w:color w:val="999999"/>
+          <w:sz w:val="23"/>
+          <w:szCs w:val="23"/>
+        </w:rPr>
+        <w:t>;</w:t>
+      </w:r>
+    </w:p>
+    <w:p>
+      <w:pPr>
+        <w:pStyle w:val="HTMLPreformatted"/>
+        <w:pBdr>
+          <w:left w:val="single" w:sz="24" w:space="12" w:color="04AA6D"/>
+        </w:pBdr>
+        <w:shd w:val="clear" w:color="auto" w:fill="E7E9EB"/>
+        <w:spacing w:before="240" w:after="240"/>
+        <w:rPr>
+          <w:rStyle w:val="HTMLCode"/>
+          <w:rFonts w:ascii="Consolas" w:hAnsi="Consolas" w:cs="Consolas"/>
+          <w:color w:val="000000"/>
+          <w:sz w:val="23"/>
+          <w:szCs w:val="23"/>
+        </w:rPr>
+      </w:pPr>
+      <w:r>
+        <w:rPr>
+          <w:rStyle w:val="HTMLCode"/>
+          <w:rFonts w:ascii="Consolas" w:hAnsi="Consolas" w:cs="Consolas"/>
+          <w:color w:val="000000"/>
+          <w:sz w:val="23"/>
+          <w:szCs w:val="23"/>
+        </w:rPr>
+        <w:t xml:space="preserve">  </w:t>
+      </w:r>
+      <w:r>
+        <w:rPr>
+          <w:rStyle w:val="token"/>
+          <w:rFonts w:ascii="Consolas" w:hAnsi="Consolas" w:cs="Consolas"/>
+          <w:color w:val="0077AA"/>
+          <w:sz w:val="23"/>
+          <w:szCs w:val="23"/>
+        </w:rPr>
+        <w:t>public</w:t>
+      </w:r>
+      <w:r>
+        <w:rPr>
+          <w:rStyle w:val="HTMLCode"/>
+          <w:rFonts w:ascii="Consolas" w:hAnsi="Consolas" w:cs="Consolas"/>
+          <w:color w:val="000000"/>
+          <w:sz w:val="23"/>
+          <w:szCs w:val="23"/>
+        </w:rPr>
+        <w:t xml:space="preserve"> </w:t>
+      </w:r>
+      <w:r>
+        <w:rPr>
+          <w:rStyle w:val="token"/>
+          <w:rFonts w:ascii="Consolas" w:hAnsi="Consolas" w:cs="Consolas"/>
+          <w:color w:val="0077AA"/>
+          <w:sz w:val="23"/>
+          <w:szCs w:val="23"/>
+        </w:rPr>
+        <w:t>function</w:t>
+      </w:r>
+      <w:r>
+        <w:rPr>
+          <w:rStyle w:val="HTMLCode"/>
+          <w:rFonts w:ascii="Consolas" w:hAnsi="Consolas" w:cs="Consolas"/>
+          <w:color w:val="000000"/>
+          <w:sz w:val="23"/>
+          <w:szCs w:val="23"/>
+        </w:rPr>
+        <w:t xml:space="preserve"> </w:t>
+      </w:r>
+      <w:r>
+        <w:rPr>
+          <w:rStyle w:val="token"/>
+          <w:rFonts w:ascii="Consolas" w:hAnsi="Consolas" w:cs="Consolas"/>
+          <w:color w:val="DD4A68"/>
+          <w:sz w:val="23"/>
+          <w:szCs w:val="23"/>
+        </w:rPr>
+        <w:t>__construct</w:t>
+      </w:r>
+      <w:r>
+        <w:rPr>
+          <w:rStyle w:val="token"/>
+          <w:rFonts w:ascii="Consolas" w:hAnsi="Consolas" w:cs="Consolas"/>
+          <w:color w:val="999999"/>
+          <w:sz w:val="23"/>
+          <w:szCs w:val="23"/>
+        </w:rPr>
+        <w:t>(</w:t>
+      </w:r>
+      <w:r>
+        <w:rPr>
+          <w:rStyle w:val="token"/>
+          <w:rFonts w:ascii="Consolas" w:hAnsi="Consolas" w:cs="Consolas"/>
+          <w:color w:val="DD4A68"/>
+          <w:sz w:val="23"/>
+          <w:szCs w:val="23"/>
+        </w:rPr>
+        <w:t>$color</w:t>
+      </w:r>
+      <w:r>
+        <w:rPr>
+          <w:rStyle w:val="token"/>
+          <w:rFonts w:ascii="Consolas" w:hAnsi="Consolas" w:cs="Consolas"/>
+          <w:color w:val="999999"/>
+          <w:sz w:val="23"/>
+          <w:szCs w:val="23"/>
+        </w:rPr>
+        <w:t>,</w:t>
+      </w:r>
+      <w:r>
+        <w:rPr>
+          <w:rStyle w:val="HTMLCode"/>
+          <w:rFonts w:ascii="Consolas" w:hAnsi="Consolas" w:cs="Consolas"/>
+          <w:color w:val="000000"/>
+          <w:sz w:val="23"/>
+          <w:szCs w:val="23"/>
+        </w:rPr>
+        <w:t xml:space="preserve"> </w:t>
+      </w:r>
+      <w:r>
+        <w:rPr>
+          <w:rStyle w:val="token"/>
+          <w:rFonts w:ascii="Consolas" w:hAnsi="Consolas" w:cs="Consolas"/>
+          <w:color w:val="DD4A68"/>
+          <w:sz w:val="23"/>
+          <w:szCs w:val="23"/>
+        </w:rPr>
+        <w:t>$model</w:t>
+      </w:r>
+      <w:r>
+        <w:rPr>
+          <w:rStyle w:val="token"/>
+          <w:rFonts w:ascii="Consolas" w:hAnsi="Consolas" w:cs="Consolas"/>
+          <w:color w:val="999999"/>
+          <w:sz w:val="23"/>
+          <w:szCs w:val="23"/>
+        </w:rPr>
+        <w:t>)</w:t>
+      </w:r>
+      <w:r>
+        <w:rPr>
+          <w:rStyle w:val="HTMLCode"/>
+          <w:rFonts w:ascii="Consolas" w:hAnsi="Consolas" w:cs="Consolas"/>
+          <w:color w:val="000000"/>
+          <w:sz w:val="23"/>
+          <w:szCs w:val="23"/>
+        </w:rPr>
+        <w:t xml:space="preserve"> </w:t>
+      </w:r>
+      <w:r>
+        <w:rPr>
+          <w:rStyle w:val="token"/>
+          <w:rFonts w:ascii="Consolas" w:hAnsi="Consolas" w:cs="Consolas"/>
+          <w:color w:val="999999"/>
+          <w:sz w:val="23"/>
+          <w:szCs w:val="23"/>
+        </w:rPr>
+        <w:t>{</w:t>
+      </w:r>
+    </w:p>
+    <w:p>
+      <w:pPr>
+        <w:pStyle w:val="HTMLPreformatted"/>
+        <w:pBdr>
+          <w:left w:val="single" w:sz="24" w:space="12" w:color="04AA6D"/>
+        </w:pBdr>
+        <w:shd w:val="clear" w:color="auto" w:fill="E7E9EB"/>
+        <w:spacing w:before="240" w:after="240"/>
+        <w:rPr>
+          <w:rStyle w:val="HTMLCode"/>
+          <w:rFonts w:ascii="Consolas" w:hAnsi="Consolas" w:cs="Consolas"/>
+          <w:color w:val="000000"/>
+          <w:sz w:val="23"/>
+          <w:szCs w:val="23"/>
+        </w:rPr>
+      </w:pPr>
+      <w:r>
+        <w:rPr>
+          <w:rStyle w:val="HTMLCode"/>
+          <w:rFonts w:ascii="Consolas" w:hAnsi="Consolas" w:cs="Consolas"/>
+          <w:color w:val="000000"/>
+          <w:sz w:val="23"/>
+          <w:szCs w:val="23"/>
+        </w:rPr>
+        <w:t xml:space="preserve">    </w:t>
+      </w:r>
+      <w:r>
+        <w:rPr>
+          <w:rStyle w:val="token"/>
+          <w:rFonts w:ascii="Consolas" w:hAnsi="Consolas" w:cs="Consolas"/>
+          <w:color w:val="0077AA"/>
+          <w:sz w:val="23"/>
+          <w:szCs w:val="23"/>
+        </w:rPr>
+        <w:t>$this</w:t>
+      </w:r>
+      <w:r>
+        <w:rPr>
+          <w:rStyle w:val="token"/>
+          <w:rFonts w:ascii="Consolas" w:hAnsi="Consolas" w:cs="Consolas"/>
+          <w:color w:val="9A6E3A"/>
+          <w:sz w:val="23"/>
+          <w:szCs w:val="23"/>
+        </w:rPr>
+        <w:t>-&gt;</w:t>
+      </w:r>
+      <w:r>
+        <w:rPr>
+          <w:rStyle w:val="token"/>
+          <w:rFonts w:ascii="Consolas" w:hAnsi="Consolas" w:cs="Consolas"/>
+          <w:color w:val="990055"/>
+          <w:sz w:val="23"/>
+          <w:szCs w:val="23"/>
+        </w:rPr>
+        <w:t>color</w:t>
+      </w:r>
+      <w:r>
+        <w:rPr>
+          <w:rStyle w:val="HTMLCode"/>
+          <w:rFonts w:ascii="Consolas" w:hAnsi="Consolas" w:cs="Consolas"/>
+          <w:color w:val="000000"/>
+          <w:sz w:val="23"/>
+          <w:szCs w:val="23"/>
+        </w:rPr>
+        <w:t xml:space="preserve"> </w:t>
+      </w:r>
+      <w:r>
+        <w:rPr>
+          <w:rStyle w:val="token"/>
+          <w:rFonts w:ascii="Consolas" w:hAnsi="Consolas" w:cs="Consolas"/>
+          <w:color w:val="9A6E3A"/>
+          <w:sz w:val="23"/>
+          <w:szCs w:val="23"/>
+        </w:rPr>
+        <w:t>=</w:t>
+      </w:r>
+      <w:r>
+        <w:rPr>
+          <w:rStyle w:val="HTMLCode"/>
+          <w:rFonts w:ascii="Consolas" w:hAnsi="Consolas" w:cs="Consolas"/>
+          <w:color w:val="000000"/>
+          <w:sz w:val="23"/>
+          <w:szCs w:val="23"/>
+        </w:rPr>
+        <w:t xml:space="preserve"> </w:t>
+      </w:r>
+      <w:r>
+        <w:rPr>
+          <w:rStyle w:val="token"/>
+          <w:rFonts w:ascii="Consolas" w:hAnsi="Consolas" w:cs="Consolas"/>
+          <w:color w:val="DD4A68"/>
+          <w:sz w:val="23"/>
+          <w:szCs w:val="23"/>
+        </w:rPr>
+        <w:t>$color</w:t>
+      </w:r>
+      <w:r>
+        <w:rPr>
+          <w:rStyle w:val="token"/>
+          <w:rFonts w:ascii="Consolas" w:hAnsi="Consolas" w:cs="Consolas"/>
+          <w:color w:val="999999"/>
+          <w:sz w:val="23"/>
+          <w:szCs w:val="23"/>
+        </w:rPr>
+        <w:t>;</w:t>
+      </w:r>
+    </w:p>
+    <w:p>
+      <w:pPr>
+        <w:pStyle w:val="HTMLPreformatted"/>
+        <w:pBdr>
+          <w:left w:val="single" w:sz="24" w:space="12" w:color="04AA6D"/>
+        </w:pBdr>
+        <w:shd w:val="clear" w:color="auto" w:fill="E7E9EB"/>
+        <w:spacing w:before="240" w:after="240"/>
+        <w:rPr>
+          <w:rStyle w:val="HTMLCode"/>
+          <w:rFonts w:ascii="Consolas" w:hAnsi="Consolas" w:cs="Consolas"/>
+          <w:color w:val="000000"/>
+          <w:sz w:val="23"/>
+          <w:szCs w:val="23"/>
+        </w:rPr>
+      </w:pPr>
+      <w:r>
+        <w:rPr>
+          <w:rStyle w:val="HTMLCode"/>
+          <w:rFonts w:ascii="Consolas" w:hAnsi="Consolas" w:cs="Consolas"/>
+          <w:color w:val="000000"/>
+          <w:sz w:val="23"/>
+          <w:szCs w:val="23"/>
+        </w:rPr>
+        <w:lastRenderedPageBreak/>
+        <w:t xml:space="preserve">    </w:t>
+      </w:r>
+      <w:r>
+        <w:rPr>
+          <w:rStyle w:val="token"/>
+          <w:rFonts w:ascii="Consolas" w:hAnsi="Consolas" w:cs="Consolas"/>
+          <w:color w:val="0077AA"/>
+          <w:sz w:val="23"/>
+          <w:szCs w:val="23"/>
+        </w:rPr>
+        <w:t>$this</w:t>
+      </w:r>
+      <w:r>
+        <w:rPr>
+          <w:rStyle w:val="token"/>
+          <w:rFonts w:ascii="Consolas" w:hAnsi="Consolas" w:cs="Consolas"/>
+          <w:color w:val="9A6E3A"/>
+          <w:sz w:val="23"/>
+          <w:szCs w:val="23"/>
+        </w:rPr>
+        <w:t>-&gt;</w:t>
+      </w:r>
+      <w:r>
+        <w:rPr>
+          <w:rStyle w:val="token"/>
+          <w:rFonts w:ascii="Consolas" w:hAnsi="Consolas" w:cs="Consolas"/>
+          <w:color w:val="990055"/>
+          <w:sz w:val="23"/>
+          <w:szCs w:val="23"/>
+        </w:rPr>
+        <w:t>model</w:t>
+      </w:r>
+      <w:r>
+        <w:rPr>
+          <w:rStyle w:val="HTMLCode"/>
+          <w:rFonts w:ascii="Consolas" w:hAnsi="Consolas" w:cs="Consolas"/>
+          <w:color w:val="000000"/>
+          <w:sz w:val="23"/>
+          <w:szCs w:val="23"/>
+        </w:rPr>
+        <w:t xml:space="preserve"> </w:t>
+      </w:r>
+      <w:r>
+        <w:rPr>
+          <w:rStyle w:val="token"/>
+          <w:rFonts w:ascii="Consolas" w:hAnsi="Consolas" w:cs="Consolas"/>
+          <w:color w:val="9A6E3A"/>
+          <w:sz w:val="23"/>
+          <w:szCs w:val="23"/>
+        </w:rPr>
+        <w:t>=</w:t>
+      </w:r>
+      <w:r>
+        <w:rPr>
+          <w:rStyle w:val="HTMLCode"/>
+          <w:rFonts w:ascii="Consolas" w:hAnsi="Consolas" w:cs="Consolas"/>
+          <w:color w:val="000000"/>
+          <w:sz w:val="23"/>
+          <w:szCs w:val="23"/>
+        </w:rPr>
+        <w:t xml:space="preserve"> </w:t>
+      </w:r>
+      <w:r>
+        <w:rPr>
+          <w:rStyle w:val="token"/>
+          <w:rFonts w:ascii="Consolas" w:hAnsi="Consolas" w:cs="Consolas"/>
+          <w:color w:val="DD4A68"/>
+          <w:sz w:val="23"/>
+          <w:szCs w:val="23"/>
+        </w:rPr>
+        <w:t>$model</w:t>
+      </w:r>
+      <w:r>
+        <w:rPr>
+          <w:rStyle w:val="token"/>
+          <w:rFonts w:ascii="Consolas" w:hAnsi="Consolas" w:cs="Consolas"/>
+          <w:color w:val="999999"/>
+          <w:sz w:val="23"/>
+          <w:szCs w:val="23"/>
+        </w:rPr>
+        <w:t>;</w:t>
+      </w:r>
+    </w:p>
+    <w:p>
+      <w:pPr>
+        <w:pStyle w:val="HTMLPreformatted"/>
+        <w:pBdr>
+          <w:left w:val="single" w:sz="24" w:space="12" w:color="04AA6D"/>
+        </w:pBdr>
+        <w:shd w:val="clear" w:color="auto" w:fill="E7E9EB"/>
+        <w:spacing w:before="240" w:after="240"/>
+        <w:rPr>
+          <w:rStyle w:val="HTMLCode"/>
+          <w:rFonts w:ascii="Consolas" w:hAnsi="Consolas" w:cs="Consolas"/>
+          <w:color w:val="000000"/>
+          <w:sz w:val="23"/>
+          <w:szCs w:val="23"/>
+        </w:rPr>
+      </w:pPr>
+      <w:r>
+        <w:rPr>
+          <w:rStyle w:val="HTMLCode"/>
+          <w:rFonts w:ascii="Consolas" w:hAnsi="Consolas" w:cs="Consolas"/>
+          <w:color w:val="000000"/>
+          <w:sz w:val="23"/>
+          <w:szCs w:val="23"/>
+        </w:rPr>
+        <w:t xml:space="preserve">  </w:t>
+      </w:r>
+      <w:r>
+        <w:rPr>
+          <w:rStyle w:val="token"/>
+          <w:rFonts w:ascii="Consolas" w:hAnsi="Consolas" w:cs="Consolas"/>
+          <w:color w:val="999999"/>
+          <w:sz w:val="23"/>
+          <w:szCs w:val="23"/>
+        </w:rPr>
+        <w:t>}</w:t>
+      </w:r>
+    </w:p>
+    <w:p>
+      <w:pPr>
+        <w:pStyle w:val="HTMLPreformatted"/>
+        <w:pBdr>
+          <w:left w:val="single" w:sz="24" w:space="12" w:color="04AA6D"/>
+        </w:pBdr>
+        <w:shd w:val="clear" w:color="auto" w:fill="E7E9EB"/>
+        <w:spacing w:before="240" w:after="240"/>
+        <w:rPr>
+          <w:rStyle w:val="HTMLCode"/>
+          <w:rFonts w:ascii="Consolas" w:hAnsi="Consolas" w:cs="Consolas"/>
+          <w:color w:val="000000"/>
+          <w:sz w:val="23"/>
+          <w:szCs w:val="23"/>
+        </w:rPr>
+      </w:pPr>
+      <w:r>
+        <w:rPr>
+          <w:rStyle w:val="HTMLCode"/>
+          <w:rFonts w:ascii="Consolas" w:hAnsi="Consolas" w:cs="Consolas"/>
+          <w:color w:val="000000"/>
+          <w:sz w:val="23"/>
+          <w:szCs w:val="23"/>
+        </w:rPr>
+        <w:t xml:space="preserve">  </w:t>
+      </w:r>
+      <w:r>
+        <w:rPr>
+          <w:rStyle w:val="token"/>
+          <w:rFonts w:ascii="Consolas" w:hAnsi="Consolas" w:cs="Consolas"/>
+          <w:color w:val="0077AA"/>
+          <w:sz w:val="23"/>
+          <w:szCs w:val="23"/>
+        </w:rPr>
+        <w:t>public</w:t>
+      </w:r>
+      <w:r>
+        <w:rPr>
+          <w:rStyle w:val="HTMLCode"/>
+          <w:rFonts w:ascii="Consolas" w:hAnsi="Consolas" w:cs="Consolas"/>
+          <w:color w:val="000000"/>
+          <w:sz w:val="23"/>
+          <w:szCs w:val="23"/>
+        </w:rPr>
+        <w:t xml:space="preserve"> </w:t>
+      </w:r>
+      <w:r>
+        <w:rPr>
+          <w:rStyle w:val="token"/>
+          <w:rFonts w:ascii="Consolas" w:hAnsi="Consolas" w:cs="Consolas"/>
+          <w:color w:val="0077AA"/>
+          <w:sz w:val="23"/>
+          <w:szCs w:val="23"/>
+        </w:rPr>
+        <w:t>function</w:t>
+      </w:r>
+      <w:r>
+        <w:rPr>
+          <w:rStyle w:val="HTMLCode"/>
+          <w:rFonts w:ascii="Consolas" w:hAnsi="Consolas" w:cs="Consolas"/>
+          <w:color w:val="000000"/>
+          <w:sz w:val="23"/>
+          <w:szCs w:val="23"/>
+        </w:rPr>
+        <w:t xml:space="preserve"> </w:t>
+      </w:r>
+      <w:r>
+        <w:rPr>
+          <w:rStyle w:val="token"/>
+          <w:rFonts w:ascii="Consolas" w:hAnsi="Consolas" w:cs="Consolas"/>
+          <w:color w:val="DD4A68"/>
+          <w:sz w:val="23"/>
+          <w:szCs w:val="23"/>
+        </w:rPr>
+        <w:t>message</w:t>
+      </w:r>
+      <w:r>
+        <w:rPr>
+          <w:rStyle w:val="token"/>
+          <w:rFonts w:ascii="Consolas" w:hAnsi="Consolas" w:cs="Consolas"/>
+          <w:color w:val="999999"/>
+          <w:sz w:val="23"/>
+          <w:szCs w:val="23"/>
+        </w:rPr>
+        <w:t>()</w:t>
+      </w:r>
+      <w:r>
+        <w:rPr>
+          <w:rStyle w:val="HTMLCode"/>
+          <w:rFonts w:ascii="Consolas" w:hAnsi="Consolas" w:cs="Consolas"/>
+          <w:color w:val="000000"/>
+          <w:sz w:val="23"/>
+          <w:szCs w:val="23"/>
+        </w:rPr>
+        <w:t xml:space="preserve"> </w:t>
+      </w:r>
+      <w:r>
+        <w:rPr>
+          <w:rStyle w:val="token"/>
+          <w:rFonts w:ascii="Consolas" w:hAnsi="Consolas" w:cs="Consolas"/>
+          <w:color w:val="999999"/>
+          <w:sz w:val="23"/>
+          <w:szCs w:val="23"/>
+        </w:rPr>
+        <w:t>{</w:t>
+      </w:r>
+    </w:p>
+    <w:p>
+      <w:pPr>
+        <w:pStyle w:val="HTMLPreformatted"/>
+        <w:pBdr>
+          <w:left w:val="single" w:sz="24" w:space="12" w:color="04AA6D"/>
+        </w:pBdr>
+        <w:shd w:val="clear" w:color="auto" w:fill="E7E9EB"/>
+        <w:spacing w:before="240" w:after="240"/>
+        <w:rPr>
+          <w:rStyle w:val="HTMLCode"/>
+          <w:rFonts w:ascii="Consolas" w:hAnsi="Consolas" w:cs="Consolas"/>
+          <w:color w:val="000000"/>
+          <w:sz w:val="23"/>
+          <w:szCs w:val="23"/>
+        </w:rPr>
+      </w:pPr>
+      <w:r>
+        <w:rPr>
+          <w:rStyle w:val="HTMLCode"/>
+          <w:rFonts w:ascii="Consolas" w:hAnsi="Consolas" w:cs="Consolas"/>
+          <w:color w:val="000000"/>
+          <w:sz w:val="23"/>
+          <w:szCs w:val="23"/>
+        </w:rPr>
+        <w:t xml:space="preserve">    </w:t>
+      </w:r>
+      <w:r>
+        <w:rPr>
+          <w:rStyle w:val="token"/>
+          <w:rFonts w:ascii="Consolas" w:hAnsi="Consolas" w:cs="Consolas"/>
+          <w:color w:val="0077AA"/>
+          <w:sz w:val="23"/>
+          <w:szCs w:val="23"/>
+        </w:rPr>
+        <w:t>return</w:t>
+      </w:r>
+      <w:r>
+        <w:rPr>
+          <w:rStyle w:val="HTMLCode"/>
+          <w:rFonts w:ascii="Consolas" w:hAnsi="Consolas" w:cs="Consolas"/>
+          <w:color w:val="000000"/>
+          <w:sz w:val="23"/>
+          <w:szCs w:val="23"/>
+        </w:rPr>
+        <w:t xml:space="preserve"> </w:t>
+      </w:r>
+      <w:r>
+        <w:rPr>
+          <w:rStyle w:val="token"/>
+          <w:rFonts w:ascii="Consolas" w:hAnsi="Consolas" w:cs="Consolas"/>
+          <w:color w:val="669900"/>
+          <w:sz w:val="23"/>
+          <w:szCs w:val="23"/>
+        </w:rPr>
+        <w:t>"My car is a "</w:t>
+      </w:r>
+      <w:r>
+        <w:rPr>
+          <w:rStyle w:val="HTMLCode"/>
+          <w:rFonts w:ascii="Consolas" w:hAnsi="Consolas" w:cs="Consolas"/>
+          <w:color w:val="000000"/>
+          <w:sz w:val="23"/>
+          <w:szCs w:val="23"/>
+        </w:rPr>
+        <w:t xml:space="preserve"> </w:t>
+      </w:r>
+      <w:r>
+        <w:rPr>
+          <w:rStyle w:val="token"/>
+          <w:rFonts w:ascii="Consolas" w:hAnsi="Consolas" w:cs="Consolas"/>
+          <w:color w:val="9A6E3A"/>
+          <w:sz w:val="23"/>
+          <w:szCs w:val="23"/>
+        </w:rPr>
+        <w:t>.</w:t>
+      </w:r>
+      <w:r>
+        <w:rPr>
+          <w:rStyle w:val="HTMLCode"/>
+          <w:rFonts w:ascii="Consolas" w:hAnsi="Consolas" w:cs="Consolas"/>
+          <w:color w:val="000000"/>
+          <w:sz w:val="23"/>
+          <w:szCs w:val="23"/>
+        </w:rPr>
+        <w:t xml:space="preserve"> </w:t>
+      </w:r>
+      <w:r>
+        <w:rPr>
+          <w:rStyle w:val="token"/>
+          <w:rFonts w:ascii="Consolas" w:hAnsi="Consolas" w:cs="Consolas"/>
+          <w:color w:val="0077AA"/>
+          <w:sz w:val="23"/>
+          <w:szCs w:val="23"/>
+        </w:rPr>
+        <w:t>$this</w:t>
+      </w:r>
+      <w:r>
+        <w:rPr>
+          <w:rStyle w:val="token"/>
+          <w:rFonts w:ascii="Consolas" w:hAnsi="Consolas" w:cs="Consolas"/>
+          <w:color w:val="9A6E3A"/>
+          <w:sz w:val="23"/>
+          <w:szCs w:val="23"/>
+        </w:rPr>
+        <w:t>-&gt;</w:t>
+      </w:r>
+      <w:r>
+        <w:rPr>
+          <w:rStyle w:val="token"/>
+          <w:rFonts w:ascii="Consolas" w:hAnsi="Consolas" w:cs="Consolas"/>
+          <w:color w:val="990055"/>
+          <w:sz w:val="23"/>
+          <w:szCs w:val="23"/>
+        </w:rPr>
+        <w:t>color</w:t>
+      </w:r>
+      <w:r>
+        <w:rPr>
+          <w:rStyle w:val="HTMLCode"/>
+          <w:rFonts w:ascii="Consolas" w:hAnsi="Consolas" w:cs="Consolas"/>
+          <w:color w:val="000000"/>
+          <w:sz w:val="23"/>
+          <w:szCs w:val="23"/>
+        </w:rPr>
+        <w:t xml:space="preserve"> </w:t>
+      </w:r>
+      <w:r>
+        <w:rPr>
+          <w:rStyle w:val="token"/>
+          <w:rFonts w:ascii="Consolas" w:hAnsi="Consolas" w:cs="Consolas"/>
+          <w:color w:val="9A6E3A"/>
+          <w:sz w:val="23"/>
+          <w:szCs w:val="23"/>
+        </w:rPr>
+        <w:t>.</w:t>
+      </w:r>
+      <w:r>
+        <w:rPr>
+          <w:rStyle w:val="HTMLCode"/>
+          <w:rFonts w:ascii="Consolas" w:hAnsi="Consolas" w:cs="Consolas"/>
+          <w:color w:val="000000"/>
+          <w:sz w:val="23"/>
+          <w:szCs w:val="23"/>
+        </w:rPr>
+        <w:t xml:space="preserve"> </w:t>
+      </w:r>
+      <w:r>
+        <w:rPr>
+          <w:rStyle w:val="token"/>
+          <w:rFonts w:ascii="Consolas" w:hAnsi="Consolas" w:cs="Consolas"/>
+          <w:color w:val="669900"/>
+          <w:sz w:val="23"/>
+          <w:szCs w:val="23"/>
+        </w:rPr>
+        <w:t>" "</w:t>
+      </w:r>
+      <w:r>
+        <w:rPr>
+          <w:rStyle w:val="HTMLCode"/>
+          <w:rFonts w:ascii="Consolas" w:hAnsi="Consolas" w:cs="Consolas"/>
+          <w:color w:val="000000"/>
+          <w:sz w:val="23"/>
+          <w:szCs w:val="23"/>
+        </w:rPr>
+        <w:t xml:space="preserve"> </w:t>
+      </w:r>
+      <w:r>
+        <w:rPr>
+          <w:rStyle w:val="token"/>
+          <w:rFonts w:ascii="Consolas" w:hAnsi="Consolas" w:cs="Consolas"/>
+          <w:color w:val="9A6E3A"/>
+          <w:sz w:val="23"/>
+          <w:szCs w:val="23"/>
+        </w:rPr>
+        <w:t>.</w:t>
+      </w:r>
+      <w:r>
+        <w:rPr>
+          <w:rStyle w:val="HTMLCode"/>
+          <w:rFonts w:ascii="Consolas" w:hAnsi="Consolas" w:cs="Consolas"/>
+          <w:color w:val="000000"/>
+          <w:sz w:val="23"/>
+          <w:szCs w:val="23"/>
+        </w:rPr>
+        <w:t xml:space="preserve"> </w:t>
+      </w:r>
+      <w:r>
+        <w:rPr>
+          <w:rStyle w:val="token"/>
+          <w:rFonts w:ascii="Consolas" w:hAnsi="Consolas" w:cs="Consolas"/>
+          <w:color w:val="0077AA"/>
+          <w:sz w:val="23"/>
+          <w:szCs w:val="23"/>
+        </w:rPr>
+        <w:t>$this</w:t>
+      </w:r>
+      <w:r>
+        <w:rPr>
+          <w:rStyle w:val="token"/>
+          <w:rFonts w:ascii="Consolas" w:hAnsi="Consolas" w:cs="Consolas"/>
+          <w:color w:val="9A6E3A"/>
+          <w:sz w:val="23"/>
+          <w:szCs w:val="23"/>
+        </w:rPr>
+        <w:t>-&gt;</w:t>
+      </w:r>
+      <w:r>
+        <w:rPr>
+          <w:rStyle w:val="token"/>
+          <w:rFonts w:ascii="Consolas" w:hAnsi="Consolas" w:cs="Consolas"/>
+          <w:color w:val="990055"/>
+          <w:sz w:val="23"/>
+          <w:szCs w:val="23"/>
+        </w:rPr>
+        <w:t>model</w:t>
+      </w:r>
+      <w:r>
+        <w:rPr>
+          <w:rStyle w:val="HTMLCode"/>
+          <w:rFonts w:ascii="Consolas" w:hAnsi="Consolas" w:cs="Consolas"/>
+          <w:color w:val="000000"/>
+          <w:sz w:val="23"/>
+          <w:szCs w:val="23"/>
+        </w:rPr>
+        <w:t xml:space="preserve"> </w:t>
+      </w:r>
+      <w:r>
+        <w:rPr>
+          <w:rStyle w:val="token"/>
+          <w:rFonts w:ascii="Consolas" w:hAnsi="Consolas" w:cs="Consolas"/>
+          <w:color w:val="9A6E3A"/>
+          <w:sz w:val="23"/>
+          <w:szCs w:val="23"/>
+        </w:rPr>
+        <w:t>.</w:t>
+      </w:r>
+      <w:r>
+        <w:rPr>
+          <w:rStyle w:val="HTMLCode"/>
+          <w:rFonts w:ascii="Consolas" w:hAnsi="Consolas" w:cs="Consolas"/>
+          <w:color w:val="000000"/>
+          <w:sz w:val="23"/>
+          <w:szCs w:val="23"/>
+        </w:rPr>
+        <w:t xml:space="preserve"> </w:t>
+      </w:r>
+      <w:r>
+        <w:rPr>
+          <w:rStyle w:val="token"/>
+          <w:rFonts w:ascii="Consolas" w:hAnsi="Consolas" w:cs="Consolas"/>
+          <w:color w:val="669900"/>
+          <w:sz w:val="23"/>
+          <w:szCs w:val="23"/>
+        </w:rPr>
+        <w:t>"!"</w:t>
+      </w:r>
+      <w:r>
+        <w:rPr>
+          <w:rStyle w:val="token"/>
+          <w:rFonts w:ascii="Consolas" w:hAnsi="Consolas" w:cs="Consolas"/>
+          <w:color w:val="999999"/>
+          <w:sz w:val="23"/>
+          <w:szCs w:val="23"/>
+        </w:rPr>
+        <w:t>;</w:t>
+      </w:r>
+    </w:p>
+    <w:p>
+      <w:pPr>
+        <w:pStyle w:val="HTMLPreformatted"/>
+        <w:pBdr>
+          <w:left w:val="single" w:sz="24" w:space="12" w:color="04AA6D"/>
+        </w:pBdr>
+        <w:shd w:val="clear" w:color="auto" w:fill="E7E9EB"/>
+        <w:spacing w:before="240" w:after="240"/>
+        <w:rPr>
+          <w:rStyle w:val="HTMLCode"/>
+          <w:rFonts w:ascii="Consolas" w:hAnsi="Consolas" w:cs="Consolas"/>
+          <w:color w:val="000000"/>
+          <w:sz w:val="23"/>
+          <w:szCs w:val="23"/>
+        </w:rPr>
+      </w:pPr>
+      <w:r>
+        <w:rPr>
+          <w:rStyle w:val="HTMLCode"/>
+          <w:rFonts w:ascii="Consolas" w:hAnsi="Consolas" w:cs="Consolas"/>
+          <w:color w:val="000000"/>
+          <w:sz w:val="23"/>
+          <w:szCs w:val="23"/>
+        </w:rPr>
+        <w:t xml:space="preserve">  </w:t>
+      </w:r>
+      <w:r>
+        <w:rPr>
+          <w:rStyle w:val="token"/>
+          <w:rFonts w:ascii="Consolas" w:hAnsi="Consolas" w:cs="Consolas"/>
+          <w:color w:val="999999"/>
+          <w:sz w:val="23"/>
+          <w:szCs w:val="23"/>
+        </w:rPr>
+        <w:t>}</w:t>
+      </w:r>
+    </w:p>
+    <w:p>
+      <w:pPr>
+        <w:pStyle w:val="HTMLPreformatted"/>
+        <w:pBdr>
+          <w:left w:val="single" w:sz="24" w:space="12" w:color="04AA6D"/>
+        </w:pBdr>
+        <w:shd w:val="clear" w:color="auto" w:fill="E7E9EB"/>
+        <w:spacing w:before="240" w:after="240"/>
+        <w:rPr>
+          <w:rStyle w:val="HTMLCode"/>
+          <w:rFonts w:ascii="Consolas" w:hAnsi="Consolas" w:cs="Consolas"/>
+          <w:color w:val="000000"/>
+          <w:sz w:val="23"/>
+          <w:szCs w:val="23"/>
+        </w:rPr>
+      </w:pPr>
+      <w:r>
+        <w:rPr>
+          <w:rStyle w:val="token"/>
+          <w:rFonts w:ascii="Consolas" w:hAnsi="Consolas" w:cs="Consolas"/>
+          <w:color w:val="999999"/>
+          <w:sz w:val="23"/>
+          <w:szCs w:val="23"/>
+        </w:rPr>
+        <w:t>}</w:t>
+      </w:r>
+    </w:p>
+    <w:p>
+      <w:pPr>
+        <w:pStyle w:val="HTMLPreformatted"/>
+        <w:pBdr>
+          <w:left w:val="single" w:sz="24" w:space="12" w:color="04AA6D"/>
+        </w:pBdr>
+        <w:shd w:val="clear" w:color="auto" w:fill="E7E9EB"/>
+        <w:spacing w:before="240" w:after="240"/>
+        <w:rPr>
+          <w:rStyle w:val="HTMLCode"/>
+          <w:rFonts w:ascii="Consolas" w:hAnsi="Consolas" w:cs="Consolas"/>
+          <w:color w:val="000000"/>
+          <w:sz w:val="23"/>
+          <w:szCs w:val="23"/>
+        </w:rPr>
+      </w:pPr>
+    </w:p>
+    <w:p>
+      <w:pPr>
+        <w:pStyle w:val="HTMLPreformatted"/>
+        <w:pBdr>
+          <w:left w:val="single" w:sz="24" w:space="12" w:color="04AA6D"/>
+        </w:pBdr>
+        <w:shd w:val="clear" w:color="auto" w:fill="E7E9EB"/>
+        <w:spacing w:before="240" w:after="240"/>
+        <w:rPr>
+          <w:rStyle w:val="HTMLCode"/>
+          <w:rFonts w:ascii="Consolas" w:hAnsi="Consolas" w:cs="Consolas"/>
+          <w:color w:val="000000"/>
+          <w:sz w:val="23"/>
+          <w:szCs w:val="23"/>
+        </w:rPr>
+      </w:pPr>
+      <w:r>
+        <w:rPr>
+          <w:rStyle w:val="token"/>
+          <w:rFonts w:ascii="Consolas" w:hAnsi="Consolas" w:cs="Consolas"/>
+          <w:color w:val="DD4A68"/>
+          <w:sz w:val="23"/>
+          <w:szCs w:val="23"/>
+        </w:rPr>
+        <w:t>$myCar</w:t>
+      </w:r>
+      <w:r>
+        <w:rPr>
+          <w:rStyle w:val="HTMLCode"/>
+          <w:rFonts w:ascii="Consolas" w:hAnsi="Consolas" w:cs="Consolas"/>
+          <w:color w:val="000000"/>
+          <w:sz w:val="23"/>
+          <w:szCs w:val="23"/>
+        </w:rPr>
+        <w:t xml:space="preserve"> </w:t>
+      </w:r>
+      <w:r>
+        <w:rPr>
+          <w:rStyle w:val="token"/>
+          <w:rFonts w:ascii="Consolas" w:hAnsi="Consolas" w:cs="Consolas"/>
+          <w:color w:val="9A6E3A"/>
+          <w:sz w:val="23"/>
+          <w:szCs w:val="23"/>
+        </w:rPr>
+        <w:t>=</w:t>
+      </w:r>
+      <w:r>
+        <w:rPr>
+          <w:rStyle w:val="HTMLCode"/>
+          <w:rFonts w:ascii="Consolas" w:hAnsi="Consolas" w:cs="Consolas"/>
+          <w:color w:val="000000"/>
+          <w:sz w:val="23"/>
+          <w:szCs w:val="23"/>
+        </w:rPr>
+        <w:t xml:space="preserve"> </w:t>
+      </w:r>
+      <w:r>
+        <w:rPr>
+          <w:rStyle w:val="token"/>
+          <w:rFonts w:ascii="Consolas" w:hAnsi="Consolas" w:cs="Consolas"/>
+          <w:color w:val="0077AA"/>
+          <w:sz w:val="23"/>
+          <w:szCs w:val="23"/>
+        </w:rPr>
+        <w:t>new</w:t>
+      </w:r>
+      <w:r>
+        <w:rPr>
+          <w:rStyle w:val="HTMLCode"/>
+          <w:rFonts w:ascii="Consolas" w:hAnsi="Consolas" w:cs="Consolas"/>
+          <w:color w:val="000000"/>
+          <w:sz w:val="23"/>
+          <w:szCs w:val="23"/>
+        </w:rPr>
+        <w:t xml:space="preserve"> </w:t>
+      </w:r>
+      <w:r>
+        <w:rPr>
+          <w:rStyle w:val="token"/>
+          <w:rFonts w:ascii="Consolas" w:hAnsi="Consolas" w:cs="Consolas"/>
+          <w:color w:val="DD4A68"/>
+          <w:sz w:val="23"/>
+          <w:szCs w:val="23"/>
+        </w:rPr>
+        <w:t>Car</w:t>
+      </w:r>
+      <w:r>
+        <w:rPr>
+          <w:rStyle w:val="token"/>
+          <w:rFonts w:ascii="Consolas" w:hAnsi="Consolas" w:cs="Consolas"/>
+          <w:color w:val="999999"/>
+          <w:sz w:val="23"/>
+          <w:szCs w:val="23"/>
+        </w:rPr>
+        <w:t>(</w:t>
+      </w:r>
+      <w:r>
+        <w:rPr>
+          <w:rStyle w:val="token"/>
+          <w:rFonts w:ascii="Consolas" w:hAnsi="Consolas" w:cs="Consolas"/>
+          <w:color w:val="669900"/>
+          <w:sz w:val="23"/>
+          <w:szCs w:val="23"/>
+        </w:rPr>
+        <w:t>"red"</w:t>
+      </w:r>
+      <w:r>
+        <w:rPr>
+          <w:rStyle w:val="token"/>
+          <w:rFonts w:ascii="Consolas" w:hAnsi="Consolas" w:cs="Consolas"/>
+          <w:color w:val="999999"/>
+          <w:sz w:val="23"/>
+          <w:szCs w:val="23"/>
+        </w:rPr>
+        <w:t>,</w:t>
+      </w:r>
+      <w:r>
+        <w:rPr>
+          <w:rStyle w:val="HTMLCode"/>
+          <w:rFonts w:ascii="Consolas" w:hAnsi="Consolas" w:cs="Consolas"/>
+          <w:color w:val="000000"/>
+          <w:sz w:val="23"/>
+          <w:szCs w:val="23"/>
+        </w:rPr>
+        <w:t xml:space="preserve"> </w:t>
+      </w:r>
+      <w:r>
+        <w:rPr>
+          <w:rStyle w:val="token"/>
+          <w:rFonts w:ascii="Consolas" w:hAnsi="Consolas" w:cs="Consolas"/>
+          <w:color w:val="669900"/>
+          <w:sz w:val="23"/>
+          <w:szCs w:val="23"/>
+        </w:rPr>
+        <w:t>"Volvo"</w:t>
+      </w:r>
+      <w:r>
+        <w:rPr>
+          <w:rStyle w:val="token"/>
+          <w:rFonts w:ascii="Consolas" w:hAnsi="Consolas" w:cs="Consolas"/>
+          <w:color w:val="999999"/>
+          <w:sz w:val="23"/>
+          <w:szCs w:val="23"/>
+        </w:rPr>
+        <w:t>);</w:t>
+      </w:r>
+    </w:p>
+    <w:p>
+      <w:pPr>
+        <w:pStyle w:val="HTMLPreformatted"/>
+        <w:pBdr>
+          <w:left w:val="single" w:sz="24" w:space="12" w:color="04AA6D"/>
+        </w:pBdr>
+        <w:shd w:val="clear" w:color="auto" w:fill="E7E9EB"/>
+        <w:spacing w:before="240" w:after="240"/>
+        <w:rPr>
+          <w:rStyle w:val="HTMLCode"/>
+          <w:rFonts w:ascii="Consolas" w:hAnsi="Consolas" w:cs="Consolas"/>
+          <w:color w:val="000000"/>
+          <w:sz w:val="23"/>
+          <w:szCs w:val="23"/>
+        </w:rPr>
+      </w:pPr>
+      <w:r>
+        <w:rPr>
+          <w:rStyle w:val="token"/>
+          <w:rFonts w:ascii="Consolas" w:hAnsi="Consolas" w:cs="Consolas"/>
+          <w:color w:val="DD4A68"/>
+          <w:sz w:val="23"/>
+          <w:szCs w:val="23"/>
+        </w:rPr>
+        <w:t>var_dump</w:t>
+      </w:r>
+      <w:r>
+        <w:rPr>
+          <w:rStyle w:val="token"/>
+          <w:rFonts w:ascii="Consolas" w:hAnsi="Consolas" w:cs="Consolas"/>
+          <w:color w:val="999999"/>
+          <w:sz w:val="23"/>
+          <w:szCs w:val="23"/>
+        </w:rPr>
+        <w:t>(</w:t>
+      </w:r>
+      <w:r>
+        <w:rPr>
+          <w:rStyle w:val="token"/>
+          <w:rFonts w:ascii="Consolas" w:hAnsi="Consolas" w:cs="Consolas"/>
+          <w:color w:val="DD4A68"/>
+          <w:sz w:val="23"/>
+          <w:szCs w:val="23"/>
+        </w:rPr>
+        <w:t>$myCar</w:t>
+      </w:r>
+      <w:r>
+        <w:rPr>
+          <w:rStyle w:val="token"/>
+          <w:rFonts w:ascii="Consolas" w:hAnsi="Consolas" w:cs="Consolas"/>
+          <w:color w:val="999999"/>
+          <w:sz w:val="23"/>
+          <w:szCs w:val="23"/>
+        </w:rPr>
+        <w:t>);</w:t>
+      </w:r>
+    </w:p>
+    <w:p>
+      <w:pPr>
+        <w:pStyle w:val="NormalWeb"/>
+        <w:shd w:val="clear" w:color="auto" w:fill="FFFFFF"/>
+        <w:spacing w:before="288" w:beforeAutospacing="0" w:after="288" w:afterAutospacing="0"/>
+        <w:rPr>
+          <w:rFonts w:ascii="Verdana" w:hAnsi="Verdana"/>
+          <w:color w:val="000000"/>
+          <w:sz w:val="23"/>
+          <w:szCs w:val="23"/>
+        </w:rPr>
+      </w:pPr>
+      <w:r>
+        <w:rPr>
+          <w:rFonts w:ascii="Verdana" w:hAnsi="Verdana"/>
+          <w:color w:val="000000"/>
+          <w:sz w:val="23"/>
+          <w:szCs w:val="23"/>
+        </w:rPr>
+        <w:t>Do not worry if you do not understand the PHP Object syntax, you will learn more about that in the </w:t>
+      </w:r>
+      <w:hyperlink r:id="rId16" w:history="1">
+        <w:r>
+          <w:rPr>
+            <w:rStyle w:val="Hyperlink"/>
+            <w:rFonts w:ascii="Verdana" w:hAnsi="Verdana"/>
+            <w:sz w:val="23"/>
+            <w:szCs w:val="23"/>
+          </w:rPr>
+          <w:t>PHP Classes/Objects chapter</w:t>
+        </w:r>
+      </w:hyperlink>
+      <w:r>
+        <w:rPr>
+          <w:rFonts w:ascii="Verdana" w:hAnsi="Verdana"/>
+          <w:color w:val="000000"/>
+          <w:sz w:val="23"/>
+          <w:szCs w:val="23"/>
+        </w:rPr>
+        <w:t>.</w:t>
+      </w:r>
+    </w:p>
+    <w:p>
+      <w:pPr>
+        <w:spacing w:before="300" w:after="300"/>
+        <w:rPr>
+          <w:rFonts w:ascii="Times New Roman" w:hAnsi="Times New Roman"/>
+          <w:sz w:val="24"/>
+          <w:szCs w:val="24"/>
+        </w:rPr>
+      </w:pPr>
+      <w:r>
+        <w:pict>
+          <v:rect id="_x0000_i1037" style="width:0;height:0" o:hralign="center" o:hrstd="t" o:hrnoshade="t" o:hr="t" fillcolor="black" stroked="f"/>
+        </w:pict>
+      </w:r>
+    </w:p>
+    <w:p>
+      <w:pPr>
+        <w:pStyle w:val="Heading2"/>
+        <w:shd w:val="clear" w:color="auto" w:fill="FFFFFF"/>
+        <w:spacing w:before="150" w:after="150"/>
+        <w:rPr>
+          <w:rFonts w:ascii="Segoe UI" w:hAnsi="Segoe UI" w:cs="Segoe UI"/>
+          <w:b w:val="0"/>
+          <w:bCs w:val="0"/>
+          <w:color w:val="000000"/>
+          <w:sz w:val="48"/>
+          <w:szCs w:val="48"/>
+        </w:rPr>
+      </w:pPr>
+      <w:r>
+        <w:rPr>
+          <w:rFonts w:ascii="Segoe UI" w:hAnsi="Segoe UI" w:cs="Segoe UI"/>
+          <w:b w:val="0"/>
+          <w:bCs w:val="0"/>
+          <w:color w:val="000000"/>
+          <w:sz w:val="48"/>
+          <w:szCs w:val="48"/>
+        </w:rPr>
+        <w:t>PHP NULL Value</w:t>
+      </w:r>
+    </w:p>
+    <w:p>
+      <w:pPr>
+        <w:pStyle w:val="NormalWeb"/>
+        <w:shd w:val="clear" w:color="auto" w:fill="FFFFFF"/>
+        <w:spacing w:before="288" w:beforeAutospacing="0" w:after="288" w:afterAutospacing="0"/>
+        <w:rPr>
+          <w:rFonts w:ascii="Verdana" w:hAnsi="Verdana"/>
+          <w:color w:val="000000"/>
+          <w:sz w:val="23"/>
+          <w:szCs w:val="23"/>
+        </w:rPr>
+      </w:pPr>
+      <w:r>
+        <w:rPr>
+          <w:rFonts w:ascii="Verdana" w:hAnsi="Verdana"/>
+          <w:color w:val="000000"/>
+          <w:sz w:val="23"/>
+          <w:szCs w:val="23"/>
+        </w:rPr>
+        <w:t>Null is a special data type which can have only one value: NULL.</w:t>
+      </w:r>
+    </w:p>
+    <w:p>
+      <w:pPr>
+        <w:pStyle w:val="NormalWeb"/>
+        <w:shd w:val="clear" w:color="auto" w:fill="FFFFFF"/>
+        <w:spacing w:before="288" w:beforeAutospacing="0" w:after="288" w:afterAutospacing="0"/>
+        <w:rPr>
+          <w:rFonts w:ascii="Verdana" w:hAnsi="Verdana"/>
+          <w:color w:val="000000"/>
+          <w:sz w:val="23"/>
+          <w:szCs w:val="23"/>
+        </w:rPr>
+      </w:pPr>
+      <w:r>
+        <w:rPr>
+          <w:rFonts w:ascii="Verdana" w:hAnsi="Verdana"/>
+          <w:color w:val="000000"/>
+          <w:sz w:val="23"/>
+          <w:szCs w:val="23"/>
+        </w:rPr>
+        <w:t>A variable of data type NULL is a variable that has no value assigned to it.</w:t>
+      </w:r>
+    </w:p>
+    <w:p>
+      <w:pPr>
+        <w:pStyle w:val="NormalWeb"/>
+        <w:shd w:val="clear" w:color="auto" w:fill="FFFFFF"/>
+        <w:spacing w:before="288" w:beforeAutospacing="0" w:after="288" w:afterAutospacing="0"/>
+        <w:rPr>
+          <w:rFonts w:ascii="Verdana" w:hAnsi="Verdana"/>
+          <w:color w:val="000000"/>
+          <w:sz w:val="23"/>
+          <w:szCs w:val="23"/>
+        </w:rPr>
+      </w:pPr>
+      <w:r>
+        <w:rPr>
+          <w:rStyle w:val="Strong"/>
+          <w:rFonts w:ascii="Verdana" w:hAnsi="Verdana"/>
+          <w:color w:val="000000"/>
+          <w:sz w:val="23"/>
+          <w:szCs w:val="23"/>
+        </w:rPr>
+        <w:t>Tip:</w:t>
+      </w:r>
+      <w:r>
+        <w:rPr>
+          <w:rFonts w:ascii="Verdana" w:hAnsi="Verdana"/>
+          <w:color w:val="000000"/>
+          <w:sz w:val="23"/>
+          <w:szCs w:val="23"/>
+        </w:rPr>
+        <w:t> If a variable is created without a value, it is automatically assigned a value of NULL.</w:t>
+      </w:r>
+    </w:p>
+    <w:p>
+      <w:pPr>
+        <w:pStyle w:val="NormalWeb"/>
+        <w:shd w:val="clear" w:color="auto" w:fill="FFFFFF"/>
+        <w:spacing w:before="288" w:beforeAutospacing="0" w:after="288" w:afterAutospacing="0"/>
+        <w:rPr>
+          <w:rFonts w:ascii="Verdana" w:hAnsi="Verdana"/>
+          <w:color w:val="000000"/>
+          <w:sz w:val="23"/>
+          <w:szCs w:val="23"/>
+        </w:rPr>
+      </w:pPr>
+      <w:r>
+        <w:rPr>
+          <w:rFonts w:ascii="Verdana" w:hAnsi="Verdana"/>
+          <w:color w:val="000000"/>
+          <w:sz w:val="23"/>
+          <w:szCs w:val="23"/>
+        </w:rPr>
+        <w:t>Variables can also be emptied by setting the value to NULL:</w:t>
+      </w:r>
+    </w:p>
+    <w:p>
+      <w:pPr>
+        <w:pStyle w:val="Heading3"/>
+        <w:shd w:val="clear" w:color="auto" w:fill="E7E9EB"/>
+        <w:spacing w:before="150" w:beforeAutospacing="0" w:after="150" w:afterAutospacing="0"/>
+        <w:rPr>
+          <w:rFonts w:ascii="Segoe UI" w:hAnsi="Segoe UI" w:cs="Segoe UI"/>
+          <w:b w:val="0"/>
+          <w:bCs w:val="0"/>
+          <w:color w:val="000000"/>
+          <w:sz w:val="36"/>
+          <w:szCs w:val="36"/>
+        </w:rPr>
+      </w:pPr>
+      <w:r>
+        <w:rPr>
+          <w:rFonts w:ascii="Segoe UI" w:hAnsi="Segoe UI" w:cs="Segoe UI"/>
+          <w:b w:val="0"/>
+          <w:bCs w:val="0"/>
+          <w:color w:val="000000"/>
+          <w:sz w:val="36"/>
+          <w:szCs w:val="36"/>
+        </w:rPr>
+        <w:t>Example</w:t>
+      </w:r>
+    </w:p>
+    <w:p>
+      <w:pPr>
+        <w:pStyle w:val="HTMLPreformatted"/>
+        <w:pBdr>
+          <w:left w:val="single" w:sz="24" w:space="12" w:color="04AA6D"/>
+        </w:pBdr>
+        <w:shd w:val="clear" w:color="auto" w:fill="E7E9EB"/>
+        <w:spacing w:before="240" w:after="240"/>
+        <w:rPr>
+          <w:rStyle w:val="HTMLCode"/>
+          <w:rFonts w:ascii="Consolas" w:hAnsi="Consolas" w:cs="Consolas"/>
+          <w:color w:val="000000"/>
+          <w:sz w:val="23"/>
+          <w:szCs w:val="23"/>
+        </w:rPr>
+      </w:pPr>
+      <w:r>
+        <w:rPr>
+          <w:rStyle w:val="token"/>
+          <w:rFonts w:ascii="Consolas" w:hAnsi="Consolas" w:cs="Consolas"/>
+          <w:color w:val="DD4A68"/>
+          <w:sz w:val="23"/>
+          <w:szCs w:val="23"/>
+        </w:rPr>
+        <w:t>$x</w:t>
+      </w:r>
+      <w:r>
+        <w:rPr>
+          <w:rStyle w:val="HTMLCode"/>
+          <w:rFonts w:ascii="Consolas" w:hAnsi="Consolas" w:cs="Consolas"/>
+          <w:color w:val="000000"/>
+          <w:sz w:val="23"/>
+          <w:szCs w:val="23"/>
+        </w:rPr>
+        <w:t xml:space="preserve"> </w:t>
+      </w:r>
+      <w:r>
+        <w:rPr>
+          <w:rStyle w:val="token"/>
+          <w:rFonts w:ascii="Consolas" w:hAnsi="Consolas" w:cs="Consolas"/>
+          <w:color w:val="9A6E3A"/>
+          <w:sz w:val="23"/>
+          <w:szCs w:val="23"/>
+        </w:rPr>
+        <w:t>=</w:t>
+      </w:r>
+      <w:r>
+        <w:rPr>
+          <w:rStyle w:val="HTMLCode"/>
+          <w:rFonts w:ascii="Consolas" w:hAnsi="Consolas" w:cs="Consolas"/>
+          <w:color w:val="000000"/>
+          <w:sz w:val="23"/>
+          <w:szCs w:val="23"/>
+        </w:rPr>
+        <w:t xml:space="preserve"> </w:t>
+      </w:r>
+      <w:r>
+        <w:rPr>
+          <w:rStyle w:val="token"/>
+          <w:rFonts w:ascii="Consolas" w:hAnsi="Consolas" w:cs="Consolas"/>
+          <w:color w:val="669900"/>
+          <w:sz w:val="23"/>
+          <w:szCs w:val="23"/>
+        </w:rPr>
+        <w:t>"Hello world!"</w:t>
+      </w:r>
+      <w:r>
+        <w:rPr>
+          <w:rStyle w:val="token"/>
+          <w:rFonts w:ascii="Consolas" w:hAnsi="Consolas" w:cs="Consolas"/>
+          <w:color w:val="999999"/>
+          <w:sz w:val="23"/>
+          <w:szCs w:val="23"/>
+        </w:rPr>
+        <w:t>;</w:t>
+      </w:r>
+    </w:p>
+    <w:p>
+      <w:pPr>
+        <w:pStyle w:val="HTMLPreformatted"/>
+        <w:pBdr>
+          <w:left w:val="single" w:sz="24" w:space="12" w:color="04AA6D"/>
+        </w:pBdr>
+        <w:shd w:val="clear" w:color="auto" w:fill="E7E9EB"/>
+        <w:spacing w:before="240" w:after="240"/>
+        <w:rPr>
+          <w:rStyle w:val="HTMLCode"/>
+          <w:rFonts w:ascii="Consolas" w:hAnsi="Consolas" w:cs="Consolas"/>
+          <w:color w:val="000000"/>
+          <w:sz w:val="23"/>
+          <w:szCs w:val="23"/>
+        </w:rPr>
+      </w:pPr>
+      <w:r>
+        <w:rPr>
+          <w:rStyle w:val="token"/>
+          <w:rFonts w:ascii="Consolas" w:hAnsi="Consolas" w:cs="Consolas"/>
+          <w:color w:val="DD4A68"/>
+          <w:sz w:val="23"/>
+          <w:szCs w:val="23"/>
+        </w:rPr>
+        <w:t>$x</w:t>
+      </w:r>
+      <w:r>
+        <w:rPr>
+          <w:rStyle w:val="HTMLCode"/>
+          <w:rFonts w:ascii="Consolas" w:hAnsi="Consolas" w:cs="Consolas"/>
+          <w:color w:val="000000"/>
+          <w:sz w:val="23"/>
+          <w:szCs w:val="23"/>
+        </w:rPr>
+        <w:t xml:space="preserve"> </w:t>
+      </w:r>
+      <w:r>
+        <w:rPr>
+          <w:rStyle w:val="token"/>
+          <w:rFonts w:ascii="Consolas" w:hAnsi="Consolas" w:cs="Consolas"/>
+          <w:color w:val="9A6E3A"/>
+          <w:sz w:val="23"/>
+          <w:szCs w:val="23"/>
+        </w:rPr>
+        <w:t>=</w:t>
+      </w:r>
+      <w:r>
+        <w:rPr>
+          <w:rStyle w:val="HTMLCode"/>
+          <w:rFonts w:ascii="Consolas" w:hAnsi="Consolas" w:cs="Consolas"/>
+          <w:color w:val="000000"/>
+          <w:sz w:val="23"/>
+          <w:szCs w:val="23"/>
+        </w:rPr>
+        <w:t xml:space="preserve"> </w:t>
+      </w:r>
+      <w:r>
+        <w:rPr>
+          <w:rStyle w:val="token"/>
+          <w:rFonts w:ascii="Consolas" w:hAnsi="Consolas" w:cs="Consolas"/>
+          <w:color w:val="990055"/>
+          <w:sz w:val="23"/>
+          <w:szCs w:val="23"/>
+        </w:rPr>
+        <w:t>null</w:t>
+      </w:r>
+      <w:r>
+        <w:rPr>
+          <w:rStyle w:val="token"/>
+          <w:rFonts w:ascii="Consolas" w:hAnsi="Consolas" w:cs="Consolas"/>
+          <w:color w:val="999999"/>
+          <w:sz w:val="23"/>
+          <w:szCs w:val="23"/>
+        </w:rPr>
+        <w:t>;</w:t>
+      </w:r>
+    </w:p>
+    <w:p>
+      <w:pPr>
+        <w:pStyle w:val="HTMLPreformatted"/>
+        <w:pBdr>
+          <w:left w:val="single" w:sz="24" w:space="12" w:color="04AA6D"/>
+        </w:pBdr>
+        <w:shd w:val="clear" w:color="auto" w:fill="E7E9EB"/>
+        <w:spacing w:before="240" w:after="240"/>
+        <w:rPr>
+          <w:rStyle w:val="HTMLCode"/>
+          <w:rFonts w:ascii="Consolas" w:hAnsi="Consolas" w:cs="Consolas"/>
+          <w:color w:val="000000"/>
+          <w:sz w:val="23"/>
+          <w:szCs w:val="23"/>
+        </w:rPr>
+      </w:pPr>
+      <w:r>
+        <w:rPr>
+          <w:rStyle w:val="token"/>
+          <w:rFonts w:ascii="Consolas" w:hAnsi="Consolas" w:cs="Consolas"/>
+          <w:color w:val="DD4A68"/>
+          <w:sz w:val="23"/>
+          <w:szCs w:val="23"/>
+        </w:rPr>
+        <w:t>var_dump</w:t>
+      </w:r>
+      <w:r>
+        <w:rPr>
+          <w:rStyle w:val="token"/>
+          <w:rFonts w:ascii="Consolas" w:hAnsi="Consolas" w:cs="Consolas"/>
+          <w:color w:val="999999"/>
+          <w:sz w:val="23"/>
+          <w:szCs w:val="23"/>
+        </w:rPr>
+        <w:t>(</w:t>
+      </w:r>
+      <w:r>
+        <w:rPr>
+          <w:rStyle w:val="token"/>
+          <w:rFonts w:ascii="Consolas" w:hAnsi="Consolas" w:cs="Consolas"/>
+          <w:color w:val="DD4A68"/>
+          <w:sz w:val="23"/>
+          <w:szCs w:val="23"/>
+        </w:rPr>
+        <w:t>$x</w:t>
+      </w:r>
+      <w:r>
+        <w:rPr>
+          <w:rStyle w:val="token"/>
+          <w:rFonts w:ascii="Consolas" w:hAnsi="Consolas" w:cs="Consolas"/>
+          <w:color w:val="999999"/>
+          <w:sz w:val="23"/>
+          <w:szCs w:val="23"/>
+        </w:rPr>
+        <w:t>);</w:t>
+      </w:r>
+    </w:p>
+    <w:p>
+      <w:pPr>
+        <w:spacing w:before="300" w:after="300"/>
+        <w:rPr>
+          <w:rFonts w:ascii="Times New Roman" w:hAnsi="Times New Roman"/>
+          <w:sz w:val="24"/>
+          <w:szCs w:val="24"/>
+        </w:rPr>
+      </w:pPr>
+      <w:r>
+        <w:pict>
+          <v:rect id="_x0000_i1038" style="width:0;height:0" o:hralign="center" o:hrstd="t" o:hrnoshade="t" o:hr="t" fillcolor="black" stroked="f"/>
+        </w:pict>
+      </w:r>
+    </w:p>
+    <w:p>
+      <w:pPr>
+        <w:pStyle w:val="Heading2"/>
+        <w:shd w:val="clear" w:color="auto" w:fill="FFFFFF"/>
+        <w:spacing w:before="150" w:after="150"/>
+        <w:rPr>
+          <w:rFonts w:ascii="Segoe UI" w:hAnsi="Segoe UI" w:cs="Segoe UI"/>
+          <w:b w:val="0"/>
+          <w:bCs w:val="0"/>
+          <w:color w:val="000000"/>
+          <w:sz w:val="48"/>
+          <w:szCs w:val="48"/>
+        </w:rPr>
+      </w:pPr>
+      <w:r>
+        <w:rPr>
+          <w:rFonts w:ascii="Segoe UI" w:hAnsi="Segoe UI" w:cs="Segoe UI"/>
+          <w:b w:val="0"/>
+          <w:bCs w:val="0"/>
+          <w:color w:val="000000"/>
+          <w:sz w:val="48"/>
+          <w:szCs w:val="48"/>
+        </w:rPr>
+        <w:lastRenderedPageBreak/>
+        <w:t>Change Data Type</w:t>
+      </w:r>
+    </w:p>
+    <w:p>
+      <w:pPr>
+        <w:pStyle w:val="NormalWeb"/>
+        <w:shd w:val="clear" w:color="auto" w:fill="FFFFFF"/>
+        <w:spacing w:before="288" w:beforeAutospacing="0" w:after="288" w:afterAutospacing="0"/>
+        <w:rPr>
+          <w:rFonts w:ascii="Verdana" w:hAnsi="Verdana"/>
+          <w:color w:val="000000"/>
+          <w:sz w:val="23"/>
+          <w:szCs w:val="23"/>
+        </w:rPr>
+      </w:pPr>
+      <w:r>
+        <w:rPr>
+          <w:rFonts w:ascii="Verdana" w:hAnsi="Verdana"/>
+          <w:color w:val="000000"/>
+          <w:sz w:val="23"/>
+          <w:szCs w:val="23"/>
+        </w:rPr>
+        <w:t>If you assign an integer value to a variable, the type will automatically be an integer.</w:t>
+      </w:r>
+    </w:p>
+    <w:p>
+      <w:pPr>
+        <w:pStyle w:val="NormalWeb"/>
+        <w:shd w:val="clear" w:color="auto" w:fill="FFFFFF"/>
+        <w:spacing w:before="288" w:beforeAutospacing="0" w:after="288" w:afterAutospacing="0"/>
+        <w:rPr>
+          <w:rFonts w:ascii="Verdana" w:hAnsi="Verdana"/>
+          <w:color w:val="000000"/>
+          <w:sz w:val="23"/>
+          <w:szCs w:val="23"/>
+        </w:rPr>
+      </w:pPr>
+      <w:r>
+        <w:rPr>
+          <w:rFonts w:ascii="Verdana" w:hAnsi="Verdana"/>
+          <w:color w:val="000000"/>
+          <w:sz w:val="23"/>
+          <w:szCs w:val="23"/>
+        </w:rPr>
+        <w:t>If you assign a string to the same variable, the type will change to a string:</w:t>
+      </w:r>
+    </w:p>
+    <w:p>
+      <w:pPr>
+        <w:pStyle w:val="Heading3"/>
+        <w:shd w:val="clear" w:color="auto" w:fill="E7E9EB"/>
+        <w:spacing w:before="150" w:beforeAutospacing="0" w:after="150" w:afterAutospacing="0"/>
+        <w:rPr>
+          <w:rFonts w:ascii="Segoe UI" w:hAnsi="Segoe UI" w:cs="Segoe UI"/>
+          <w:b w:val="0"/>
+          <w:bCs w:val="0"/>
+          <w:color w:val="000000"/>
+          <w:sz w:val="36"/>
+          <w:szCs w:val="36"/>
+        </w:rPr>
+      </w:pPr>
+      <w:r>
+        <w:rPr>
+          <w:rFonts w:ascii="Segoe UI" w:hAnsi="Segoe UI" w:cs="Segoe UI"/>
+          <w:b w:val="0"/>
+          <w:bCs w:val="0"/>
+          <w:color w:val="000000"/>
+          <w:sz w:val="36"/>
+          <w:szCs w:val="36"/>
+        </w:rPr>
+        <w:t>Example</w:t>
+      </w:r>
+    </w:p>
+    <w:p>
+      <w:pPr>
+        <w:pStyle w:val="HTMLPreformatted"/>
+        <w:pBdr>
+          <w:left w:val="single" w:sz="24" w:space="12" w:color="04AA6D"/>
+        </w:pBdr>
+        <w:shd w:val="clear" w:color="auto" w:fill="E7E9EB"/>
+        <w:spacing w:before="240" w:after="240"/>
+        <w:rPr>
+          <w:rStyle w:val="HTMLCode"/>
+          <w:rFonts w:ascii="Consolas" w:hAnsi="Consolas" w:cs="Consolas"/>
+          <w:color w:val="000000"/>
+          <w:sz w:val="23"/>
+          <w:szCs w:val="23"/>
+        </w:rPr>
+      </w:pPr>
+      <w:r>
+        <w:rPr>
+          <w:rStyle w:val="token"/>
+          <w:rFonts w:ascii="Consolas" w:hAnsi="Consolas" w:cs="Consolas"/>
+          <w:color w:val="DD4A68"/>
+          <w:sz w:val="23"/>
+          <w:szCs w:val="23"/>
+        </w:rPr>
+        <w:t>$x</w:t>
+      </w:r>
+      <w:r>
+        <w:rPr>
+          <w:rStyle w:val="HTMLCode"/>
+          <w:rFonts w:ascii="Consolas" w:hAnsi="Consolas" w:cs="Consolas"/>
+          <w:color w:val="000000"/>
+          <w:sz w:val="23"/>
+          <w:szCs w:val="23"/>
+        </w:rPr>
+        <w:t xml:space="preserve"> </w:t>
+      </w:r>
+      <w:r>
+        <w:rPr>
+          <w:rStyle w:val="token"/>
+          <w:rFonts w:ascii="Consolas" w:hAnsi="Consolas" w:cs="Consolas"/>
+          <w:color w:val="9A6E3A"/>
+          <w:sz w:val="23"/>
+          <w:szCs w:val="23"/>
+        </w:rPr>
+        <w:t>=</w:t>
+      </w:r>
+      <w:r>
+        <w:rPr>
+          <w:rStyle w:val="HTMLCode"/>
+          <w:rFonts w:ascii="Consolas" w:hAnsi="Consolas" w:cs="Consolas"/>
+          <w:color w:val="000000"/>
+          <w:sz w:val="23"/>
+          <w:szCs w:val="23"/>
+        </w:rPr>
+        <w:t xml:space="preserve"> </w:t>
+      </w:r>
+      <w:r>
+        <w:rPr>
+          <w:rStyle w:val="token"/>
+          <w:rFonts w:ascii="Consolas" w:hAnsi="Consolas" w:cs="Consolas"/>
+          <w:color w:val="990055"/>
+          <w:sz w:val="23"/>
+          <w:szCs w:val="23"/>
+        </w:rPr>
+        <w:t>5</w:t>
+      </w:r>
+      <w:r>
+        <w:rPr>
+          <w:rStyle w:val="token"/>
+          <w:rFonts w:ascii="Consolas" w:hAnsi="Consolas" w:cs="Consolas"/>
+          <w:color w:val="999999"/>
+          <w:sz w:val="23"/>
+          <w:szCs w:val="23"/>
+        </w:rPr>
+        <w:t>;</w:t>
+      </w:r>
+    </w:p>
+    <w:p>
+      <w:pPr>
+        <w:pStyle w:val="HTMLPreformatted"/>
+        <w:pBdr>
+          <w:left w:val="single" w:sz="24" w:space="12" w:color="04AA6D"/>
+        </w:pBdr>
+        <w:shd w:val="clear" w:color="auto" w:fill="E7E9EB"/>
+        <w:spacing w:before="240" w:after="240"/>
+        <w:rPr>
+          <w:rStyle w:val="HTMLCode"/>
+          <w:rFonts w:ascii="Consolas" w:hAnsi="Consolas" w:cs="Consolas"/>
+          <w:color w:val="000000"/>
+          <w:sz w:val="23"/>
+          <w:szCs w:val="23"/>
+        </w:rPr>
+      </w:pPr>
+      <w:r>
+        <w:rPr>
+          <w:rStyle w:val="token"/>
+          <w:rFonts w:ascii="Consolas" w:hAnsi="Consolas" w:cs="Consolas"/>
+          <w:color w:val="DD4A68"/>
+          <w:sz w:val="23"/>
+          <w:szCs w:val="23"/>
+        </w:rPr>
+        <w:t>var_dump</w:t>
+      </w:r>
+      <w:r>
+        <w:rPr>
+          <w:rStyle w:val="token"/>
+          <w:rFonts w:ascii="Consolas" w:hAnsi="Consolas" w:cs="Consolas"/>
+          <w:color w:val="999999"/>
+          <w:sz w:val="23"/>
+          <w:szCs w:val="23"/>
+        </w:rPr>
+        <w:t>(</w:t>
+      </w:r>
+      <w:r>
+        <w:rPr>
+          <w:rStyle w:val="token"/>
+          <w:rFonts w:ascii="Consolas" w:hAnsi="Consolas" w:cs="Consolas"/>
+          <w:color w:val="DD4A68"/>
+          <w:sz w:val="23"/>
+          <w:szCs w:val="23"/>
+        </w:rPr>
+        <w:t>$x</w:t>
+      </w:r>
+      <w:r>
+        <w:rPr>
+          <w:rStyle w:val="token"/>
+          <w:rFonts w:ascii="Consolas" w:hAnsi="Consolas" w:cs="Consolas"/>
+          <w:color w:val="999999"/>
+          <w:sz w:val="23"/>
+          <w:szCs w:val="23"/>
+        </w:rPr>
+        <w:t>);</w:t>
+      </w:r>
+    </w:p>
+    <w:p>
+      <w:pPr>
+        <w:pStyle w:val="HTMLPreformatted"/>
+        <w:pBdr>
+          <w:left w:val="single" w:sz="24" w:space="12" w:color="04AA6D"/>
+        </w:pBdr>
+        <w:shd w:val="clear" w:color="auto" w:fill="E7E9EB"/>
+        <w:spacing w:before="240" w:after="240"/>
+        <w:rPr>
+          <w:rStyle w:val="HTMLCode"/>
+          <w:rFonts w:ascii="Consolas" w:hAnsi="Consolas" w:cs="Consolas"/>
+          <w:color w:val="000000"/>
+          <w:sz w:val="23"/>
+          <w:szCs w:val="23"/>
+        </w:rPr>
+      </w:pPr>
+    </w:p>
+    <w:p>
+      <w:pPr>
+        <w:pStyle w:val="HTMLPreformatted"/>
+        <w:pBdr>
+          <w:left w:val="single" w:sz="24" w:space="12" w:color="04AA6D"/>
+        </w:pBdr>
+        <w:shd w:val="clear" w:color="auto" w:fill="E7E9EB"/>
+        <w:spacing w:before="240" w:after="240"/>
+        <w:rPr>
+          <w:rStyle w:val="HTMLCode"/>
+          <w:rFonts w:ascii="Consolas" w:hAnsi="Consolas" w:cs="Consolas"/>
+          <w:color w:val="000000"/>
+          <w:sz w:val="23"/>
+          <w:szCs w:val="23"/>
+        </w:rPr>
+      </w:pPr>
+      <w:r>
+        <w:rPr>
+          <w:rStyle w:val="token"/>
+          <w:rFonts w:ascii="Consolas" w:hAnsi="Consolas" w:cs="Consolas"/>
+          <w:color w:val="DD4A68"/>
+          <w:sz w:val="23"/>
+          <w:szCs w:val="23"/>
+        </w:rPr>
+        <w:t>$x</w:t>
+      </w:r>
+      <w:r>
+        <w:rPr>
+          <w:rStyle w:val="HTMLCode"/>
+          <w:rFonts w:ascii="Consolas" w:hAnsi="Consolas" w:cs="Consolas"/>
+          <w:color w:val="000000"/>
+          <w:sz w:val="23"/>
+          <w:szCs w:val="23"/>
+        </w:rPr>
+        <w:t xml:space="preserve"> </w:t>
+      </w:r>
+      <w:r>
+        <w:rPr>
+          <w:rStyle w:val="token"/>
+          <w:rFonts w:ascii="Consolas" w:hAnsi="Consolas" w:cs="Consolas"/>
+          <w:color w:val="9A6E3A"/>
+          <w:sz w:val="23"/>
+          <w:szCs w:val="23"/>
+        </w:rPr>
+        <w:t>=</w:t>
+      </w:r>
+      <w:r>
+        <w:rPr>
+          <w:rStyle w:val="HTMLCode"/>
+          <w:rFonts w:ascii="Consolas" w:hAnsi="Consolas" w:cs="Consolas"/>
+          <w:color w:val="000000"/>
+          <w:sz w:val="23"/>
+          <w:szCs w:val="23"/>
+        </w:rPr>
+        <w:t xml:space="preserve"> </w:t>
+      </w:r>
+      <w:r>
+        <w:rPr>
+          <w:rStyle w:val="token"/>
+          <w:rFonts w:ascii="Consolas" w:hAnsi="Consolas" w:cs="Consolas"/>
+          <w:color w:val="669900"/>
+          <w:sz w:val="23"/>
+          <w:szCs w:val="23"/>
+        </w:rPr>
+        <w:t>"Hello"</w:t>
+      </w:r>
+      <w:r>
+        <w:rPr>
+          <w:rStyle w:val="token"/>
+          <w:rFonts w:ascii="Consolas" w:hAnsi="Consolas" w:cs="Consolas"/>
+          <w:color w:val="999999"/>
+          <w:sz w:val="23"/>
+          <w:szCs w:val="23"/>
+        </w:rPr>
+        <w:t>;</w:t>
+      </w:r>
+    </w:p>
+    <w:p>
+      <w:pPr>
+        <w:pStyle w:val="HTMLPreformatted"/>
+        <w:pBdr>
+          <w:left w:val="single" w:sz="24" w:space="12" w:color="04AA6D"/>
+        </w:pBdr>
+        <w:shd w:val="clear" w:color="auto" w:fill="E7E9EB"/>
+        <w:spacing w:before="240" w:after="240"/>
+        <w:rPr>
+          <w:rStyle w:val="HTMLCode"/>
+          <w:rFonts w:ascii="Consolas" w:hAnsi="Consolas" w:cs="Consolas"/>
+          <w:color w:val="000000"/>
+          <w:sz w:val="23"/>
+          <w:szCs w:val="23"/>
+        </w:rPr>
+      </w:pPr>
+      <w:r>
+        <w:rPr>
+          <w:rStyle w:val="token"/>
+          <w:rFonts w:ascii="Consolas" w:hAnsi="Consolas" w:cs="Consolas"/>
+          <w:color w:val="DD4A68"/>
+          <w:sz w:val="23"/>
+          <w:szCs w:val="23"/>
+        </w:rPr>
+        <w:t>var_dump</w:t>
+      </w:r>
+      <w:r>
+        <w:rPr>
+          <w:rStyle w:val="token"/>
+          <w:rFonts w:ascii="Consolas" w:hAnsi="Consolas" w:cs="Consolas"/>
+          <w:color w:val="999999"/>
+          <w:sz w:val="23"/>
+          <w:szCs w:val="23"/>
+        </w:rPr>
+        <w:t>(</w:t>
+      </w:r>
+      <w:r>
+        <w:rPr>
+          <w:rStyle w:val="token"/>
+          <w:rFonts w:ascii="Consolas" w:hAnsi="Consolas" w:cs="Consolas"/>
+          <w:color w:val="DD4A68"/>
+          <w:sz w:val="23"/>
+          <w:szCs w:val="23"/>
+        </w:rPr>
+        <w:t>$x</w:t>
+      </w:r>
+      <w:r>
+        <w:rPr>
+          <w:rStyle w:val="token"/>
+          <w:rFonts w:ascii="Consolas" w:hAnsi="Consolas" w:cs="Consolas"/>
+          <w:color w:val="999999"/>
+          <w:sz w:val="23"/>
+          <w:szCs w:val="23"/>
+        </w:rPr>
+        <w:t>);</w:t>
+      </w:r>
+    </w:p>
+    <w:p>
+      <w:pPr>
+        <w:pStyle w:val="NormalWeb"/>
+        <w:shd w:val="clear" w:color="auto" w:fill="FFFFFF"/>
+        <w:spacing w:before="288" w:beforeAutospacing="0" w:after="288" w:afterAutospacing="0"/>
+        <w:rPr>
+          <w:rFonts w:ascii="Verdana" w:hAnsi="Verdana"/>
+          <w:color w:val="000000"/>
+          <w:sz w:val="23"/>
+          <w:szCs w:val="23"/>
+        </w:rPr>
+      </w:pPr>
+      <w:r>
+        <w:rPr>
+          <w:rFonts w:ascii="Verdana" w:hAnsi="Verdana"/>
+          <w:color w:val="000000"/>
+          <w:sz w:val="23"/>
+          <w:szCs w:val="23"/>
+        </w:rPr>
+        <w:t>If you want to change the data type of an existing variable, but not by changing the value, you can use casting.</w:t>
+      </w:r>
+    </w:p>
+    <w:p>
+      <w:pPr>
+        <w:pStyle w:val="NormalWeb"/>
+        <w:shd w:val="clear" w:color="auto" w:fill="FFFFFF"/>
+        <w:spacing w:before="288" w:beforeAutospacing="0" w:after="288" w:afterAutospacing="0"/>
+        <w:rPr>
+          <w:rFonts w:ascii="Verdana" w:hAnsi="Verdana"/>
+          <w:color w:val="000000"/>
+          <w:sz w:val="23"/>
+          <w:szCs w:val="23"/>
+        </w:rPr>
+      </w:pPr>
+      <w:r>
+        <w:rPr>
+          <w:rFonts w:ascii="Verdana" w:hAnsi="Verdana"/>
+          <w:color w:val="000000"/>
+          <w:sz w:val="23"/>
+          <w:szCs w:val="23"/>
+        </w:rPr>
+        <w:t>Casting allows you to change data type on variables:</w:t>
+      </w:r>
+    </w:p>
+    <w:p>
+      <w:pPr>
+        <w:pStyle w:val="Heading3"/>
+        <w:shd w:val="clear" w:color="auto" w:fill="E7E9EB"/>
+        <w:spacing w:before="150" w:beforeAutospacing="0" w:after="150" w:afterAutospacing="0"/>
+        <w:rPr>
+          <w:rFonts w:ascii="Segoe UI" w:hAnsi="Segoe UI" w:cs="Segoe UI"/>
+          <w:b w:val="0"/>
+          <w:bCs w:val="0"/>
+          <w:color w:val="000000"/>
+          <w:sz w:val="36"/>
+          <w:szCs w:val="36"/>
+        </w:rPr>
+      </w:pPr>
+      <w:r>
+        <w:rPr>
+          <w:rFonts w:ascii="Segoe UI" w:hAnsi="Segoe UI" w:cs="Segoe UI"/>
+          <w:b w:val="0"/>
+          <w:bCs w:val="0"/>
+          <w:color w:val="000000"/>
+          <w:sz w:val="36"/>
+          <w:szCs w:val="36"/>
+        </w:rPr>
+        <w:t>Example</w:t>
+      </w:r>
+    </w:p>
+    <w:p>
+      <w:pPr>
+        <w:pStyle w:val="HTMLPreformatted"/>
+        <w:pBdr>
+          <w:left w:val="single" w:sz="24" w:space="12" w:color="04AA6D"/>
+        </w:pBdr>
+        <w:shd w:val="clear" w:color="auto" w:fill="E7E9EB"/>
+        <w:spacing w:before="240" w:after="240"/>
+        <w:rPr>
+          <w:rStyle w:val="HTMLCode"/>
+          <w:rFonts w:ascii="Consolas" w:hAnsi="Consolas" w:cs="Consolas"/>
+          <w:color w:val="000000"/>
+          <w:sz w:val="23"/>
+          <w:szCs w:val="23"/>
+        </w:rPr>
+      </w:pPr>
+      <w:r>
+        <w:rPr>
+          <w:rStyle w:val="token"/>
+          <w:rFonts w:ascii="Consolas" w:hAnsi="Consolas" w:cs="Consolas"/>
+          <w:color w:val="DD4A68"/>
+          <w:sz w:val="23"/>
+          <w:szCs w:val="23"/>
+        </w:rPr>
+        <w:t>$x</w:t>
+      </w:r>
+      <w:r>
+        <w:rPr>
+          <w:rStyle w:val="HTMLCode"/>
+          <w:rFonts w:ascii="Consolas" w:hAnsi="Consolas" w:cs="Consolas"/>
+          <w:color w:val="000000"/>
+          <w:sz w:val="23"/>
+          <w:szCs w:val="23"/>
+        </w:rPr>
+        <w:t xml:space="preserve"> </w:t>
+      </w:r>
+      <w:r>
+        <w:rPr>
+          <w:rStyle w:val="token"/>
+          <w:rFonts w:ascii="Consolas" w:hAnsi="Consolas" w:cs="Consolas"/>
+          <w:color w:val="9A6E3A"/>
+          <w:sz w:val="23"/>
+          <w:szCs w:val="23"/>
+        </w:rPr>
+        <w:t>=</w:t>
+      </w:r>
+      <w:r>
+        <w:rPr>
+          <w:rStyle w:val="HTMLCode"/>
+          <w:rFonts w:ascii="Consolas" w:hAnsi="Consolas" w:cs="Consolas"/>
+          <w:color w:val="000000"/>
+          <w:sz w:val="23"/>
+          <w:szCs w:val="23"/>
+        </w:rPr>
+        <w:t xml:space="preserve"> </w:t>
+      </w:r>
+      <w:r>
+        <w:rPr>
+          <w:rStyle w:val="token"/>
+          <w:rFonts w:ascii="Consolas" w:hAnsi="Consolas" w:cs="Consolas"/>
+          <w:color w:val="990055"/>
+          <w:sz w:val="23"/>
+          <w:szCs w:val="23"/>
+        </w:rPr>
+        <w:t>5</w:t>
+      </w:r>
+      <w:r>
+        <w:rPr>
+          <w:rStyle w:val="token"/>
+          <w:rFonts w:ascii="Consolas" w:hAnsi="Consolas" w:cs="Consolas"/>
+          <w:color w:val="999999"/>
+          <w:sz w:val="23"/>
+          <w:szCs w:val="23"/>
+        </w:rPr>
+        <w:t>;</w:t>
+      </w:r>
+    </w:p>
+    <w:p>
+      <w:pPr>
+        <w:pStyle w:val="HTMLPreformatted"/>
+        <w:pBdr>
+          <w:left w:val="single" w:sz="24" w:space="12" w:color="04AA6D"/>
+        </w:pBdr>
+        <w:shd w:val="clear" w:color="auto" w:fill="E7E9EB"/>
+        <w:spacing w:before="240" w:after="240"/>
+        <w:rPr>
+          <w:rStyle w:val="HTMLCode"/>
+          <w:rFonts w:ascii="Consolas" w:hAnsi="Consolas" w:cs="Consolas"/>
+          <w:color w:val="000000"/>
+          <w:sz w:val="23"/>
+          <w:szCs w:val="23"/>
+        </w:rPr>
+      </w:pPr>
+      <w:r>
+        <w:rPr>
+          <w:rStyle w:val="token"/>
+          <w:rFonts w:ascii="Consolas" w:hAnsi="Consolas" w:cs="Consolas"/>
+          <w:color w:val="DD4A68"/>
+          <w:sz w:val="23"/>
+          <w:szCs w:val="23"/>
+        </w:rPr>
+        <w:t>$x</w:t>
+      </w:r>
+      <w:r>
+        <w:rPr>
+          <w:rStyle w:val="HTMLCode"/>
+          <w:rFonts w:ascii="Consolas" w:hAnsi="Consolas" w:cs="Consolas"/>
+          <w:color w:val="000000"/>
+          <w:sz w:val="23"/>
+          <w:szCs w:val="23"/>
+        </w:rPr>
+        <w:t xml:space="preserve"> </w:t>
+      </w:r>
+      <w:r>
+        <w:rPr>
+          <w:rStyle w:val="token"/>
+          <w:rFonts w:ascii="Consolas" w:hAnsi="Consolas" w:cs="Consolas"/>
+          <w:color w:val="9A6E3A"/>
+          <w:sz w:val="23"/>
+          <w:szCs w:val="23"/>
+        </w:rPr>
+        <w:t>=</w:t>
+      </w:r>
+      <w:r>
+        <w:rPr>
+          <w:rStyle w:val="HTMLCode"/>
+          <w:rFonts w:ascii="Consolas" w:hAnsi="Consolas" w:cs="Consolas"/>
+          <w:color w:val="000000"/>
+          <w:sz w:val="23"/>
+          <w:szCs w:val="23"/>
+        </w:rPr>
+        <w:t xml:space="preserve"> </w:t>
+      </w:r>
+      <w:r>
+        <w:rPr>
+          <w:rStyle w:val="token"/>
+          <w:rFonts w:ascii="Consolas" w:hAnsi="Consolas" w:cs="Consolas"/>
+          <w:color w:val="999999"/>
+          <w:sz w:val="23"/>
+          <w:szCs w:val="23"/>
+        </w:rPr>
+        <w:t>(</w:t>
+      </w:r>
+      <w:r>
+        <w:rPr>
+          <w:rStyle w:val="token"/>
+          <w:rFonts w:ascii="Consolas" w:hAnsi="Consolas" w:cs="Consolas"/>
+          <w:color w:val="0077AA"/>
+          <w:sz w:val="23"/>
+          <w:szCs w:val="23"/>
+        </w:rPr>
+        <w:t>string</w:t>
+      </w:r>
+      <w:r>
+        <w:rPr>
+          <w:rStyle w:val="token"/>
+          <w:rFonts w:ascii="Consolas" w:hAnsi="Consolas" w:cs="Consolas"/>
+          <w:color w:val="999999"/>
+          <w:sz w:val="23"/>
+          <w:szCs w:val="23"/>
+        </w:rPr>
+        <w:t>)</w:t>
+      </w:r>
+      <w:r>
+        <w:rPr>
+          <w:rStyle w:val="HTMLCode"/>
+          <w:rFonts w:ascii="Consolas" w:hAnsi="Consolas" w:cs="Consolas"/>
+          <w:color w:val="000000"/>
+          <w:sz w:val="23"/>
+          <w:szCs w:val="23"/>
+        </w:rPr>
+        <w:t xml:space="preserve"> </w:t>
+      </w:r>
+      <w:r>
+        <w:rPr>
+          <w:rStyle w:val="token"/>
+          <w:rFonts w:ascii="Consolas" w:hAnsi="Consolas" w:cs="Consolas"/>
+          <w:color w:val="DD4A68"/>
+          <w:sz w:val="23"/>
+          <w:szCs w:val="23"/>
+        </w:rPr>
+        <w:t>$x</w:t>
+      </w:r>
+      <w:r>
+        <w:rPr>
+          <w:rStyle w:val="token"/>
+          <w:rFonts w:ascii="Consolas" w:hAnsi="Consolas" w:cs="Consolas"/>
+          <w:color w:val="999999"/>
+          <w:sz w:val="23"/>
+          <w:szCs w:val="23"/>
+        </w:rPr>
+        <w:t>;</w:t>
+      </w:r>
+    </w:p>
+    <w:p>
+      <w:pPr>
+        <w:pStyle w:val="HTMLPreformatted"/>
+        <w:pBdr>
+          <w:left w:val="single" w:sz="24" w:space="12" w:color="04AA6D"/>
+        </w:pBdr>
+        <w:shd w:val="clear" w:color="auto" w:fill="E7E9EB"/>
+        <w:spacing w:before="240" w:after="240"/>
+        <w:rPr>
+          <w:rStyle w:val="HTMLCode"/>
+          <w:rFonts w:ascii="Consolas" w:hAnsi="Consolas" w:cs="Consolas"/>
+          <w:color w:val="000000"/>
+          <w:sz w:val="23"/>
+          <w:szCs w:val="23"/>
+        </w:rPr>
+      </w:pPr>
+      <w:r>
+        <w:rPr>
+          <w:rStyle w:val="token"/>
+          <w:rFonts w:ascii="Consolas" w:hAnsi="Consolas" w:cs="Consolas"/>
+          <w:color w:val="DD4A68"/>
+          <w:sz w:val="23"/>
+          <w:szCs w:val="23"/>
+        </w:rPr>
+        <w:t>var_dump</w:t>
+      </w:r>
+      <w:r>
+        <w:rPr>
+          <w:rStyle w:val="token"/>
+          <w:rFonts w:ascii="Consolas" w:hAnsi="Consolas" w:cs="Consolas"/>
+          <w:color w:val="999999"/>
+          <w:sz w:val="23"/>
+          <w:szCs w:val="23"/>
+        </w:rPr>
+        <w:t>(</w:t>
+      </w:r>
+      <w:r>
+        <w:rPr>
+          <w:rStyle w:val="token"/>
+          <w:rFonts w:ascii="Consolas" w:hAnsi="Consolas" w:cs="Consolas"/>
+          <w:color w:val="DD4A68"/>
+          <w:sz w:val="23"/>
+          <w:szCs w:val="23"/>
+        </w:rPr>
+        <w:t>$x</w:t>
+      </w:r>
+      <w:r>
+        <w:rPr>
+          <w:rStyle w:val="token"/>
+          <w:rFonts w:ascii="Consolas" w:hAnsi="Consolas" w:cs="Consolas"/>
+          <w:color w:val="999999"/>
+          <w:sz w:val="23"/>
+          <w:szCs w:val="23"/>
+        </w:rPr>
+        <w:t>);</w:t>
+      </w:r>
+    </w:p>
+    <w:p>
+      <w:pPr>
+        <w:pStyle w:val="NormalWeb"/>
+        <w:shd w:val="clear" w:color="auto" w:fill="FFFFFF"/>
+        <w:spacing w:before="288" w:beforeAutospacing="0" w:after="288" w:afterAutospacing="0"/>
+        <w:rPr>
+          <w:rFonts w:ascii="Verdana" w:hAnsi="Verdana"/>
+          <w:color w:val="000000"/>
+          <w:sz w:val="23"/>
+          <w:szCs w:val="23"/>
+        </w:rPr>
+      </w:pPr>
+      <w:r>
+        <w:rPr>
+          <w:rFonts w:ascii="Verdana" w:hAnsi="Verdana"/>
+          <w:color w:val="000000"/>
+          <w:sz w:val="23"/>
+          <w:szCs w:val="23"/>
+        </w:rPr>
+        <w:t>You will learn more about casting in the </w:t>
+      </w:r>
+      <w:hyperlink r:id="rId17" w:history="1">
+        <w:r>
+          <w:rPr>
+            <w:rStyle w:val="Hyperlink"/>
+            <w:rFonts w:ascii="Verdana" w:hAnsi="Verdana"/>
+            <w:sz w:val="23"/>
+            <w:szCs w:val="23"/>
+          </w:rPr>
+          <w:t>PHP Casting Chapter</w:t>
+        </w:r>
+      </w:hyperlink>
+      <w:r>
+        <w:rPr>
+          <w:rFonts w:ascii="Verdana" w:hAnsi="Verdana"/>
+          <w:color w:val="000000"/>
+          <w:sz w:val="23"/>
+          <w:szCs w:val="23"/>
+        </w:rPr>
+        <w:t>.</w:t>
+      </w:r>
+    </w:p>
+    <w:p>
+      <w:pPr>
+        <w:spacing w:before="300" w:after="300"/>
+        <w:rPr>
+          <w:rFonts w:ascii="Times New Roman" w:hAnsi="Times New Roman"/>
+          <w:sz w:val="24"/>
+          <w:szCs w:val="24"/>
+        </w:rPr>
+      </w:pPr>
+      <w:r>
+        <w:pict>
+          <v:rect id="_x0000_i1039" style="width:0;height:0" o:hralign="center" o:hrstd="t" o:hrnoshade="t" o:hr="t" fillcolor="black" stroked="f"/>
+        </w:pict>
+      </w:r>
+    </w:p>
+    <w:p>
+      <w:pPr>
+        <w:pStyle w:val="Heading2"/>
+        <w:shd w:val="clear" w:color="auto" w:fill="FFFFFF"/>
+        <w:spacing w:before="150" w:after="150"/>
+        <w:rPr>
+          <w:rFonts w:ascii="Segoe UI" w:hAnsi="Segoe UI" w:cs="Segoe UI"/>
+          <w:b w:val="0"/>
+          <w:bCs w:val="0"/>
+          <w:color w:val="000000"/>
+          <w:sz w:val="48"/>
+          <w:szCs w:val="48"/>
+        </w:rPr>
+      </w:pPr>
+      <w:r>
+        <w:rPr>
+          <w:rFonts w:ascii="Segoe UI" w:hAnsi="Segoe UI" w:cs="Segoe UI"/>
+          <w:b w:val="0"/>
+          <w:bCs w:val="0"/>
+          <w:color w:val="000000"/>
+          <w:sz w:val="48"/>
+          <w:szCs w:val="48"/>
+        </w:rPr>
+        <w:t>PHP Resource</w:t>
+      </w:r>
+    </w:p>
+    <w:p>
+      <w:pPr>
+        <w:pStyle w:val="NormalWeb"/>
+        <w:shd w:val="clear" w:color="auto" w:fill="FFFFFF"/>
+        <w:spacing w:before="288" w:beforeAutospacing="0" w:after="288" w:afterAutospacing="0"/>
+        <w:rPr>
+          <w:rFonts w:ascii="Verdana" w:hAnsi="Verdana"/>
+          <w:color w:val="000000"/>
+          <w:sz w:val="23"/>
+          <w:szCs w:val="23"/>
+        </w:rPr>
+      </w:pPr>
+      <w:r>
+        <w:rPr>
+          <w:rFonts w:ascii="Verdana" w:hAnsi="Verdana"/>
+          <w:color w:val="000000"/>
+          <w:sz w:val="23"/>
+          <w:szCs w:val="23"/>
+        </w:rPr>
+        <w:t>The special resource type is not an actual data type. It is the storing of a reference to functions and resources external to PHP.</w:t>
+      </w:r>
+    </w:p>
+    <w:p>
+      <w:pPr>
+        <w:pStyle w:val="NormalWeb"/>
+        <w:shd w:val="clear" w:color="auto" w:fill="FFFFFF"/>
+        <w:spacing w:before="288" w:beforeAutospacing="0" w:after="288" w:afterAutospacing="0"/>
+        <w:rPr>
+          <w:rFonts w:ascii="Verdana" w:hAnsi="Verdana"/>
+          <w:color w:val="000000"/>
+          <w:sz w:val="23"/>
+          <w:szCs w:val="23"/>
+        </w:rPr>
+      </w:pPr>
+      <w:r>
+        <w:rPr>
+          <w:rFonts w:ascii="Verdana" w:hAnsi="Verdana"/>
+          <w:color w:val="000000"/>
+          <w:sz w:val="23"/>
+          <w:szCs w:val="23"/>
+        </w:rPr>
+        <w:t>A common example of using the resource data type is a database call.</w:t>
+      </w:r>
+    </w:p>
+    <w:p>
+      <w:pPr>
+        <w:pStyle w:val="NormalWeb"/>
+        <w:shd w:val="clear" w:color="auto" w:fill="FFFFFF"/>
+        <w:spacing w:before="288" w:beforeAutospacing="0" w:after="288" w:afterAutospacing="0"/>
+        <w:rPr>
+          <w:rFonts w:ascii="Verdana" w:hAnsi="Verdana"/>
+          <w:color w:val="000000"/>
+          <w:sz w:val="23"/>
+          <w:szCs w:val="23"/>
+        </w:rPr>
+      </w:pPr>
+      <w:r>
+        <w:rPr>
+          <w:rFonts w:ascii="Verdana" w:hAnsi="Verdana"/>
+          <w:color w:val="000000"/>
+          <w:sz w:val="23"/>
+          <w:szCs w:val="23"/>
+        </w:rPr>
+        <w:t>We will not talk about the resource type here, since it is an advanced topic.</w:t>
+      </w:r>
+    </w:p>
+    <w:p/>
     <w:sectPr>
       <w:pgSz w:w="11906" w:h="16838"/>
       <w:pgMar w:top="1440" w:right="1440" w:bottom="1440" w:left="1440" w:header="708" w:footer="708" w:gutter="0"/>
@@ -11331,181 +19688,9 @@
     </w:lvl>
   </w:abstractNum>
   <w:abstractNum w:abstractNumId="2">
-    <w:nsid w:val="1FAC363F"/>
-    <w:multiLevelType w:val="hybridMultilevel"/>
-    <w:tmpl w:val="A2DC7ECC"/>
-    <w:lvl w:ilvl="0" w:tplc="4009000F">
-      <w:start w:val="1"/>
-      <w:numFmt w:val="decimal"/>
-      <w:lvlText w:val="%1."/>
-      <w:lvlJc w:val="left"/>
-      <w:pPr>
-        <w:ind w:left="360" w:hanging="360"/>
-      </w:pPr>
-    </w:lvl>
-    <w:lvl w:ilvl="1" w:tplc="40090019" w:tentative="1">
-      <w:start w:val="1"/>
-      <w:numFmt w:val="lowerLetter"/>
-      <w:lvlText w:val="%2."/>
-      <w:lvlJc w:val="left"/>
-      <w:pPr>
-        <w:ind w:left="1080" w:hanging="360"/>
-      </w:pPr>
-    </w:lvl>
-    <w:lvl w:ilvl="2" w:tplc="4009001B" w:tentative="1">
-      <w:start w:val="1"/>
-      <w:numFmt w:val="lowerRoman"/>
-      <w:lvlText w:val="%3."/>
-      <w:lvlJc w:val="right"/>
-      <w:pPr>
-        <w:ind w:left="1800" w:hanging="180"/>
-      </w:pPr>
-    </w:lvl>
-    <w:lvl w:ilvl="3" w:tplc="4009000F" w:tentative="1">
-      <w:start w:val="1"/>
-      <w:numFmt w:val="decimal"/>
-      <w:lvlText w:val="%4."/>
-      <w:lvlJc w:val="left"/>
-      <w:pPr>
-        <w:ind w:left="2520" w:hanging="360"/>
-      </w:pPr>
-    </w:lvl>
-    <w:lvl w:ilvl="4" w:tplc="40090019" w:tentative="1">
-      <w:start w:val="1"/>
-      <w:numFmt w:val="lowerLetter"/>
-      <w:lvlText w:val="%5."/>
-      <w:lvlJc w:val="left"/>
-      <w:pPr>
-        <w:ind w:left="3240" w:hanging="360"/>
-      </w:pPr>
-    </w:lvl>
-    <w:lvl w:ilvl="5" w:tplc="4009001B" w:tentative="1">
-      <w:start w:val="1"/>
-      <w:numFmt w:val="lowerRoman"/>
-      <w:lvlText w:val="%6."/>
-      <w:lvlJc w:val="right"/>
-      <w:pPr>
-        <w:ind w:left="3960" w:hanging="180"/>
-      </w:pPr>
-    </w:lvl>
-    <w:lvl w:ilvl="6" w:tplc="4009000F" w:tentative="1">
-      <w:start w:val="1"/>
-      <w:numFmt w:val="decimal"/>
-      <w:lvlText w:val="%7."/>
-      <w:lvlJc w:val="left"/>
-      <w:pPr>
-        <w:ind w:left="4680" w:hanging="360"/>
-      </w:pPr>
-    </w:lvl>
-    <w:lvl w:ilvl="7" w:tplc="40090019" w:tentative="1">
-      <w:start w:val="1"/>
-      <w:numFmt w:val="lowerLetter"/>
-      <w:lvlText w:val="%8."/>
-      <w:lvlJc w:val="left"/>
-      <w:pPr>
-        <w:ind w:left="5400" w:hanging="360"/>
-      </w:pPr>
-    </w:lvl>
-    <w:lvl w:ilvl="8" w:tplc="4009001B" w:tentative="1">
-      <w:start w:val="1"/>
-      <w:numFmt w:val="lowerRoman"/>
-      <w:lvlText w:val="%9."/>
-      <w:lvlJc w:val="right"/>
-      <w:pPr>
-        <w:ind w:left="6120" w:hanging="180"/>
-      </w:pPr>
-    </w:lvl>
-  </w:abstractNum>
-  <w:abstractNum w:abstractNumId="3">
-    <w:nsid w:val="2AEB3AFE"/>
-    <w:multiLevelType w:val="hybridMultilevel"/>
-    <w:tmpl w:val="A9D25298"/>
-    <w:lvl w:ilvl="0" w:tplc="4009000F">
-      <w:start w:val="1"/>
-      <w:numFmt w:val="decimal"/>
-      <w:lvlText w:val="%1."/>
-      <w:lvlJc w:val="left"/>
-      <w:pPr>
-        <w:ind w:left="360" w:hanging="360"/>
-      </w:pPr>
-    </w:lvl>
-    <w:lvl w:ilvl="1" w:tplc="40090019" w:tentative="1">
-      <w:start w:val="1"/>
-      <w:numFmt w:val="lowerLetter"/>
-      <w:lvlText w:val="%2."/>
-      <w:lvlJc w:val="left"/>
-      <w:pPr>
-        <w:ind w:left="1080" w:hanging="360"/>
-      </w:pPr>
-    </w:lvl>
-    <w:lvl w:ilvl="2" w:tplc="4009001B" w:tentative="1">
-      <w:start w:val="1"/>
-      <w:numFmt w:val="lowerRoman"/>
-      <w:lvlText w:val="%3."/>
-      <w:lvlJc w:val="right"/>
-      <w:pPr>
-        <w:ind w:left="1800" w:hanging="180"/>
-      </w:pPr>
-    </w:lvl>
-    <w:lvl w:ilvl="3" w:tplc="4009000F" w:tentative="1">
-      <w:start w:val="1"/>
-      <w:numFmt w:val="decimal"/>
-      <w:lvlText w:val="%4."/>
-      <w:lvlJc w:val="left"/>
-      <w:pPr>
-        <w:ind w:left="2520" w:hanging="360"/>
-      </w:pPr>
-    </w:lvl>
-    <w:lvl w:ilvl="4" w:tplc="40090019" w:tentative="1">
-      <w:start w:val="1"/>
-      <w:numFmt w:val="lowerLetter"/>
-      <w:lvlText w:val="%5."/>
-      <w:lvlJc w:val="left"/>
-      <w:pPr>
-        <w:ind w:left="3240" w:hanging="360"/>
-      </w:pPr>
-    </w:lvl>
-    <w:lvl w:ilvl="5" w:tplc="4009001B" w:tentative="1">
-      <w:start w:val="1"/>
-      <w:numFmt w:val="lowerRoman"/>
-      <w:lvlText w:val="%6."/>
-      <w:lvlJc w:val="right"/>
-      <w:pPr>
-        <w:ind w:left="3960" w:hanging="180"/>
-      </w:pPr>
-    </w:lvl>
-    <w:lvl w:ilvl="6" w:tplc="4009000F" w:tentative="1">
-      <w:start w:val="1"/>
-      <w:numFmt w:val="decimal"/>
-      <w:lvlText w:val="%7."/>
-      <w:lvlJc w:val="left"/>
-      <w:pPr>
-        <w:ind w:left="4680" w:hanging="360"/>
-      </w:pPr>
-    </w:lvl>
-    <w:lvl w:ilvl="7" w:tplc="40090019" w:tentative="1">
-      <w:start w:val="1"/>
-      <w:numFmt w:val="lowerLetter"/>
-      <w:lvlText w:val="%8."/>
-      <w:lvlJc w:val="left"/>
-      <w:pPr>
-        <w:ind w:left="5400" w:hanging="360"/>
-      </w:pPr>
-    </w:lvl>
-    <w:lvl w:ilvl="8" w:tplc="4009001B" w:tentative="1">
-      <w:start w:val="1"/>
-      <w:numFmt w:val="lowerRoman"/>
-      <w:lvlText w:val="%9."/>
-      <w:lvlJc w:val="right"/>
-      <w:pPr>
-        <w:ind w:left="6120" w:hanging="180"/>
-      </w:pPr>
-    </w:lvl>
-  </w:abstractNum>
-  <w:abstractNum w:abstractNumId="4">
-    <w:nsid w:val="371A16B7"/>
+    <w:nsid w:val="137B7FF9"/>
     <w:multiLevelType w:val="multilevel"/>
-    <w:tmpl w:val="3230C146"/>
+    <w:tmpl w:val="AD169F4E"/>
     <w:lvl w:ilvl="0">
       <w:start w:val="1"/>
       <w:numFmt w:val="bullet"/>
@@ -11513,9 +19698,9 @@
       <w:lvlJc w:val="left"/>
       <w:pPr>
         <w:tabs>
-          <w:tab w:val="num" w:pos="360"/>
+          <w:tab w:val="num" w:pos="720"/>
         </w:tabs>
-        <w:ind w:left="360" w:hanging="360"/>
+        <w:ind w:left="720" w:hanging="360"/>
       </w:pPr>
       <w:rPr>
         <w:rFonts w:ascii="Symbol" w:hAnsi="Symbol" w:hint="default"/>
@@ -11651,130 +19836,17 @@
       </w:rPr>
     </w:lvl>
   </w:abstractNum>
-  <w:abstractNum w:abstractNumId="5">
-    <w:nsid w:val="39FC3F8D"/>
-    <w:multiLevelType w:val="multilevel"/>
-    <w:tmpl w:val="8FF636F6"/>
-    <w:lvl w:ilvl="0">
-      <w:start w:val="1"/>
-      <w:numFmt w:val="lowerLetter"/>
-      <w:lvlText w:val="%1."/>
-      <w:lvlJc w:val="left"/>
-      <w:pPr>
-        <w:tabs>
-          <w:tab w:val="num" w:pos="720"/>
-        </w:tabs>
-        <w:ind w:left="720" w:hanging="360"/>
-      </w:pPr>
-    </w:lvl>
-    <w:lvl w:ilvl="1" w:tentative="1">
-      <w:start w:val="1"/>
-      <w:numFmt w:val="lowerLetter"/>
-      <w:lvlText w:val="%2."/>
-      <w:lvlJc w:val="left"/>
-      <w:pPr>
-        <w:tabs>
-          <w:tab w:val="num" w:pos="1440"/>
-        </w:tabs>
-        <w:ind w:left="1440" w:hanging="360"/>
-      </w:pPr>
-    </w:lvl>
-    <w:lvl w:ilvl="2" w:tentative="1">
-      <w:start w:val="1"/>
-      <w:numFmt w:val="lowerLetter"/>
-      <w:lvlText w:val="%3."/>
-      <w:lvlJc w:val="left"/>
-      <w:pPr>
-        <w:tabs>
-          <w:tab w:val="num" w:pos="2160"/>
-        </w:tabs>
-        <w:ind w:left="2160" w:hanging="360"/>
-      </w:pPr>
-    </w:lvl>
-    <w:lvl w:ilvl="3" w:tentative="1">
-      <w:start w:val="1"/>
-      <w:numFmt w:val="lowerLetter"/>
-      <w:lvlText w:val="%4."/>
-      <w:lvlJc w:val="left"/>
-      <w:pPr>
-        <w:tabs>
-          <w:tab w:val="num" w:pos="2880"/>
-        </w:tabs>
-        <w:ind w:left="2880" w:hanging="360"/>
-      </w:pPr>
-    </w:lvl>
-    <w:lvl w:ilvl="4" w:tentative="1">
-      <w:start w:val="1"/>
-      <w:numFmt w:val="lowerLetter"/>
-      <w:lvlText w:val="%5."/>
-      <w:lvlJc w:val="left"/>
-      <w:pPr>
-        <w:tabs>
-          <w:tab w:val="num" w:pos="3600"/>
-        </w:tabs>
-        <w:ind w:left="3600" w:hanging="360"/>
-      </w:pPr>
-    </w:lvl>
-    <w:lvl w:ilvl="5" w:tentative="1">
-      <w:start w:val="1"/>
-      <w:numFmt w:val="lowerLetter"/>
-      <w:lvlText w:val="%6."/>
-      <w:lvlJc w:val="left"/>
-      <w:pPr>
-        <w:tabs>
-          <w:tab w:val="num" w:pos="4320"/>
-        </w:tabs>
-        <w:ind w:left="4320" w:hanging="360"/>
-      </w:pPr>
-    </w:lvl>
-    <w:lvl w:ilvl="6" w:tentative="1">
-      <w:start w:val="1"/>
-      <w:numFmt w:val="lowerLetter"/>
-      <w:lvlText w:val="%7."/>
-      <w:lvlJc w:val="left"/>
-      <w:pPr>
-        <w:tabs>
-          <w:tab w:val="num" w:pos="5040"/>
-        </w:tabs>
-        <w:ind w:left="5040" w:hanging="360"/>
-      </w:pPr>
-    </w:lvl>
-    <w:lvl w:ilvl="7" w:tentative="1">
-      <w:start w:val="1"/>
-      <w:numFmt w:val="lowerLetter"/>
-      <w:lvlText w:val="%8."/>
-      <w:lvlJc w:val="left"/>
-      <w:pPr>
-        <w:tabs>
-          <w:tab w:val="num" w:pos="5760"/>
-        </w:tabs>
-        <w:ind w:left="5760" w:hanging="360"/>
-      </w:pPr>
-    </w:lvl>
-    <w:lvl w:ilvl="8" w:tentative="1">
-      <w:start w:val="1"/>
-      <w:numFmt w:val="lowerLetter"/>
-      <w:lvlText w:val="%9."/>
-      <w:lvlJc w:val="left"/>
-      <w:pPr>
-        <w:tabs>
-          <w:tab w:val="num" w:pos="6480"/>
-        </w:tabs>
-        <w:ind w:left="6480" w:hanging="360"/>
-      </w:pPr>
-    </w:lvl>
-  </w:abstractNum>
-  <w:abstractNum w:abstractNumId="6">
-    <w:nsid w:val="5FE77498"/>
+  <w:abstractNum w:abstractNumId="3">
+    <w:nsid w:val="1FAC363F"/>
     <w:multiLevelType w:val="hybridMultilevel"/>
-    <w:tmpl w:val="606434D4"/>
+    <w:tmpl w:val="A2DC7ECC"/>
     <w:lvl w:ilvl="0" w:tplc="4009000F">
       <w:start w:val="1"/>
       <w:numFmt w:val="decimal"/>
       <w:lvlText w:val="%1."/>
       <w:lvlJc w:val="left"/>
       <w:pPr>
-        <w:ind w:left="720" w:hanging="360"/>
+        <w:ind w:left="360" w:hanging="360"/>
       </w:pPr>
     </w:lvl>
     <w:lvl w:ilvl="1" w:tplc="40090019" w:tentative="1">
@@ -11783,7 +19855,7 @@
       <w:lvlText w:val="%2."/>
       <w:lvlJc w:val="left"/>
       <w:pPr>
-        <w:ind w:left="1440" w:hanging="360"/>
+        <w:ind w:left="1080" w:hanging="360"/>
       </w:pPr>
     </w:lvl>
     <w:lvl w:ilvl="2" w:tplc="4009001B" w:tentative="1">
@@ -11792,7 +19864,7 @@
       <w:lvlText w:val="%3."/>
       <w:lvlJc w:val="right"/>
       <w:pPr>
-        <w:ind w:left="2160" w:hanging="180"/>
+        <w:ind w:left="1800" w:hanging="180"/>
       </w:pPr>
     </w:lvl>
     <w:lvl w:ilvl="3" w:tplc="4009000F" w:tentative="1">
@@ -11801,7 +19873,7 @@
       <w:lvlText w:val="%4."/>
       <w:lvlJc w:val="left"/>
       <w:pPr>
-        <w:ind w:left="2880" w:hanging="360"/>
+        <w:ind w:left="2520" w:hanging="360"/>
       </w:pPr>
     </w:lvl>
     <w:lvl w:ilvl="4" w:tplc="40090019" w:tentative="1">
@@ -11810,7 +19882,7 @@
       <w:lvlText w:val="%5."/>
       <w:lvlJc w:val="left"/>
       <w:pPr>
-        <w:ind w:left="3600" w:hanging="360"/>
+        <w:ind w:left="3240" w:hanging="360"/>
       </w:pPr>
     </w:lvl>
     <w:lvl w:ilvl="5" w:tplc="4009001B" w:tentative="1">
@@ -11819,7 +19891,7 @@
       <w:lvlText w:val="%6."/>
       <w:lvlJc w:val="right"/>
       <w:pPr>
-        <w:ind w:left="4320" w:hanging="180"/>
+        <w:ind w:left="3960" w:hanging="180"/>
       </w:pPr>
     </w:lvl>
     <w:lvl w:ilvl="6" w:tplc="4009000F" w:tentative="1">
@@ -11828,7 +19900,7 @@
       <w:lvlText w:val="%7."/>
       <w:lvlJc w:val="left"/>
       <w:pPr>
-        <w:ind w:left="5040" w:hanging="360"/>
+        <w:ind w:left="4680" w:hanging="360"/>
       </w:pPr>
     </w:lvl>
     <w:lvl w:ilvl="7" w:tplc="40090019" w:tentative="1">
@@ -11837,7 +19909,7 @@
       <w:lvlText w:val="%8."/>
       <w:lvlJc w:val="left"/>
       <w:pPr>
-        <w:ind w:left="5760" w:hanging="360"/>
+        <w:ind w:left="5400" w:hanging="360"/>
       </w:pPr>
     </w:lvl>
     <w:lvl w:ilvl="8" w:tplc="4009001B" w:tentative="1">
@@ -11846,14 +19918,100 @@
       <w:lvlText w:val="%9."/>
       <w:lvlJc w:val="right"/>
       <w:pPr>
-        <w:ind w:left="6480" w:hanging="180"/>
+        <w:ind w:left="6120" w:hanging="180"/>
       </w:pPr>
     </w:lvl>
   </w:abstractNum>
-  <w:abstractNum w:abstractNumId="7">
-    <w:nsid w:val="622C09B6"/>
+  <w:abstractNum w:abstractNumId="4">
+    <w:nsid w:val="2AEB3AFE"/>
+    <w:multiLevelType w:val="hybridMultilevel"/>
+    <w:tmpl w:val="A9D25298"/>
+    <w:lvl w:ilvl="0" w:tplc="4009000F">
+      <w:start w:val="1"/>
+      <w:numFmt w:val="decimal"/>
+      <w:lvlText w:val="%1."/>
+      <w:lvlJc w:val="left"/>
+      <w:pPr>
+        <w:ind w:left="360" w:hanging="360"/>
+      </w:pPr>
+    </w:lvl>
+    <w:lvl w:ilvl="1" w:tplc="40090019" w:tentative="1">
+      <w:start w:val="1"/>
+      <w:numFmt w:val="lowerLetter"/>
+      <w:lvlText w:val="%2."/>
+      <w:lvlJc w:val="left"/>
+      <w:pPr>
+        <w:ind w:left="1080" w:hanging="360"/>
+      </w:pPr>
+    </w:lvl>
+    <w:lvl w:ilvl="2" w:tplc="4009001B" w:tentative="1">
+      <w:start w:val="1"/>
+      <w:numFmt w:val="lowerRoman"/>
+      <w:lvlText w:val="%3."/>
+      <w:lvlJc w:val="right"/>
+      <w:pPr>
+        <w:ind w:left="1800" w:hanging="180"/>
+      </w:pPr>
+    </w:lvl>
+    <w:lvl w:ilvl="3" w:tplc="4009000F" w:tentative="1">
+      <w:start w:val="1"/>
+      <w:numFmt w:val="decimal"/>
+      <w:lvlText w:val="%4."/>
+      <w:lvlJc w:val="left"/>
+      <w:pPr>
+        <w:ind w:left="2520" w:hanging="360"/>
+      </w:pPr>
+    </w:lvl>
+    <w:lvl w:ilvl="4" w:tplc="40090019" w:tentative="1">
+      <w:start w:val="1"/>
+      <w:numFmt w:val="lowerLetter"/>
+      <w:lvlText w:val="%5."/>
+      <w:lvlJc w:val="left"/>
+      <w:pPr>
+        <w:ind w:left="3240" w:hanging="360"/>
+      </w:pPr>
+    </w:lvl>
+    <w:lvl w:ilvl="5" w:tplc="4009001B" w:tentative="1">
+      <w:start w:val="1"/>
+      <w:numFmt w:val="lowerRoman"/>
+      <w:lvlText w:val="%6."/>
+      <w:lvlJc w:val="right"/>
+      <w:pPr>
+        <w:ind w:left="3960" w:hanging="180"/>
+      </w:pPr>
+    </w:lvl>
+    <w:lvl w:ilvl="6" w:tplc="4009000F" w:tentative="1">
+      <w:start w:val="1"/>
+      <w:numFmt w:val="decimal"/>
+      <w:lvlText w:val="%7."/>
+      <w:lvlJc w:val="left"/>
+      <w:pPr>
+        <w:ind w:left="4680" w:hanging="360"/>
+      </w:pPr>
+    </w:lvl>
+    <w:lvl w:ilvl="7" w:tplc="40090019" w:tentative="1">
+      <w:start w:val="1"/>
+      <w:numFmt w:val="lowerLetter"/>
+      <w:lvlText w:val="%8."/>
+      <w:lvlJc w:val="left"/>
+      <w:pPr>
+        <w:ind w:left="5400" w:hanging="360"/>
+      </w:pPr>
+    </w:lvl>
+    <w:lvl w:ilvl="8" w:tplc="4009001B" w:tentative="1">
+      <w:start w:val="1"/>
+      <w:numFmt w:val="lowerRoman"/>
+      <w:lvlText w:val="%9."/>
+      <w:lvlJc w:val="right"/>
+      <w:pPr>
+        <w:ind w:left="6120" w:hanging="180"/>
+      </w:pPr>
+    </w:lvl>
+  </w:abstractNum>
+  <w:abstractNum w:abstractNumId="5">
+    <w:nsid w:val="371A16B7"/>
     <w:multiLevelType w:val="multilevel"/>
-    <w:tmpl w:val="6EF8955E"/>
+    <w:tmpl w:val="3230C146"/>
     <w:lvl w:ilvl="0">
       <w:start w:val="1"/>
       <w:numFmt w:val="bullet"/>
@@ -11861,9 +20019,9 @@
       <w:lvlJc w:val="left"/>
       <w:pPr>
         <w:tabs>
-          <w:tab w:val="num" w:pos="720"/>
+          <w:tab w:val="num" w:pos="360"/>
         </w:tabs>
-        <w:ind w:left="720" w:hanging="360"/>
+        <w:ind w:left="360" w:hanging="360"/>
       </w:pPr>
       <w:rPr>
         <w:rFonts w:ascii="Symbol" w:hAnsi="Symbol" w:hint="default"/>
@@ -11999,7 +20157,504 @@
       </w:rPr>
     </w:lvl>
   </w:abstractNum>
+  <w:abstractNum w:abstractNumId="6">
+    <w:nsid w:val="39FC3F8D"/>
+    <w:multiLevelType w:val="multilevel"/>
+    <w:tmpl w:val="8FF636F6"/>
+    <w:lvl w:ilvl="0">
+      <w:start w:val="1"/>
+      <w:numFmt w:val="lowerLetter"/>
+      <w:lvlText w:val="%1."/>
+      <w:lvlJc w:val="left"/>
+      <w:pPr>
+        <w:tabs>
+          <w:tab w:val="num" w:pos="720"/>
+        </w:tabs>
+        <w:ind w:left="720" w:hanging="360"/>
+      </w:pPr>
+    </w:lvl>
+    <w:lvl w:ilvl="1" w:tentative="1">
+      <w:start w:val="1"/>
+      <w:numFmt w:val="lowerLetter"/>
+      <w:lvlText w:val="%2."/>
+      <w:lvlJc w:val="left"/>
+      <w:pPr>
+        <w:tabs>
+          <w:tab w:val="num" w:pos="1440"/>
+        </w:tabs>
+        <w:ind w:left="1440" w:hanging="360"/>
+      </w:pPr>
+    </w:lvl>
+    <w:lvl w:ilvl="2" w:tentative="1">
+      <w:start w:val="1"/>
+      <w:numFmt w:val="lowerLetter"/>
+      <w:lvlText w:val="%3."/>
+      <w:lvlJc w:val="left"/>
+      <w:pPr>
+        <w:tabs>
+          <w:tab w:val="num" w:pos="2160"/>
+        </w:tabs>
+        <w:ind w:left="2160" w:hanging="360"/>
+      </w:pPr>
+    </w:lvl>
+    <w:lvl w:ilvl="3" w:tentative="1">
+      <w:start w:val="1"/>
+      <w:numFmt w:val="lowerLetter"/>
+      <w:lvlText w:val="%4."/>
+      <w:lvlJc w:val="left"/>
+      <w:pPr>
+        <w:tabs>
+          <w:tab w:val="num" w:pos="2880"/>
+        </w:tabs>
+        <w:ind w:left="2880" w:hanging="360"/>
+      </w:pPr>
+    </w:lvl>
+    <w:lvl w:ilvl="4" w:tentative="1">
+      <w:start w:val="1"/>
+      <w:numFmt w:val="lowerLetter"/>
+      <w:lvlText w:val="%5."/>
+      <w:lvlJc w:val="left"/>
+      <w:pPr>
+        <w:tabs>
+          <w:tab w:val="num" w:pos="3600"/>
+        </w:tabs>
+        <w:ind w:left="3600" w:hanging="360"/>
+      </w:pPr>
+    </w:lvl>
+    <w:lvl w:ilvl="5" w:tentative="1">
+      <w:start w:val="1"/>
+      <w:numFmt w:val="lowerLetter"/>
+      <w:lvlText w:val="%6."/>
+      <w:lvlJc w:val="left"/>
+      <w:pPr>
+        <w:tabs>
+          <w:tab w:val="num" w:pos="4320"/>
+        </w:tabs>
+        <w:ind w:left="4320" w:hanging="360"/>
+      </w:pPr>
+    </w:lvl>
+    <w:lvl w:ilvl="6" w:tentative="1">
+      <w:start w:val="1"/>
+      <w:numFmt w:val="lowerLetter"/>
+      <w:lvlText w:val="%7."/>
+      <w:lvlJc w:val="left"/>
+      <w:pPr>
+        <w:tabs>
+          <w:tab w:val="num" w:pos="5040"/>
+        </w:tabs>
+        <w:ind w:left="5040" w:hanging="360"/>
+      </w:pPr>
+    </w:lvl>
+    <w:lvl w:ilvl="7" w:tentative="1">
+      <w:start w:val="1"/>
+      <w:numFmt w:val="lowerLetter"/>
+      <w:lvlText w:val="%8."/>
+      <w:lvlJc w:val="left"/>
+      <w:pPr>
+        <w:tabs>
+          <w:tab w:val="num" w:pos="5760"/>
+        </w:tabs>
+        <w:ind w:left="5760" w:hanging="360"/>
+      </w:pPr>
+    </w:lvl>
+    <w:lvl w:ilvl="8" w:tentative="1">
+      <w:start w:val="1"/>
+      <w:numFmt w:val="lowerLetter"/>
+      <w:lvlText w:val="%9."/>
+      <w:lvlJc w:val="left"/>
+      <w:pPr>
+        <w:tabs>
+          <w:tab w:val="num" w:pos="6480"/>
+        </w:tabs>
+        <w:ind w:left="6480" w:hanging="360"/>
+      </w:pPr>
+    </w:lvl>
+  </w:abstractNum>
+  <w:abstractNum w:abstractNumId="7">
+    <w:nsid w:val="562C2D2F"/>
+    <w:multiLevelType w:val="multilevel"/>
+    <w:tmpl w:val="3678EA54"/>
+    <w:lvl w:ilvl="0">
+      <w:start w:val="1"/>
+      <w:numFmt w:val="bullet"/>
+      <w:lvlText w:val=""/>
+      <w:lvlJc w:val="left"/>
+      <w:pPr>
+        <w:tabs>
+          <w:tab w:val="num" w:pos="720"/>
+        </w:tabs>
+        <w:ind w:left="720" w:hanging="360"/>
+      </w:pPr>
+      <w:rPr>
+        <w:rFonts w:ascii="Symbol" w:hAnsi="Symbol" w:hint="default"/>
+        <w:sz w:val="20"/>
+      </w:rPr>
+    </w:lvl>
+    <w:lvl w:ilvl="1" w:tentative="1">
+      <w:start w:val="1"/>
+      <w:numFmt w:val="bullet"/>
+      <w:lvlText w:val="o"/>
+      <w:lvlJc w:val="left"/>
+      <w:pPr>
+        <w:tabs>
+          <w:tab w:val="num" w:pos="1440"/>
+        </w:tabs>
+        <w:ind w:left="1440" w:hanging="360"/>
+      </w:pPr>
+      <w:rPr>
+        <w:rFonts w:ascii="Courier New" w:hAnsi="Courier New" w:hint="default"/>
+        <w:sz w:val="20"/>
+      </w:rPr>
+    </w:lvl>
+    <w:lvl w:ilvl="2" w:tentative="1">
+      <w:start w:val="1"/>
+      <w:numFmt w:val="bullet"/>
+      <w:lvlText w:val=""/>
+      <w:lvlJc w:val="left"/>
+      <w:pPr>
+        <w:tabs>
+          <w:tab w:val="num" w:pos="2160"/>
+        </w:tabs>
+        <w:ind w:left="2160" w:hanging="360"/>
+      </w:pPr>
+      <w:rPr>
+        <w:rFonts w:ascii="Wingdings" w:hAnsi="Wingdings" w:hint="default"/>
+        <w:sz w:val="20"/>
+      </w:rPr>
+    </w:lvl>
+    <w:lvl w:ilvl="3" w:tentative="1">
+      <w:start w:val="1"/>
+      <w:numFmt w:val="bullet"/>
+      <w:lvlText w:val=""/>
+      <w:lvlJc w:val="left"/>
+      <w:pPr>
+        <w:tabs>
+          <w:tab w:val="num" w:pos="2880"/>
+        </w:tabs>
+        <w:ind w:left="2880" w:hanging="360"/>
+      </w:pPr>
+      <w:rPr>
+        <w:rFonts w:ascii="Wingdings" w:hAnsi="Wingdings" w:hint="default"/>
+        <w:sz w:val="20"/>
+      </w:rPr>
+    </w:lvl>
+    <w:lvl w:ilvl="4" w:tentative="1">
+      <w:start w:val="1"/>
+      <w:numFmt w:val="bullet"/>
+      <w:lvlText w:val=""/>
+      <w:lvlJc w:val="left"/>
+      <w:pPr>
+        <w:tabs>
+          <w:tab w:val="num" w:pos="3600"/>
+        </w:tabs>
+        <w:ind w:left="3600" w:hanging="360"/>
+      </w:pPr>
+      <w:rPr>
+        <w:rFonts w:ascii="Wingdings" w:hAnsi="Wingdings" w:hint="default"/>
+        <w:sz w:val="20"/>
+      </w:rPr>
+    </w:lvl>
+    <w:lvl w:ilvl="5" w:tentative="1">
+      <w:start w:val="1"/>
+      <w:numFmt w:val="bullet"/>
+      <w:lvlText w:val=""/>
+      <w:lvlJc w:val="left"/>
+      <w:pPr>
+        <w:tabs>
+          <w:tab w:val="num" w:pos="4320"/>
+        </w:tabs>
+        <w:ind w:left="4320" w:hanging="360"/>
+      </w:pPr>
+      <w:rPr>
+        <w:rFonts w:ascii="Wingdings" w:hAnsi="Wingdings" w:hint="default"/>
+        <w:sz w:val="20"/>
+      </w:rPr>
+    </w:lvl>
+    <w:lvl w:ilvl="6" w:tentative="1">
+      <w:start w:val="1"/>
+      <w:numFmt w:val="bullet"/>
+      <w:lvlText w:val=""/>
+      <w:lvlJc w:val="left"/>
+      <w:pPr>
+        <w:tabs>
+          <w:tab w:val="num" w:pos="5040"/>
+        </w:tabs>
+        <w:ind w:left="5040" w:hanging="360"/>
+      </w:pPr>
+      <w:rPr>
+        <w:rFonts w:ascii="Wingdings" w:hAnsi="Wingdings" w:hint="default"/>
+        <w:sz w:val="20"/>
+      </w:rPr>
+    </w:lvl>
+    <w:lvl w:ilvl="7" w:tentative="1">
+      <w:start w:val="1"/>
+      <w:numFmt w:val="bullet"/>
+      <w:lvlText w:val=""/>
+      <w:lvlJc w:val="left"/>
+      <w:pPr>
+        <w:tabs>
+          <w:tab w:val="num" w:pos="5760"/>
+        </w:tabs>
+        <w:ind w:left="5760" w:hanging="360"/>
+      </w:pPr>
+      <w:rPr>
+        <w:rFonts w:ascii="Wingdings" w:hAnsi="Wingdings" w:hint="default"/>
+        <w:sz w:val="20"/>
+      </w:rPr>
+    </w:lvl>
+    <w:lvl w:ilvl="8" w:tentative="1">
+      <w:start w:val="1"/>
+      <w:numFmt w:val="bullet"/>
+      <w:lvlText w:val=""/>
+      <w:lvlJc w:val="left"/>
+      <w:pPr>
+        <w:tabs>
+          <w:tab w:val="num" w:pos="6480"/>
+        </w:tabs>
+        <w:ind w:left="6480" w:hanging="360"/>
+      </w:pPr>
+      <w:rPr>
+        <w:rFonts w:ascii="Wingdings" w:hAnsi="Wingdings" w:hint="default"/>
+        <w:sz w:val="20"/>
+      </w:rPr>
+    </w:lvl>
+  </w:abstractNum>
   <w:abstractNum w:abstractNumId="8">
+    <w:nsid w:val="5FE77498"/>
+    <w:multiLevelType w:val="hybridMultilevel"/>
+    <w:tmpl w:val="606434D4"/>
+    <w:lvl w:ilvl="0" w:tplc="4009000F">
+      <w:start w:val="1"/>
+      <w:numFmt w:val="decimal"/>
+      <w:lvlText w:val="%1."/>
+      <w:lvlJc w:val="left"/>
+      <w:pPr>
+        <w:ind w:left="720" w:hanging="360"/>
+      </w:pPr>
+    </w:lvl>
+    <w:lvl w:ilvl="1" w:tplc="40090019" w:tentative="1">
+      <w:start w:val="1"/>
+      <w:numFmt w:val="lowerLetter"/>
+      <w:lvlText w:val="%2."/>
+      <w:lvlJc w:val="left"/>
+      <w:pPr>
+        <w:ind w:left="1440" w:hanging="360"/>
+      </w:pPr>
+    </w:lvl>
+    <w:lvl w:ilvl="2" w:tplc="4009001B" w:tentative="1">
+      <w:start w:val="1"/>
+      <w:numFmt w:val="lowerRoman"/>
+      <w:lvlText w:val="%3."/>
+      <w:lvlJc w:val="right"/>
+      <w:pPr>
+        <w:ind w:left="2160" w:hanging="180"/>
+      </w:pPr>
+    </w:lvl>
+    <w:lvl w:ilvl="3" w:tplc="4009000F" w:tentative="1">
+      <w:start w:val="1"/>
+      <w:numFmt w:val="decimal"/>
+      <w:lvlText w:val="%4."/>
+      <w:lvlJc w:val="left"/>
+      <w:pPr>
+        <w:ind w:left="2880" w:hanging="360"/>
+      </w:pPr>
+    </w:lvl>
+    <w:lvl w:ilvl="4" w:tplc="40090019" w:tentative="1">
+      <w:start w:val="1"/>
+      <w:numFmt w:val="lowerLetter"/>
+      <w:lvlText w:val="%5."/>
+      <w:lvlJc w:val="left"/>
+      <w:pPr>
+        <w:ind w:left="3600" w:hanging="360"/>
+      </w:pPr>
+    </w:lvl>
+    <w:lvl w:ilvl="5" w:tplc="4009001B" w:tentative="1">
+      <w:start w:val="1"/>
+      <w:numFmt w:val="lowerRoman"/>
+      <w:lvlText w:val="%6."/>
+      <w:lvlJc w:val="right"/>
+      <w:pPr>
+        <w:ind w:left="4320" w:hanging="180"/>
+      </w:pPr>
+    </w:lvl>
+    <w:lvl w:ilvl="6" w:tplc="4009000F" w:tentative="1">
+      <w:start w:val="1"/>
+      <w:numFmt w:val="decimal"/>
+      <w:lvlText w:val="%7."/>
+      <w:lvlJc w:val="left"/>
+      <w:pPr>
+        <w:ind w:left="5040" w:hanging="360"/>
+      </w:pPr>
+    </w:lvl>
+    <w:lvl w:ilvl="7" w:tplc="40090019" w:tentative="1">
+      <w:start w:val="1"/>
+      <w:numFmt w:val="lowerLetter"/>
+      <w:lvlText w:val="%8."/>
+      <w:lvlJc w:val="left"/>
+      <w:pPr>
+        <w:ind w:left="5760" w:hanging="360"/>
+      </w:pPr>
+    </w:lvl>
+    <w:lvl w:ilvl="8" w:tplc="4009001B" w:tentative="1">
+      <w:start w:val="1"/>
+      <w:numFmt w:val="lowerRoman"/>
+      <w:lvlText w:val="%9."/>
+      <w:lvlJc w:val="right"/>
+      <w:pPr>
+        <w:ind w:left="6480" w:hanging="180"/>
+      </w:pPr>
+    </w:lvl>
+  </w:abstractNum>
+  <w:abstractNum w:abstractNumId="9">
+    <w:nsid w:val="622C09B6"/>
+    <w:multiLevelType w:val="multilevel"/>
+    <w:tmpl w:val="6EF8955E"/>
+    <w:lvl w:ilvl="0">
+      <w:start w:val="1"/>
+      <w:numFmt w:val="bullet"/>
+      <w:lvlText w:val=""/>
+      <w:lvlJc w:val="left"/>
+      <w:pPr>
+        <w:tabs>
+          <w:tab w:val="num" w:pos="720"/>
+        </w:tabs>
+        <w:ind w:left="720" w:hanging="360"/>
+      </w:pPr>
+      <w:rPr>
+        <w:rFonts w:ascii="Symbol" w:hAnsi="Symbol" w:hint="default"/>
+        <w:sz w:val="20"/>
+      </w:rPr>
+    </w:lvl>
+    <w:lvl w:ilvl="1" w:tentative="1">
+      <w:start w:val="1"/>
+      <w:numFmt w:val="bullet"/>
+      <w:lvlText w:val="o"/>
+      <w:lvlJc w:val="left"/>
+      <w:pPr>
+        <w:tabs>
+          <w:tab w:val="num" w:pos="1440"/>
+        </w:tabs>
+        <w:ind w:left="1440" w:hanging="360"/>
+      </w:pPr>
+      <w:rPr>
+        <w:rFonts w:ascii="Courier New" w:hAnsi="Courier New" w:hint="default"/>
+        <w:sz w:val="20"/>
+      </w:rPr>
+    </w:lvl>
+    <w:lvl w:ilvl="2" w:tentative="1">
+      <w:start w:val="1"/>
+      <w:numFmt w:val="bullet"/>
+      <w:lvlText w:val=""/>
+      <w:lvlJc w:val="left"/>
+      <w:pPr>
+        <w:tabs>
+          <w:tab w:val="num" w:pos="2160"/>
+        </w:tabs>
+        <w:ind w:left="2160" w:hanging="360"/>
+      </w:pPr>
+      <w:rPr>
+        <w:rFonts w:ascii="Wingdings" w:hAnsi="Wingdings" w:hint="default"/>
+        <w:sz w:val="20"/>
+      </w:rPr>
+    </w:lvl>
+    <w:lvl w:ilvl="3" w:tentative="1">
+      <w:start w:val="1"/>
+      <w:numFmt w:val="bullet"/>
+      <w:lvlText w:val=""/>
+      <w:lvlJc w:val="left"/>
+      <w:pPr>
+        <w:tabs>
+          <w:tab w:val="num" w:pos="2880"/>
+        </w:tabs>
+        <w:ind w:left="2880" w:hanging="360"/>
+      </w:pPr>
+      <w:rPr>
+        <w:rFonts w:ascii="Wingdings" w:hAnsi="Wingdings" w:hint="default"/>
+        <w:sz w:val="20"/>
+      </w:rPr>
+    </w:lvl>
+    <w:lvl w:ilvl="4" w:tentative="1">
+      <w:start w:val="1"/>
+      <w:numFmt w:val="bullet"/>
+      <w:lvlText w:val=""/>
+      <w:lvlJc w:val="left"/>
+      <w:pPr>
+        <w:tabs>
+          <w:tab w:val="num" w:pos="3600"/>
+        </w:tabs>
+        <w:ind w:left="3600" w:hanging="360"/>
+      </w:pPr>
+      <w:rPr>
+        <w:rFonts w:ascii="Wingdings" w:hAnsi="Wingdings" w:hint="default"/>
+        <w:sz w:val="20"/>
+      </w:rPr>
+    </w:lvl>
+    <w:lvl w:ilvl="5" w:tentative="1">
+      <w:start w:val="1"/>
+      <w:numFmt w:val="bullet"/>
+      <w:lvlText w:val=""/>
+      <w:lvlJc w:val="left"/>
+      <w:pPr>
+        <w:tabs>
+          <w:tab w:val="num" w:pos="4320"/>
+        </w:tabs>
+        <w:ind w:left="4320" w:hanging="360"/>
+      </w:pPr>
+      <w:rPr>
+        <w:rFonts w:ascii="Wingdings" w:hAnsi="Wingdings" w:hint="default"/>
+        <w:sz w:val="20"/>
+      </w:rPr>
+    </w:lvl>
+    <w:lvl w:ilvl="6" w:tentative="1">
+      <w:start w:val="1"/>
+      <w:numFmt w:val="bullet"/>
+      <w:lvlText w:val=""/>
+      <w:lvlJc w:val="left"/>
+      <w:pPr>
+        <w:tabs>
+          <w:tab w:val="num" w:pos="5040"/>
+        </w:tabs>
+        <w:ind w:left="5040" w:hanging="360"/>
+      </w:pPr>
+      <w:rPr>
+        <w:rFonts w:ascii="Wingdings" w:hAnsi="Wingdings" w:hint="default"/>
+        <w:sz w:val="20"/>
+      </w:rPr>
+    </w:lvl>
+    <w:lvl w:ilvl="7" w:tentative="1">
+      <w:start w:val="1"/>
+      <w:numFmt w:val="bullet"/>
+      <w:lvlText w:val=""/>
+      <w:lvlJc w:val="left"/>
+      <w:pPr>
+        <w:tabs>
+          <w:tab w:val="num" w:pos="5760"/>
+        </w:tabs>
+        <w:ind w:left="5760" w:hanging="360"/>
+      </w:pPr>
+      <w:rPr>
+        <w:rFonts w:ascii="Wingdings" w:hAnsi="Wingdings" w:hint="default"/>
+        <w:sz w:val="20"/>
+      </w:rPr>
+    </w:lvl>
+    <w:lvl w:ilvl="8" w:tentative="1">
+      <w:start w:val="1"/>
+      <w:numFmt w:val="bullet"/>
+      <w:lvlText w:val=""/>
+      <w:lvlJc w:val="left"/>
+      <w:pPr>
+        <w:tabs>
+          <w:tab w:val="num" w:pos="6480"/>
+        </w:tabs>
+        <w:ind w:left="6480" w:hanging="360"/>
+      </w:pPr>
+      <w:rPr>
+        <w:rFonts w:ascii="Wingdings" w:hAnsi="Wingdings" w:hint="default"/>
+        <w:sz w:val="20"/>
+      </w:rPr>
+    </w:lvl>
+  </w:abstractNum>
+  <w:abstractNum w:abstractNumId="10">
     <w:nsid w:val="671D0429"/>
     <w:multiLevelType w:val="multilevel"/>
     <w:tmpl w:val="8D50E2D6"/>
@@ -12148,7 +20803,7 @@
       </w:rPr>
     </w:lvl>
   </w:abstractNum>
-  <w:abstractNum w:abstractNumId="9">
+  <w:abstractNum w:abstractNumId="11">
     <w:nsid w:val="6B1436BE"/>
     <w:multiLevelType w:val="hybridMultilevel"/>
     <w:tmpl w:val="B85C1FD2"/>
@@ -12234,7 +20889,7 @@
       </w:pPr>
     </w:lvl>
   </w:abstractNum>
-  <w:abstractNum w:abstractNumId="10">
+  <w:abstractNum w:abstractNumId="12">
     <w:nsid w:val="7D3A70B3"/>
     <w:multiLevelType w:val="multilevel"/>
     <w:tmpl w:val="988A74CA"/>
@@ -12352,36 +21007,42 @@
     </w:lvl>
   </w:abstractNum>
   <w:num w:numId="1">
-    <w:abstractNumId w:val="4"/>
+    <w:abstractNumId w:val="5"/>
   </w:num>
   <w:num w:numId="2">
-    <w:abstractNumId w:val="9"/>
+    <w:abstractNumId w:val="11"/>
   </w:num>
   <w:num w:numId="3">
-    <w:abstractNumId w:val="2"/>
+    <w:abstractNumId w:val="3"/>
   </w:num>
   <w:num w:numId="4">
     <w:abstractNumId w:val="1"/>
   </w:num>
   <w:num w:numId="5">
-    <w:abstractNumId w:val="3"/>
+    <w:abstractNumId w:val="4"/>
   </w:num>
   <w:num w:numId="6">
+    <w:abstractNumId w:val="8"/>
+  </w:num>
+  <w:num w:numId="7">
     <w:abstractNumId w:val="6"/>
   </w:num>
-  <w:num w:numId="7">
-    <w:abstractNumId w:val="5"/>
-  </w:num>
   <w:num w:numId="8">
-    <w:abstractNumId w:val="8"/>
+    <w:abstractNumId w:val="10"/>
   </w:num>
   <w:num w:numId="9">
     <w:abstractNumId w:val="0"/>
   </w:num>
   <w:num w:numId="10">
-    <w:abstractNumId w:val="10"/>
+    <w:abstractNumId w:val="12"/>
   </w:num>
   <w:num w:numId="11">
+    <w:abstractNumId w:val="9"/>
+  </w:num>
+  <w:num w:numId="12">
+    <w:abstractNumId w:val="2"/>
+  </w:num>
+  <w:num w:numId="13">
     <w:abstractNumId w:val="7"/>
   </w:num>
 </w:numbering>
@@ -12878,6 +21539,24 @@
       <w:szCs w:val="26"/>
     </w:rPr>
   </w:style>
+  <w:style w:type="character" w:customStyle="1" w:styleId="colorh1">
+    <w:name w:val="color_h1"/>
+    <w:basedOn w:val="DefaultParagraphFont"/>
+    <w:rsid w:val="00494A1C"/>
+  </w:style>
+  <w:style w:type="paragraph" w:customStyle="1" w:styleId="intro">
+    <w:name w:val="intro"/>
+    <w:basedOn w:val="Normal"/>
+    <w:rsid w:val="00494A1C"/>
+    <w:pPr>
+      <w:spacing w:before="100" w:beforeAutospacing="1" w:after="100" w:afterAutospacing="1" w:line="240" w:lineRule="auto"/>
+    </w:pPr>
+    <w:rPr>
+      <w:rFonts w:ascii="Times New Roman" w:eastAsia="Times New Roman" w:hAnsi="Times New Roman" w:cs="Times New Roman"/>
+      <w:sz w:val="24"/>
+      <w:szCs w:val="24"/>
+    </w:rPr>
+  </w:style>
 </w:styles>
 </file>
 
